--- a/resources/Documentation.docx
+++ b/resources/Documentation.docx
@@ -5784,8 +5784,6 @@
         </w:rPr>
         <w:t>Display: LCD</w:t>
       </w:r>
-      <w:bookmarkStart w:id="7" w:name="_GoBack"/>
-      <w:bookmarkEnd w:id="7"/>
       <w:r>
         <w:rPr>
           <w:sz w:val="22"/>
@@ -6009,11 +6007,19 @@
         </w:rPr>
         <w:t xml:space="preserve">Database GUI Tool: </w:t>
       </w:r>
-      <w:r>
-        <w:rPr>
-          <w:sz w:val="22"/>
-        </w:rPr>
-        <w:t>SQLyog Community Edition</w:t>
+      <w:proofErr w:type="spellStart"/>
+      <w:r>
+        <w:rPr>
+          <w:sz w:val="22"/>
+        </w:rPr>
+        <w:t>SQLyog</w:t>
+      </w:r>
+      <w:proofErr w:type="spellEnd"/>
+      <w:r>
+        <w:rPr>
+          <w:sz w:val="22"/>
+        </w:rPr>
+        <w:t xml:space="preserve"> Community Edition</w:t>
       </w:r>
     </w:p>
     <w:p>
@@ -6091,8 +6097,16 @@
         <w:rPr>
           <w:sz w:val="22"/>
         </w:rPr>
-        <w:t>Version Control: Git</w:t>
-      </w:r>
+        <w:t xml:space="preserve">Version Control: </w:t>
+      </w:r>
+      <w:proofErr w:type="spellStart"/>
+      <w:r>
+        <w:rPr>
+          <w:sz w:val="22"/>
+        </w:rPr>
+        <w:t>Git</w:t>
+      </w:r>
+      <w:proofErr w:type="spellEnd"/>
     </w:p>
     <w:p>
       <w:pPr>
@@ -6139,7 +6153,21 @@
           <w:sz w:val="22"/>
         </w:rPr>
         <w:tab/>
-        <w:t>Web Application Frameworks: Vue.js 2.5, Laravel 7.28</w:t>
+        <w:t xml:space="preserve">Web Application Frameworks: Vue.js 2.5, </w:t>
+      </w:r>
+      <w:proofErr w:type="spellStart"/>
+      <w:r>
+        <w:rPr>
+          <w:sz w:val="22"/>
+        </w:rPr>
+        <w:t>Laravel</w:t>
+      </w:r>
+      <w:proofErr w:type="spellEnd"/>
+      <w:r>
+        <w:rPr>
+          <w:sz w:val="22"/>
+        </w:rPr>
+        <w:t xml:space="preserve"> 7.28</w:t>
       </w:r>
     </w:p>
     <w:p>
@@ -6155,7 +6183,21 @@
           <w:sz w:val="22"/>
         </w:rPr>
         <w:tab/>
-        <w:t>UI Libraries: Vuetify 2.3</w:t>
+        <w:t xml:space="preserve">UI Libraries: </w:t>
+      </w:r>
+      <w:proofErr w:type="spellStart"/>
+      <w:r>
+        <w:rPr>
+          <w:sz w:val="22"/>
+        </w:rPr>
+        <w:t>Vuetify</w:t>
+      </w:r>
+      <w:proofErr w:type="spellEnd"/>
+      <w:r>
+        <w:rPr>
+          <w:sz w:val="22"/>
+        </w:rPr>
+        <w:t xml:space="preserve"> 2.3</w:t>
       </w:r>
       <w:r>
         <w:br w:type="page"/>
@@ -6167,12 +6209,12 @@
         <w:spacing w:before="0" w:line="276" w:lineRule="auto"/>
         <w:jc w:val="both"/>
       </w:pPr>
-      <w:bookmarkStart w:id="8" w:name="_Toc67692129"/>
+      <w:bookmarkStart w:id="7" w:name="_Toc67692129"/>
       <w:r>
         <w:lastRenderedPageBreak/>
         <w:t>System Design Specification</w:t>
       </w:r>
-      <w:bookmarkEnd w:id="8"/>
+      <w:bookmarkEnd w:id="7"/>
     </w:p>
     <w:p/>
     <w:p>
@@ -6238,11 +6280,11 @@
       <w:r>
         <w:tab/>
       </w:r>
-      <w:bookmarkStart w:id="9" w:name="_Toc67692130"/>
+      <w:bookmarkStart w:id="8" w:name="_Toc67692130"/>
       <w:r>
         <w:t>Process Specification</w:t>
       </w:r>
-      <w:bookmarkEnd w:id="9"/>
+      <w:bookmarkEnd w:id="8"/>
     </w:p>
     <w:p/>
     <w:p>
@@ -6407,11 +6449,11 @@
         <w:lastRenderedPageBreak/>
         <w:tab/>
       </w:r>
-      <w:bookmarkStart w:id="10" w:name="_Toc67692131"/>
+      <w:bookmarkStart w:id="9" w:name="_Toc67692131"/>
       <w:r>
         <w:t>Data Specification</w:t>
       </w:r>
-      <w:bookmarkEnd w:id="10"/>
+      <w:bookmarkEnd w:id="9"/>
     </w:p>
     <w:p>
       <w:pPr>
@@ -6513,12 +6555,12 @@
       <w:pPr>
         <w:pStyle w:val="Heading2"/>
       </w:pPr>
-      <w:bookmarkStart w:id="11" w:name="_Toc67692132"/>
+      <w:bookmarkStart w:id="10" w:name="_Toc67692132"/>
       <w:r>
         <w:lastRenderedPageBreak/>
         <w:t>Basic Workflow</w:t>
       </w:r>
-      <w:bookmarkEnd w:id="11"/>
+      <w:bookmarkEnd w:id="10"/>
     </w:p>
     <w:p/>
     <w:p>
@@ -6631,23 +6673,23 @@
       <w:pPr>
         <w:pStyle w:val="Heading1"/>
       </w:pPr>
-      <w:bookmarkStart w:id="12" w:name="_Toc67692133"/>
+      <w:bookmarkStart w:id="11" w:name="_Toc67692133"/>
       <w:r>
         <w:lastRenderedPageBreak/>
         <w:t>User Guide</w:t>
       </w:r>
-      <w:bookmarkEnd w:id="12"/>
+      <w:bookmarkEnd w:id="11"/>
     </w:p>
     <w:p>
       <w:pPr>
         <w:pStyle w:val="Heading2"/>
         <w:jc w:val="both"/>
       </w:pPr>
-      <w:bookmarkStart w:id="13" w:name="_Toc67692134"/>
+      <w:bookmarkStart w:id="12" w:name="_Toc67692134"/>
       <w:r>
         <w:t>Access, Authentication, and Authorization</w:t>
       </w:r>
-      <w:bookmarkEnd w:id="13"/>
+      <w:bookmarkEnd w:id="12"/>
     </w:p>
     <w:p>
       <w:pPr>
@@ -6710,7 +6752,7 @@
         </w:rPr>
         <w:tab/>
       </w:r>
-      <w:bookmarkStart w:id="14" w:name="_Toc67692135"/>
+      <w:bookmarkStart w:id="13" w:name="_Toc67692135"/>
       <w:r>
         <w:rPr>
           <w:color w:val="auto"/>
@@ -6747,7 +6789,7 @@
         </w:rPr>
         <w:t>pplication</w:t>
       </w:r>
-      <w:bookmarkEnd w:id="14"/>
+      <w:bookmarkEnd w:id="13"/>
     </w:p>
     <w:p/>
     <w:p>
@@ -6915,14 +6957,14 @@
         </w:rPr>
         <w:tab/>
       </w:r>
-      <w:bookmarkStart w:id="15" w:name="_Toc67692136"/>
+      <w:bookmarkStart w:id="14" w:name="_Toc67692136"/>
       <w:r>
         <w:rPr>
           <w:color w:val="auto"/>
         </w:rPr>
         <w:t>Managing User Accounts</w:t>
       </w:r>
-      <w:bookmarkEnd w:id="15"/>
+      <w:bookmarkEnd w:id="14"/>
     </w:p>
     <w:p/>
     <w:p>
@@ -12879,38 +12921,38 @@
       <w:pPr>
         <w:pStyle w:val="Heading2"/>
       </w:pPr>
-      <w:bookmarkStart w:id="16" w:name="_Toc67692137"/>
+      <w:bookmarkStart w:id="15" w:name="_Toc67692137"/>
       <w:r>
         <w:lastRenderedPageBreak/>
         <w:t>Application Modules</w:t>
       </w:r>
+      <w:bookmarkEnd w:id="15"/>
+    </w:p>
+    <w:p>
+      <w:pPr>
+        <w:rPr>
+          <w:sz w:val="22"/>
+        </w:rPr>
+      </w:pPr>
+      <w:r>
+        <w:rPr>
+          <w:sz w:val="22"/>
+        </w:rPr>
+        <w:tab/>
+      </w:r>
+    </w:p>
+    <w:p>
+      <w:pPr>
+        <w:pStyle w:val="Heading3"/>
+      </w:pPr>
+      <w:r>
+        <w:tab/>
+      </w:r>
+      <w:bookmarkStart w:id="16" w:name="_Toc67692138"/>
+      <w:r>
+        <w:t>Login</w:t>
+      </w:r>
       <w:bookmarkEnd w:id="16"/>
-    </w:p>
-    <w:p>
-      <w:pPr>
-        <w:rPr>
-          <w:sz w:val="22"/>
-        </w:rPr>
-      </w:pPr>
-      <w:r>
-        <w:rPr>
-          <w:sz w:val="22"/>
-        </w:rPr>
-        <w:tab/>
-      </w:r>
-    </w:p>
-    <w:p>
-      <w:pPr>
-        <w:pStyle w:val="Heading3"/>
-      </w:pPr>
-      <w:r>
-        <w:tab/>
-      </w:r>
-      <w:bookmarkStart w:id="17" w:name="_Toc67692138"/>
-      <w:r>
-        <w:t>Login</w:t>
-      </w:r>
-      <w:bookmarkEnd w:id="17"/>
     </w:p>
     <w:p/>
     <w:p>
@@ -13057,11 +13099,11 @@
         <w:lastRenderedPageBreak/>
         <w:tab/>
       </w:r>
-      <w:bookmarkStart w:id="18" w:name="_Toc67692139"/>
+      <w:bookmarkStart w:id="17" w:name="_Toc67692139"/>
       <w:r>
         <w:t>Dashboard</w:t>
       </w:r>
-      <w:bookmarkEnd w:id="18"/>
+      <w:bookmarkEnd w:id="17"/>
     </w:p>
     <w:p>
       <w:pPr>
@@ -13254,12 +13296,12 @@
         <w:pStyle w:val="Heading3"/>
         <w:ind w:firstLine="720"/>
       </w:pPr>
-      <w:bookmarkStart w:id="19" w:name="_Toc67692140"/>
+      <w:bookmarkStart w:id="18" w:name="_Toc67692140"/>
       <w:r>
         <w:lastRenderedPageBreak/>
         <w:t>User Profile</w:t>
       </w:r>
-      <w:bookmarkEnd w:id="19"/>
+      <w:bookmarkEnd w:id="18"/>
     </w:p>
     <w:p>
       <w:pPr>
@@ -13411,12 +13453,12 @@
         <w:pStyle w:val="Heading3"/>
         <w:ind w:firstLine="720"/>
       </w:pPr>
-      <w:bookmarkStart w:id="20" w:name="_Toc67692141"/>
+      <w:bookmarkStart w:id="19" w:name="_Toc67692141"/>
       <w:r>
         <w:lastRenderedPageBreak/>
         <w:t>Expenses</w:t>
       </w:r>
-      <w:bookmarkEnd w:id="20"/>
+      <w:bookmarkEnd w:id="19"/>
     </w:p>
     <w:p>
       <w:pPr>
@@ -13564,12 +13606,12 @@
         <w:pStyle w:val="Heading3"/>
         <w:ind w:firstLine="720"/>
       </w:pPr>
-      <w:bookmarkStart w:id="21" w:name="_Toc67692142"/>
+      <w:bookmarkStart w:id="20" w:name="_Toc67692142"/>
       <w:r>
         <w:lastRenderedPageBreak/>
         <w:t>Expense Reports</w:t>
       </w:r>
-      <w:bookmarkEnd w:id="21"/>
+      <w:bookmarkEnd w:id="20"/>
     </w:p>
     <w:p/>
     <w:p>
@@ -13715,12 +13757,12 @@
         <w:pStyle w:val="Heading3"/>
         <w:ind w:firstLine="720"/>
       </w:pPr>
-      <w:bookmarkStart w:id="22" w:name="_Toc67692143"/>
+      <w:bookmarkStart w:id="21" w:name="_Toc67692143"/>
       <w:r>
         <w:lastRenderedPageBreak/>
         <w:t>Payments</w:t>
       </w:r>
-      <w:bookmarkEnd w:id="22"/>
+      <w:bookmarkEnd w:id="21"/>
     </w:p>
     <w:p>
       <w:pPr>
@@ -13859,12 +13901,12 @@
         <w:pStyle w:val="Heading3"/>
         <w:ind w:firstLine="720"/>
       </w:pPr>
-      <w:bookmarkStart w:id="23" w:name="_Toc67692144"/>
+      <w:bookmarkStart w:id="22" w:name="_Toc67692144"/>
       <w:r>
         <w:lastRenderedPageBreak/>
         <w:t>Employees</w:t>
       </w:r>
-      <w:bookmarkEnd w:id="23"/>
+      <w:bookmarkEnd w:id="22"/>
     </w:p>
     <w:p>
       <w:pPr>
@@ -13993,12 +14035,12 @@
         <w:pStyle w:val="Heading3"/>
         <w:ind w:firstLine="720"/>
       </w:pPr>
-      <w:bookmarkStart w:id="24" w:name="_Toc67692145"/>
+      <w:bookmarkStart w:id="23" w:name="_Toc67692145"/>
       <w:r>
         <w:lastRenderedPageBreak/>
         <w:t>Vendors</w:t>
       </w:r>
-      <w:bookmarkEnd w:id="24"/>
+      <w:bookmarkEnd w:id="23"/>
     </w:p>
     <w:p>
       <w:pPr>
@@ -14116,12 +14158,12 @@
         <w:pStyle w:val="Heading3"/>
         <w:ind w:firstLine="720"/>
       </w:pPr>
-      <w:bookmarkStart w:id="25" w:name="_Toc67692146"/>
+      <w:bookmarkStart w:id="24" w:name="_Toc67692146"/>
       <w:r>
         <w:lastRenderedPageBreak/>
         <w:t>Departments</w:t>
       </w:r>
-      <w:bookmarkEnd w:id="25"/>
+      <w:bookmarkEnd w:id="24"/>
     </w:p>
     <w:p>
       <w:pPr>
@@ -14244,12 +14286,12 @@
         <w:pStyle w:val="Heading3"/>
         <w:ind w:firstLine="720"/>
       </w:pPr>
-      <w:bookmarkStart w:id="26" w:name="_Toc67692147"/>
+      <w:bookmarkStart w:id="25" w:name="_Toc67692147"/>
       <w:r>
         <w:lastRenderedPageBreak/>
         <w:t>Job Designations</w:t>
       </w:r>
-      <w:bookmarkEnd w:id="26"/>
+      <w:bookmarkEnd w:id="25"/>
     </w:p>
     <w:p>
       <w:pPr>
@@ -14378,12 +14420,12 @@
         <w:pStyle w:val="Heading3"/>
         <w:ind w:firstLine="720"/>
       </w:pPr>
-      <w:bookmarkStart w:id="27" w:name="_Toc67692148"/>
+      <w:bookmarkStart w:id="26" w:name="_Toc67692148"/>
       <w:r>
         <w:lastRenderedPageBreak/>
         <w:t>Expense Types</w:t>
       </w:r>
-      <w:bookmarkEnd w:id="27"/>
+      <w:bookmarkEnd w:id="26"/>
     </w:p>
     <w:p>
       <w:pPr>
@@ -14501,12 +14543,12 @@
         <w:pStyle w:val="Heading3"/>
         <w:ind w:firstLine="720"/>
       </w:pPr>
-      <w:bookmarkStart w:id="28" w:name="_Toc67692149"/>
+      <w:bookmarkStart w:id="27" w:name="_Toc67692149"/>
       <w:r>
         <w:lastRenderedPageBreak/>
         <w:t>Activity Logs</w:t>
       </w:r>
-      <w:bookmarkEnd w:id="28"/>
+      <w:bookmarkEnd w:id="27"/>
     </w:p>
     <w:p>
       <w:r>
@@ -14624,12 +14666,12 @@
         <w:pStyle w:val="Heading3"/>
         <w:ind w:firstLine="720"/>
       </w:pPr>
-      <w:bookmarkStart w:id="29" w:name="_Toc67692150"/>
+      <w:bookmarkStart w:id="28" w:name="_Toc67692150"/>
       <w:r>
         <w:lastRenderedPageBreak/>
         <w:t>Settings</w:t>
       </w:r>
-      <w:bookmarkEnd w:id="29"/>
+      <w:bookmarkEnd w:id="28"/>
     </w:p>
     <w:p>
       <w:pPr>
@@ -14758,12 +14800,12 @@
         <w:pStyle w:val="Heading3"/>
         <w:ind w:firstLine="720"/>
       </w:pPr>
-      <w:bookmarkStart w:id="30" w:name="_Toc67692151"/>
+      <w:bookmarkStart w:id="29" w:name="_Toc67692151"/>
       <w:r>
         <w:lastRenderedPageBreak/>
         <w:t>Notifications</w:t>
       </w:r>
-      <w:bookmarkEnd w:id="30"/>
+      <w:bookmarkEnd w:id="29"/>
     </w:p>
     <w:p>
       <w:pPr>
@@ -14996,12 +15038,12 @@
       <w:pPr>
         <w:pStyle w:val="Heading2"/>
       </w:pPr>
-      <w:bookmarkStart w:id="31" w:name="_Toc67692152"/>
+      <w:bookmarkStart w:id="30" w:name="_Toc67692152"/>
       <w:r>
         <w:lastRenderedPageBreak/>
         <w:t>Configuration and Deployment</w:t>
       </w:r>
-      <w:bookmarkEnd w:id="31"/>
+      <w:bookmarkEnd w:id="30"/>
     </w:p>
     <w:p/>
     <w:p>
@@ -15009,11 +15051,11 @@
         <w:pStyle w:val="Heading3"/>
         <w:ind w:left="720"/>
       </w:pPr>
-      <w:bookmarkStart w:id="32" w:name="_Toc67692153"/>
+      <w:bookmarkStart w:id="31" w:name="_Toc67692153"/>
       <w:r>
         <w:t>Hardware Requirements</w:t>
       </w:r>
-      <w:bookmarkEnd w:id="32"/>
+      <w:bookmarkEnd w:id="31"/>
     </w:p>
     <w:p>
       <w:r>
@@ -15049,11 +15091,11 @@
         <w:pStyle w:val="Heading3"/>
         <w:ind w:left="720"/>
       </w:pPr>
-      <w:bookmarkStart w:id="33" w:name="_Toc67692154"/>
+      <w:bookmarkStart w:id="32" w:name="_Toc67692154"/>
       <w:r>
         <w:t>Software Requirements</w:t>
       </w:r>
-      <w:bookmarkEnd w:id="33"/>
+      <w:bookmarkEnd w:id="32"/>
     </w:p>
     <w:p>
       <w:r>
@@ -15075,11 +15117,11 @@
         <w:pStyle w:val="Heading3"/>
         <w:ind w:left="720"/>
       </w:pPr>
-      <w:bookmarkStart w:id="34" w:name="_Toc67692155"/>
+      <w:bookmarkStart w:id="33" w:name="_Toc67692155"/>
       <w:r>
         <w:t>Linux Server Configuration</w:t>
       </w:r>
-      <w:bookmarkEnd w:id="34"/>
+      <w:bookmarkEnd w:id="33"/>
     </w:p>
     <w:p>
       <w:r>
@@ -15101,11 +15143,11 @@
         <w:pStyle w:val="Heading3"/>
         <w:ind w:left="720"/>
       </w:pPr>
-      <w:bookmarkStart w:id="35" w:name="_Toc67692156"/>
+      <w:bookmarkStart w:id="34" w:name="_Toc67692156"/>
       <w:r>
         <w:t>Apache Configuration</w:t>
       </w:r>
-      <w:bookmarkEnd w:id="35"/>
+      <w:bookmarkEnd w:id="34"/>
     </w:p>
     <w:p>
       <w:r>
@@ -15118,8 +15160,12 @@
     <w:p>
       <w:r>
         <w:tab/>
+      </w:r>
+      <w:proofErr w:type="spellStart"/>
+      <w:r>
         <w:t>Xampp</w:t>
       </w:r>
+      <w:proofErr w:type="spellEnd"/>
     </w:p>
     <w:p/>
     <w:p>
@@ -15127,11 +15173,11 @@
         <w:pStyle w:val="Heading3"/>
         <w:ind w:left="720"/>
       </w:pPr>
-      <w:bookmarkStart w:id="36" w:name="_Toc67692157"/>
+      <w:bookmarkStart w:id="35" w:name="_Toc67692157"/>
       <w:r>
         <w:t>MySQL Configuration</w:t>
       </w:r>
-      <w:bookmarkEnd w:id="36"/>
+      <w:bookmarkEnd w:id="35"/>
     </w:p>
     <w:p>
       <w:r>
@@ -15151,11 +15197,11 @@
         <w:pStyle w:val="Heading3"/>
         <w:ind w:left="720"/>
       </w:pPr>
-      <w:bookmarkStart w:id="37" w:name="_Toc67692158"/>
+      <w:bookmarkStart w:id="36" w:name="_Toc67692158"/>
       <w:r>
         <w:t>Application Deployment</w:t>
       </w:r>
-      <w:bookmarkEnd w:id="37"/>
+      <w:bookmarkEnd w:id="36"/>
     </w:p>
     <w:p>
       <w:r>
@@ -15168,8 +15214,13 @@
     <w:p>
       <w:r>
         <w:tab/>
-        <w:t>Move files to htdocs</w:t>
-      </w:r>
+        <w:t xml:space="preserve">Move files to </w:t>
+      </w:r>
+      <w:proofErr w:type="spellStart"/>
+      <w:r>
+        <w:t>htdocs</w:t>
+      </w:r>
+      <w:proofErr w:type="spellEnd"/>
     </w:p>
     <w:p>
       <w:r>
@@ -15188,12 +15239,12 @@
       <w:pPr>
         <w:pStyle w:val="Heading2"/>
       </w:pPr>
-      <w:bookmarkStart w:id="38" w:name="_Toc67692159"/>
+      <w:bookmarkStart w:id="37" w:name="_Toc67692159"/>
       <w:r>
         <w:lastRenderedPageBreak/>
         <w:t>Troubleshooting</w:t>
       </w:r>
-      <w:bookmarkEnd w:id="38"/>
+      <w:bookmarkEnd w:id="37"/>
     </w:p>
     <w:p>
       <w:r>
@@ -15201,7 +15252,15 @@
         <w:t xml:space="preserve">These are the common problems </w:t>
       </w:r>
       <w:r>
-        <w:t xml:space="preserve">that can be encountered blah blah: </w:t>
+        <w:t xml:space="preserve">that can be encountered blah </w:t>
+      </w:r>
+      <w:proofErr w:type="spellStart"/>
+      <w:r>
+        <w:t>blah</w:t>
+      </w:r>
+      <w:proofErr w:type="spellEnd"/>
+      <w:r>
+        <w:t xml:space="preserve">: </w:t>
       </w:r>
     </w:p>
     <w:p/>
@@ -15212,34 +15271,73 @@
       <w:r>
         <w:tab/>
       </w:r>
-      <w:bookmarkStart w:id="39" w:name="_Toc67692160"/>
+      <w:bookmarkStart w:id="38" w:name="_Toc67692160"/>
       <w:r>
         <w:t>Software Troubleshooting</w:t>
       </w:r>
+      <w:bookmarkEnd w:id="38"/>
+    </w:p>
+    <w:p/>
+    <w:p>
+      <w:r>
+        <w:tab/>
+      </w:r>
+      <w:r>
+        <w:t>Unable to login</w:t>
+      </w:r>
+    </w:p>
+    <w:p>
+      <w:r>
+        <w:tab/>
+      </w:r>
+      <w:r>
+        <w:tab/>
+        <w:t>Invalid username and password</w:t>
+      </w:r>
+    </w:p>
+    <w:p>
+      <w:r>
+        <w:tab/>
+      </w:r>
+      <w:r>
+        <w:tab/>
+        <w:t>Deactivated account</w:t>
+      </w:r>
+    </w:p>
+    <w:p>
+      <w:r>
+        <w:tab/>
+      </w:r>
+      <w:r>
+        <w:tab/>
+        <w:t>Contact helpdesk/technician for support</w:t>
+      </w:r>
+    </w:p>
+    <w:p>
+      <w:r>
+        <w:tab/>
+        <w:t>Can’t save record</w:t>
+      </w:r>
+    </w:p>
+    <w:p>
+      <w:r>
+        <w:tab/>
+      </w:r>
+    </w:p>
+    <w:p>
+      <w:pPr>
+        <w:pStyle w:val="Heading3"/>
+      </w:pPr>
+      <w:r>
+        <w:tab/>
+      </w:r>
+      <w:bookmarkStart w:id="39" w:name="_Toc67692161"/>
+      <w:r>
+        <w:t>Network Troubleshooting</w:t>
+      </w:r>
       <w:bookmarkEnd w:id="39"/>
     </w:p>
-    <w:p>
-      <w:r>
-        <w:tab/>
-      </w:r>
-      <w:r>
-        <w:tab/>
-      </w:r>
-    </w:p>
     <w:p/>
-    <w:p>
-      <w:pPr>
-        <w:pStyle w:val="Heading3"/>
-      </w:pPr>
-      <w:r>
-        <w:tab/>
-      </w:r>
-      <w:bookmarkStart w:id="40" w:name="_Toc67692161"/>
-      <w:r>
-        <w:t>Network Troubleshooting</w:t>
-      </w:r>
-      <w:bookmarkEnd w:id="40"/>
-    </w:p>
     <w:p>
       <w:pPr>
         <w:ind w:firstLine="720"/>
@@ -15275,19 +15373,58 @@
         <w:t>Contact helpdesk/technician for support</w:t>
       </w:r>
     </w:p>
-    <w:p>
+    <w:p/>
+    <w:p>
+      <w:pPr>
+        <w:pStyle w:val="Heading3"/>
+      </w:pPr>
       <w:r>
         <w:tab/>
-        <w:t>Unable to login</w:t>
+      </w:r>
+      <w:bookmarkStart w:id="40" w:name="_Toc67692162"/>
+      <w:r>
+        <w:t>Important Notes</w:t>
+      </w:r>
+      <w:bookmarkEnd w:id="40"/>
+    </w:p>
+    <w:p>
+      <w:pPr>
+        <w:ind w:firstLine="720"/>
+      </w:pPr>
+    </w:p>
+    <w:p>
+      <w:pPr>
+        <w:pStyle w:val="Heading4"/>
+        <w:ind w:firstLine="720"/>
+      </w:pPr>
+      <w:r>
+        <w:t>Common</w:t>
+      </w:r>
+      <w:r>
+        <w:t xml:space="preserve"> Response</w:t>
+      </w:r>
+      <w:r>
+        <w:t xml:space="preserve"> </w:t>
+      </w:r>
+      <w:r>
+        <w:t>Error</w:t>
+      </w:r>
+      <w:r>
+        <w:t>s</w:t>
       </w:r>
     </w:p>
     <w:p>
       <w:r>
         <w:tab/>
       </w:r>
+    </w:p>
+    <w:p>
       <w:r>
         <w:tab/>
-        <w:t>Invalid username and password</w:t>
+        <w:t>401</w:t>
+      </w:r>
+      <w:r>
+        <w:t>: Unauthorized</w:t>
       </w:r>
     </w:p>
     <w:p>
@@ -15295,36 +15432,56 @@
         <w:tab/>
       </w:r>
       <w:r>
+        <w:t>404</w:t>
+      </w:r>
+      <w:r>
+        <w:t>: Not Found</w:t>
+      </w:r>
+    </w:p>
+    <w:p>
+      <w:r>
         <w:tab/>
-        <w:t>Deactivated account</w:t>
+      </w:r>
+      <w:r>
+        <w:t>403</w:t>
+      </w:r>
+      <w:r>
+        <w:t xml:space="preserve">: </w:t>
+      </w:r>
+      <w:r>
+        <w:t>Not Allowed</w:t>
       </w:r>
     </w:p>
     <w:p>
       <w:r>
         <w:tab/>
-      </w:r>
+        <w:t>500</w:t>
+      </w:r>
+      <w:r>
+        <w:t xml:space="preserve">: </w:t>
+      </w:r>
+      <w:r>
+        <w:t xml:space="preserve">Internal </w:t>
+      </w:r>
+      <w:r>
+        <w:t>Server Error</w:t>
+      </w:r>
+    </w:p>
+    <w:p>
       <w:r>
         <w:tab/>
-        <w:t>Contact helpdesk/technician for support</w:t>
-      </w:r>
-    </w:p>
-    <w:p/>
-    <w:p>
-      <w:pPr>
-        <w:pStyle w:val="Heading3"/>
-      </w:pPr>
-      <w:r>
-        <w:tab/>
-      </w:r>
-      <w:bookmarkStart w:id="41" w:name="_Toc67692162"/>
-      <w:r>
-        <w:t>Important Notes</w:t>
-      </w:r>
+        <w:t>503</w:t>
+      </w:r>
+      <w:r>
+        <w:t xml:space="preserve">: </w:t>
+      </w:r>
+      <w:r>
+        <w:t>Service Una</w:t>
+      </w:r>
+      <w:bookmarkStart w:id="41" w:name="_GoBack"/>
       <w:bookmarkEnd w:id="41"/>
-    </w:p>
-    <w:p>
-      <w:r>
-        <w:tab/>
+      <w:r>
+        <w:t>vailable</w:t>
       </w:r>
     </w:p>
     <w:p>
@@ -16205,12 +16362,14 @@
                 <w:sz w:val="22"/>
               </w:rPr>
             </w:pPr>
+            <w:proofErr w:type="spellStart"/>
             <w:r>
               <w:rPr>
                 <w:sz w:val="22"/>
               </w:rPr>
               <w:t>Git</w:t>
             </w:r>
+            <w:proofErr w:type="spellEnd"/>
           </w:p>
         </w:tc>
         <w:tc>
@@ -17596,7 +17755,7 @@
           <w:rPr>
             <w:noProof/>
           </w:rPr>
-          <w:t>3</w:t>
+          <w:t>37</w:t>
         </w:r>
         <w:r>
           <w:rPr>
@@ -22582,6 +22741,7 @@
   </w:compat>
   <w:rsids>
     <w:rsidRoot w:val="00B92AE8"/>
+    <w:rsid w:val="000670BC"/>
     <w:rsid w:val="000A3804"/>
     <w:rsid w:val="001302A5"/>
     <w:rsid w:val="001534C7"/>
@@ -23344,7 +23504,7 @@
 </file>
 
 <file path=customXml/itemProps1.xml><?xml version="1.0" encoding="utf-8"?>
-<ds:datastoreItem xmlns:ds="http://schemas.openxmlformats.org/officeDocument/2006/customXml" ds:itemID="{B7CDFC23-E3CF-45F0-91D9-4FA23E005112}">
+<ds:datastoreItem xmlns:ds="http://schemas.openxmlformats.org/officeDocument/2006/customXml" ds:itemID="{C5FC8A50-8C54-46A1-855A-088804645CAE}">
   <ds:schemaRefs>
     <ds:schemaRef ds:uri="http://schemas.openxmlformats.org/officeDocument/2006/bibliography"/>
   </ds:schemaRefs>

--- a/resources/Documentation.docx
+++ b/resources/Documentation.docx
@@ -247,7 +247,7 @@
           <w:sz w:val="28"/>
           <w:szCs w:val="24"/>
         </w:rPr>
-        <w:t>ERRON C. INTILA</w:t>
+        <w:t>BENHUR A. PAULO</w:t>
       </w:r>
     </w:p>
     <w:p>
@@ -269,11 +269,12 @@
           <w:szCs w:val="24"/>
           <w:u w:val="none"/>
         </w:rPr>
-        <w:t>JUNIOR SOFTWARE DEVELOPER</w:t>
-      </w:r>
-    </w:p>
-    <w:p>
-      <w:pPr>
+        <w:t>SENIOR SOFTWARE DEVELOPER</w:t>
+      </w:r>
+    </w:p>
+    <w:p>
+      <w:pPr>
+        <w:jc w:val="center"/>
         <w:rPr>
           <w:rFonts w:asciiTheme="majorHAnsi" w:hAnsiTheme="majorHAnsi"/>
           <w:sz w:val="24"/>
@@ -300,7 +301,7 @@
           <w:sz w:val="28"/>
           <w:szCs w:val="24"/>
         </w:rPr>
-        <w:t>BENHUR A. PAULO</w:t>
+        <w:t>ERRON C. INTILA</w:t>
       </w:r>
     </w:p>
     <w:p>
@@ -322,7 +323,7 @@
           <w:szCs w:val="24"/>
           <w:u w:val="none"/>
         </w:rPr>
-        <w:t>SENIOR SOFTWARE DEVELOPER</w:t>
+        <w:t>JUNIOR SOFTWARE DEVELOPER</w:t>
       </w:r>
     </w:p>
     <w:p>
@@ -488,7 +489,6 @@
               <w:noProof/>
               <w:sz w:val="22"/>
               <w:szCs w:val="22"/>
-              <w:lang w:val="en-PH" w:eastAsia="en-PH"/>
             </w:rPr>
           </w:pPr>
           <w:r>
@@ -500,131 +500,13 @@
           <w:r>
             <w:fldChar w:fldCharType="separate"/>
           </w:r>
-          <w:bookmarkStart w:id="0" w:name="_GoBack"/>
-          <w:bookmarkEnd w:id="0"/>
-          <w:r>
-            <w:rPr>
-              <w:rStyle w:val="Hyperlink"/>
-              <w:noProof/>
-            </w:rPr>
-            <w:fldChar w:fldCharType="begin"/>
-          </w:r>
-          <w:r>
-            <w:rPr>
-              <w:rStyle w:val="Hyperlink"/>
-              <w:noProof/>
-            </w:rPr>
-            <w:instrText xml:space="preserve"> </w:instrText>
-          </w:r>
-          <w:r>
-            <w:rPr>
-              <w:noProof/>
-            </w:rPr>
-            <w:instrText>HYPERLINK \l "_Toc68395153"</w:instrText>
-          </w:r>
-          <w:r>
-            <w:rPr>
-              <w:rStyle w:val="Hyperlink"/>
-              <w:noProof/>
-            </w:rPr>
-            <w:instrText xml:space="preserve"> </w:instrText>
-          </w:r>
-          <w:r>
-            <w:rPr>
-              <w:rStyle w:val="Hyperlink"/>
-              <w:noProof/>
-            </w:rPr>
-          </w:r>
-          <w:r>
-            <w:rPr>
-              <w:rStyle w:val="Hyperlink"/>
-              <w:noProof/>
-            </w:rPr>
-            <w:fldChar w:fldCharType="separate"/>
-          </w:r>
-          <w:r>
-            <w:rPr>
-              <w:rStyle w:val="Hyperlink"/>
-              <w:noProof/>
-            </w:rPr>
-            <w:t>Introduction</w:t>
-          </w:r>
-          <w:r>
-            <w:rPr>
-              <w:noProof/>
-              <w:webHidden/>
-            </w:rPr>
-            <w:tab/>
-          </w:r>
-          <w:r>
-            <w:rPr>
-              <w:noProof/>
-              <w:webHidden/>
-            </w:rPr>
-            <w:fldChar w:fldCharType="begin"/>
-          </w:r>
-          <w:r>
-            <w:rPr>
-              <w:noProof/>
-              <w:webHidden/>
-            </w:rPr>
-            <w:instrText xml:space="preserve"> PAGEREF _Toc68395153 \h </w:instrText>
-          </w:r>
-          <w:r>
-            <w:rPr>
-              <w:noProof/>
-              <w:webHidden/>
-            </w:rPr>
-          </w:r>
-          <w:r>
-            <w:rPr>
-              <w:noProof/>
-              <w:webHidden/>
-            </w:rPr>
-            <w:fldChar w:fldCharType="separate"/>
-          </w:r>
-          <w:r>
-            <w:rPr>
-              <w:noProof/>
-              <w:webHidden/>
-            </w:rPr>
-            <w:t>1</w:t>
-          </w:r>
-          <w:r>
-            <w:rPr>
-              <w:noProof/>
-              <w:webHidden/>
-            </w:rPr>
-            <w:fldChar w:fldCharType="end"/>
-          </w:r>
-          <w:r>
-            <w:rPr>
-              <w:rStyle w:val="Hyperlink"/>
-              <w:noProof/>
-            </w:rPr>
-            <w:fldChar w:fldCharType="end"/>
-          </w:r>
-        </w:p>
-        <w:p>
-          <w:pPr>
-            <w:pStyle w:val="TOC2"/>
-            <w:tabs>
-              <w:tab w:val="right" w:leader="dot" w:pos="9350"/>
-            </w:tabs>
-            <w:rPr>
-              <w:noProof/>
-              <w:sz w:val="22"/>
-              <w:szCs w:val="22"/>
-              <w:lang w:val="en-PH" w:eastAsia="en-PH"/>
-            </w:rPr>
-          </w:pPr>
-          <w:hyperlink w:anchor="_Toc68395154" w:history="1">
+          <w:hyperlink w:anchor="_Toc68503715" w:history="1">
             <w:r>
               <w:rPr>
                 <w:rStyle w:val="Hyperlink"/>
                 <w:noProof/>
               </w:rPr>
-              <w:t>Purpose</w:t>
+              <w:t>Introduction</w:t>
             </w:r>
             <w:r>
               <w:rPr>
@@ -645,7 +527,7 @@
                 <w:noProof/>
                 <w:webHidden/>
               </w:rPr>
-              <w:instrText xml:space="preserve"> PAGEREF _Toc68395154 \h </w:instrText>
+              <w:instrText xml:space="preserve"> PAGEREF _Toc68503715 \h </w:instrText>
             </w:r>
             <w:r>
               <w:rPr>
@@ -686,15 +568,84 @@
               <w:noProof/>
               <w:sz w:val="22"/>
               <w:szCs w:val="22"/>
-              <w:lang w:val="en-PH" w:eastAsia="en-PH"/>
             </w:rPr>
           </w:pPr>
-          <w:hyperlink w:anchor="_Toc68395155" w:history="1">
+          <w:hyperlink w:anchor="_Toc68503716" w:history="1">
             <w:r>
               <w:rPr>
                 <w:rStyle w:val="Hyperlink"/>
                 <w:noProof/>
               </w:rPr>
+              <w:t>Purpose</w:t>
+            </w:r>
+            <w:r>
+              <w:rPr>
+                <w:noProof/>
+                <w:webHidden/>
+              </w:rPr>
+              <w:tab/>
+            </w:r>
+            <w:r>
+              <w:rPr>
+                <w:noProof/>
+                <w:webHidden/>
+              </w:rPr>
+              <w:fldChar w:fldCharType="begin"/>
+            </w:r>
+            <w:r>
+              <w:rPr>
+                <w:noProof/>
+                <w:webHidden/>
+              </w:rPr>
+              <w:instrText xml:space="preserve"> PAGEREF _Toc68503716 \h </w:instrText>
+            </w:r>
+            <w:r>
+              <w:rPr>
+                <w:noProof/>
+                <w:webHidden/>
+              </w:rPr>
+            </w:r>
+            <w:r>
+              <w:rPr>
+                <w:noProof/>
+                <w:webHidden/>
+              </w:rPr>
+              <w:fldChar w:fldCharType="separate"/>
+            </w:r>
+            <w:r>
+              <w:rPr>
+                <w:noProof/>
+                <w:webHidden/>
+              </w:rPr>
+              <w:t>1</w:t>
+            </w:r>
+            <w:r>
+              <w:rPr>
+                <w:noProof/>
+                <w:webHidden/>
+              </w:rPr>
+              <w:fldChar w:fldCharType="end"/>
+            </w:r>
+          </w:hyperlink>
+        </w:p>
+        <w:p>
+          <w:pPr>
+            <w:pStyle w:val="TOC2"/>
+            <w:tabs>
+              <w:tab w:val="right" w:leader="dot" w:pos="9350"/>
+            </w:tabs>
+            <w:rPr>
+              <w:noProof/>
+              <w:sz w:val="22"/>
+              <w:szCs w:val="22"/>
+            </w:rPr>
+          </w:pPr>
+          <w:hyperlink w:anchor="_Toc68503717" w:history="1">
+            <w:r>
+              <w:rPr>
+                <w:rStyle w:val="Hyperlink"/>
+                <w:noProof/>
+              </w:rPr>
               <w:t>Scope and Limitation</w:t>
             </w:r>
             <w:r>
@@ -716,7 +667,7 @@
                 <w:noProof/>
                 <w:webHidden/>
               </w:rPr>
-              <w:instrText xml:space="preserve"> PAGEREF _Toc68395155 \h </w:instrText>
+              <w:instrText xml:space="preserve"> PAGEREF _Toc68503717 \h </w:instrText>
             </w:r>
             <w:r>
               <w:rPr>
@@ -757,10 +708,9 @@
               <w:noProof/>
               <w:sz w:val="22"/>
               <w:szCs w:val="22"/>
-              <w:lang w:val="en-PH" w:eastAsia="en-PH"/>
             </w:rPr>
           </w:pPr>
-          <w:hyperlink w:anchor="_Toc68395156" w:history="1">
+          <w:hyperlink w:anchor="_Toc68503718" w:history="1">
             <w:r>
               <w:rPr>
                 <w:rStyle w:val="Hyperlink"/>
@@ -787,7 +737,7 @@
                 <w:noProof/>
                 <w:webHidden/>
               </w:rPr>
-              <w:instrText xml:space="preserve"> PAGEREF _Toc68395156 \h </w:instrText>
+              <w:instrText xml:space="preserve"> PAGEREF _Toc68503718 \h </w:instrText>
             </w:r>
             <w:r>
               <w:rPr>
@@ -828,10 +778,9 @@
               <w:noProof/>
               <w:sz w:val="22"/>
               <w:szCs w:val="22"/>
-              <w:lang w:val="en-PH" w:eastAsia="en-PH"/>
             </w:rPr>
           </w:pPr>
-          <w:hyperlink w:anchor="_Toc68395157" w:history="1">
+          <w:hyperlink w:anchor="_Toc68503719" w:history="1">
             <w:r>
               <w:rPr>
                 <w:rStyle w:val="Hyperlink"/>
@@ -858,7 +807,7 @@
                 <w:noProof/>
                 <w:webHidden/>
               </w:rPr>
-              <w:instrText xml:space="preserve"> PAGEREF _Toc68395157 \h </w:instrText>
+              <w:instrText xml:space="preserve"> PAGEREF _Toc68503719 \h </w:instrText>
             </w:r>
             <w:r>
               <w:rPr>
@@ -896,10 +845,9 @@
               <w:noProof/>
               <w:sz w:val="22"/>
               <w:szCs w:val="22"/>
-              <w:lang w:val="en-PH" w:eastAsia="en-PH"/>
             </w:rPr>
           </w:pPr>
-          <w:hyperlink w:anchor="_Toc68395158" w:history="1">
+          <w:hyperlink w:anchor="_Toc68503720" w:history="1">
             <w:r>
               <w:rPr>
                 <w:rStyle w:val="Hyperlink"/>
@@ -926,7 +874,7 @@
                 <w:noProof/>
                 <w:webHidden/>
               </w:rPr>
-              <w:instrText xml:space="preserve"> PAGEREF _Toc68395158 \h </w:instrText>
+              <w:instrText xml:space="preserve"> PAGEREF _Toc68503720 \h </w:instrText>
             </w:r>
             <w:r>
               <w:rPr>
@@ -967,10 +915,9 @@
               <w:noProof/>
               <w:sz w:val="22"/>
               <w:szCs w:val="22"/>
-              <w:lang w:val="en-PH" w:eastAsia="en-PH"/>
             </w:rPr>
           </w:pPr>
-          <w:hyperlink w:anchor="_Toc68395159" w:history="1">
+          <w:hyperlink w:anchor="_Toc68503721" w:history="1">
             <w:r>
               <w:rPr>
                 <w:rStyle w:val="Hyperlink"/>
@@ -997,7 +944,7 @@
                 <w:noProof/>
                 <w:webHidden/>
               </w:rPr>
-              <w:instrText xml:space="preserve"> PAGEREF _Toc68395159 \h </w:instrText>
+              <w:instrText xml:space="preserve"> PAGEREF _Toc68503721 \h </w:instrText>
             </w:r>
             <w:r>
               <w:rPr>
@@ -1038,10 +985,9 @@
               <w:noProof/>
               <w:sz w:val="22"/>
               <w:szCs w:val="22"/>
-              <w:lang w:val="en-PH" w:eastAsia="en-PH"/>
             </w:rPr>
           </w:pPr>
-          <w:hyperlink w:anchor="_Toc68395160" w:history="1">
+          <w:hyperlink w:anchor="_Toc68503722" w:history="1">
             <w:r>
               <w:rPr>
                 <w:rStyle w:val="Hyperlink"/>
@@ -1068,7 +1014,7 @@
                 <w:noProof/>
                 <w:webHidden/>
               </w:rPr>
-              <w:instrText xml:space="preserve"> PAGEREF _Toc68395160 \h </w:instrText>
+              <w:instrText xml:space="preserve"> PAGEREF _Toc68503722 \h </w:instrText>
             </w:r>
             <w:r>
               <w:rPr>
@@ -1109,10 +1055,9 @@
               <w:noProof/>
               <w:sz w:val="22"/>
               <w:szCs w:val="22"/>
-              <w:lang w:val="en-PH" w:eastAsia="en-PH"/>
             </w:rPr>
           </w:pPr>
-          <w:hyperlink w:anchor="_Toc68395161" w:history="1">
+          <w:hyperlink w:anchor="_Toc68503723" w:history="1">
             <w:r>
               <w:rPr>
                 <w:rStyle w:val="Hyperlink"/>
@@ -1139,7 +1084,7 @@
                 <w:noProof/>
                 <w:webHidden/>
               </w:rPr>
-              <w:instrText xml:space="preserve"> PAGEREF _Toc68395161 \h </w:instrText>
+              <w:instrText xml:space="preserve"> PAGEREF _Toc68503723 \h </w:instrText>
             </w:r>
             <w:r>
               <w:rPr>
@@ -1180,10 +1125,9 @@
               <w:noProof/>
               <w:sz w:val="22"/>
               <w:szCs w:val="22"/>
-              <w:lang w:val="en-PH" w:eastAsia="en-PH"/>
             </w:rPr>
           </w:pPr>
-          <w:hyperlink w:anchor="_Toc68395162" w:history="1">
+          <w:hyperlink w:anchor="_Toc68503724" w:history="1">
             <w:r>
               <w:rPr>
                 <w:rStyle w:val="Hyperlink"/>
@@ -1210,7 +1154,7 @@
                 <w:noProof/>
                 <w:webHidden/>
               </w:rPr>
-              <w:instrText xml:space="preserve"> PAGEREF _Toc68395162 \h </w:instrText>
+              <w:instrText xml:space="preserve"> PAGEREF _Toc68503724 \h </w:instrText>
             </w:r>
             <w:r>
               <w:rPr>
@@ -1251,10 +1195,9 @@
               <w:noProof/>
               <w:sz w:val="22"/>
               <w:szCs w:val="22"/>
-              <w:lang w:val="en-PH" w:eastAsia="en-PH"/>
             </w:rPr>
           </w:pPr>
-          <w:hyperlink w:anchor="_Toc68395163" w:history="1">
+          <w:hyperlink w:anchor="_Toc68503725" w:history="1">
             <w:r>
               <w:rPr>
                 <w:rStyle w:val="Hyperlink"/>
@@ -1281,7 +1224,7 @@
                 <w:noProof/>
                 <w:webHidden/>
               </w:rPr>
-              <w:instrText xml:space="preserve"> PAGEREF _Toc68395163 \h </w:instrText>
+              <w:instrText xml:space="preserve"> PAGEREF _Toc68503725 \h </w:instrText>
             </w:r>
             <w:r>
               <w:rPr>
@@ -1319,10 +1262,9 @@
               <w:noProof/>
               <w:sz w:val="22"/>
               <w:szCs w:val="22"/>
-              <w:lang w:val="en-PH" w:eastAsia="en-PH"/>
             </w:rPr>
           </w:pPr>
-          <w:hyperlink w:anchor="_Toc68395164" w:history="1">
+          <w:hyperlink w:anchor="_Toc68503726" w:history="1">
             <w:r>
               <w:rPr>
                 <w:rStyle w:val="Hyperlink"/>
@@ -1349,7 +1291,7 @@
                 <w:noProof/>
                 <w:webHidden/>
               </w:rPr>
-              <w:instrText xml:space="preserve"> PAGEREF _Toc68395164 \h </w:instrText>
+              <w:instrText xml:space="preserve"> PAGEREF _Toc68503726 \h </w:instrText>
             </w:r>
             <w:r>
               <w:rPr>
@@ -1390,10 +1332,9 @@
               <w:noProof/>
               <w:sz w:val="22"/>
               <w:szCs w:val="22"/>
-              <w:lang w:val="en-PH" w:eastAsia="en-PH"/>
             </w:rPr>
           </w:pPr>
-          <w:hyperlink w:anchor="_Toc68395165" w:history="1">
+          <w:hyperlink w:anchor="_Toc68503727" w:history="1">
             <w:r>
               <w:rPr>
                 <w:rStyle w:val="Hyperlink"/>
@@ -1420,7 +1361,7 @@
                 <w:noProof/>
                 <w:webHidden/>
               </w:rPr>
-              <w:instrText xml:space="preserve"> PAGEREF _Toc68395165 \h </w:instrText>
+              <w:instrText xml:space="preserve"> PAGEREF _Toc68503727 \h </w:instrText>
             </w:r>
             <w:r>
               <w:rPr>
@@ -1461,10 +1402,9 @@
               <w:noProof/>
               <w:sz w:val="22"/>
               <w:szCs w:val="22"/>
-              <w:lang w:val="en-PH" w:eastAsia="en-PH"/>
             </w:rPr>
           </w:pPr>
-          <w:hyperlink w:anchor="_Toc68395166" w:history="1">
+          <w:hyperlink w:anchor="_Toc68503728" w:history="1">
             <w:r>
               <w:rPr>
                 <w:rStyle w:val="Hyperlink"/>
@@ -1491,7 +1431,7 @@
                 <w:noProof/>
                 <w:webHidden/>
               </w:rPr>
-              <w:instrText xml:space="preserve"> PAGEREF _Toc68395166 \h </w:instrText>
+              <w:instrText xml:space="preserve"> PAGEREF _Toc68503728 \h </w:instrText>
             </w:r>
             <w:r>
               <w:rPr>
@@ -1532,10 +1472,9 @@
               <w:noProof/>
               <w:sz w:val="22"/>
               <w:szCs w:val="22"/>
-              <w:lang w:val="en-PH" w:eastAsia="en-PH"/>
             </w:rPr>
           </w:pPr>
-          <w:hyperlink w:anchor="_Toc68395167" w:history="1">
+          <w:hyperlink w:anchor="_Toc68503729" w:history="1">
             <w:r>
               <w:rPr>
                 <w:rStyle w:val="Hyperlink"/>
@@ -1562,7 +1501,7 @@
                 <w:noProof/>
                 <w:webHidden/>
               </w:rPr>
-              <w:instrText xml:space="preserve"> PAGEREF _Toc68395167 \h </w:instrText>
+              <w:instrText xml:space="preserve"> PAGEREF _Toc68503729 \h </w:instrText>
             </w:r>
             <w:r>
               <w:rPr>
@@ -1603,10 +1542,9 @@
               <w:noProof/>
               <w:sz w:val="22"/>
               <w:szCs w:val="22"/>
-              <w:lang w:val="en-PH" w:eastAsia="en-PH"/>
             </w:rPr>
           </w:pPr>
-          <w:hyperlink w:anchor="_Toc68395168" w:history="1">
+          <w:hyperlink w:anchor="_Toc68503730" w:history="1">
             <w:r>
               <w:rPr>
                 <w:rStyle w:val="Hyperlink"/>
@@ -1633,7 +1571,7 @@
                 <w:noProof/>
                 <w:webHidden/>
               </w:rPr>
-              <w:instrText xml:space="preserve"> PAGEREF _Toc68395168 \h </w:instrText>
+              <w:instrText xml:space="preserve"> PAGEREF _Toc68503730 \h </w:instrText>
             </w:r>
             <w:r>
               <w:rPr>
@@ -1674,10 +1612,9 @@
               <w:noProof/>
               <w:sz w:val="22"/>
               <w:szCs w:val="22"/>
-              <w:lang w:val="en-PH" w:eastAsia="en-PH"/>
             </w:rPr>
           </w:pPr>
-          <w:hyperlink w:anchor="_Toc68395169" w:history="1">
+          <w:hyperlink w:anchor="_Toc68503731" w:history="1">
             <w:r>
               <w:rPr>
                 <w:rStyle w:val="Hyperlink"/>
@@ -1704,7 +1641,7 @@
                 <w:noProof/>
                 <w:webHidden/>
               </w:rPr>
-              <w:instrText xml:space="preserve"> PAGEREF _Toc68395169 \h </w:instrText>
+              <w:instrText xml:space="preserve"> PAGEREF _Toc68503731 \h </w:instrText>
             </w:r>
             <w:r>
               <w:rPr>
@@ -1745,10 +1682,9 @@
               <w:noProof/>
               <w:sz w:val="22"/>
               <w:szCs w:val="22"/>
-              <w:lang w:val="en-PH" w:eastAsia="en-PH"/>
             </w:rPr>
           </w:pPr>
-          <w:hyperlink w:anchor="_Toc68395170" w:history="1">
+          <w:hyperlink w:anchor="_Toc68503732" w:history="1">
             <w:r>
               <w:rPr>
                 <w:rStyle w:val="Hyperlink"/>
@@ -1775,7 +1711,7 @@
                 <w:noProof/>
                 <w:webHidden/>
               </w:rPr>
-              <w:instrText xml:space="preserve"> PAGEREF _Toc68395170 \h </w:instrText>
+              <w:instrText xml:space="preserve"> PAGEREF _Toc68503732 \h </w:instrText>
             </w:r>
             <w:r>
               <w:rPr>
@@ -1816,10 +1752,9 @@
               <w:noProof/>
               <w:sz w:val="22"/>
               <w:szCs w:val="22"/>
-              <w:lang w:val="en-PH" w:eastAsia="en-PH"/>
             </w:rPr>
           </w:pPr>
-          <w:hyperlink w:anchor="_Toc68395171" w:history="1">
+          <w:hyperlink w:anchor="_Toc68503733" w:history="1">
             <w:r>
               <w:rPr>
                 <w:rStyle w:val="Hyperlink"/>
@@ -1846,7 +1781,7 @@
                 <w:noProof/>
                 <w:webHidden/>
               </w:rPr>
-              <w:instrText xml:space="preserve"> PAGEREF _Toc68395171 \h </w:instrText>
+              <w:instrText xml:space="preserve"> PAGEREF _Toc68503733 \h </w:instrText>
             </w:r>
             <w:r>
               <w:rPr>
@@ -1887,10 +1822,9 @@
               <w:noProof/>
               <w:sz w:val="22"/>
               <w:szCs w:val="22"/>
-              <w:lang w:val="en-PH" w:eastAsia="en-PH"/>
             </w:rPr>
           </w:pPr>
-          <w:hyperlink w:anchor="_Toc68395172" w:history="1">
+          <w:hyperlink w:anchor="_Toc68503734" w:history="1">
             <w:r>
               <w:rPr>
                 <w:rStyle w:val="Hyperlink"/>
@@ -1917,7 +1851,7 @@
                 <w:noProof/>
                 <w:webHidden/>
               </w:rPr>
-              <w:instrText xml:space="preserve"> PAGEREF _Toc68395172 \h </w:instrText>
+              <w:instrText xml:space="preserve"> PAGEREF _Toc68503734 \h </w:instrText>
             </w:r>
             <w:r>
               <w:rPr>
@@ -1958,10 +1892,9 @@
               <w:noProof/>
               <w:sz w:val="22"/>
               <w:szCs w:val="22"/>
-              <w:lang w:val="en-PH" w:eastAsia="en-PH"/>
             </w:rPr>
           </w:pPr>
-          <w:hyperlink w:anchor="_Toc68395173" w:history="1">
+          <w:hyperlink w:anchor="_Toc68503735" w:history="1">
             <w:r>
               <w:rPr>
                 <w:rStyle w:val="Hyperlink"/>
@@ -1988,7 +1921,7 @@
                 <w:noProof/>
                 <w:webHidden/>
               </w:rPr>
-              <w:instrText xml:space="preserve"> PAGEREF _Toc68395173 \h </w:instrText>
+              <w:instrText xml:space="preserve"> PAGEREF _Toc68503735 \h </w:instrText>
             </w:r>
             <w:r>
               <w:rPr>
@@ -2029,10 +1962,9 @@
               <w:noProof/>
               <w:sz w:val="22"/>
               <w:szCs w:val="22"/>
-              <w:lang w:val="en-PH" w:eastAsia="en-PH"/>
             </w:rPr>
           </w:pPr>
-          <w:hyperlink w:anchor="_Toc68395174" w:history="1">
+          <w:hyperlink w:anchor="_Toc68503736" w:history="1">
             <w:r>
               <w:rPr>
                 <w:rStyle w:val="Hyperlink"/>
@@ -2059,7 +1991,7 @@
                 <w:noProof/>
                 <w:webHidden/>
               </w:rPr>
-              <w:instrText xml:space="preserve"> PAGEREF _Toc68395174 \h </w:instrText>
+              <w:instrText xml:space="preserve"> PAGEREF _Toc68503736 \h </w:instrText>
             </w:r>
             <w:r>
               <w:rPr>
@@ -2100,10 +2032,9 @@
               <w:noProof/>
               <w:sz w:val="22"/>
               <w:szCs w:val="22"/>
-              <w:lang w:val="en-PH" w:eastAsia="en-PH"/>
             </w:rPr>
           </w:pPr>
-          <w:hyperlink w:anchor="_Toc68395175" w:history="1">
+          <w:hyperlink w:anchor="_Toc68503737" w:history="1">
             <w:r>
               <w:rPr>
                 <w:rStyle w:val="Hyperlink"/>
@@ -2130,7 +2061,7 @@
                 <w:noProof/>
                 <w:webHidden/>
               </w:rPr>
-              <w:instrText xml:space="preserve"> PAGEREF _Toc68395175 \h </w:instrText>
+              <w:instrText xml:space="preserve"> PAGEREF _Toc68503737 \h </w:instrText>
             </w:r>
             <w:r>
               <w:rPr>
@@ -2171,10 +2102,9 @@
               <w:noProof/>
               <w:sz w:val="22"/>
               <w:szCs w:val="22"/>
-              <w:lang w:val="en-PH" w:eastAsia="en-PH"/>
             </w:rPr>
           </w:pPr>
-          <w:hyperlink w:anchor="_Toc68395176" w:history="1">
+          <w:hyperlink w:anchor="_Toc68503738" w:history="1">
             <w:r>
               <w:rPr>
                 <w:rStyle w:val="Hyperlink"/>
@@ -2201,7 +2131,7 @@
                 <w:noProof/>
                 <w:webHidden/>
               </w:rPr>
-              <w:instrText xml:space="preserve"> PAGEREF _Toc68395176 \h </w:instrText>
+              <w:instrText xml:space="preserve"> PAGEREF _Toc68503738 \h </w:instrText>
             </w:r>
             <w:r>
               <w:rPr>
@@ -2242,10 +2172,9 @@
               <w:noProof/>
               <w:sz w:val="22"/>
               <w:szCs w:val="22"/>
-              <w:lang w:val="en-PH" w:eastAsia="en-PH"/>
             </w:rPr>
           </w:pPr>
-          <w:hyperlink w:anchor="_Toc68395177" w:history="1">
+          <w:hyperlink w:anchor="_Toc68503739" w:history="1">
             <w:r>
               <w:rPr>
                 <w:rStyle w:val="Hyperlink"/>
@@ -2272,7 +2201,7 @@
                 <w:noProof/>
                 <w:webHidden/>
               </w:rPr>
-              <w:instrText xml:space="preserve"> PAGEREF _Toc68395177 \h </w:instrText>
+              <w:instrText xml:space="preserve"> PAGEREF _Toc68503739 \h </w:instrText>
             </w:r>
             <w:r>
               <w:rPr>
@@ -2313,10 +2242,9 @@
               <w:noProof/>
               <w:sz w:val="22"/>
               <w:szCs w:val="22"/>
-              <w:lang w:val="en-PH" w:eastAsia="en-PH"/>
             </w:rPr>
           </w:pPr>
-          <w:hyperlink w:anchor="_Toc68395178" w:history="1">
+          <w:hyperlink w:anchor="_Toc68503740" w:history="1">
             <w:r>
               <w:rPr>
                 <w:rStyle w:val="Hyperlink"/>
@@ -2343,7 +2271,7 @@
                 <w:noProof/>
                 <w:webHidden/>
               </w:rPr>
-              <w:instrText xml:space="preserve"> PAGEREF _Toc68395178 \h </w:instrText>
+              <w:instrText xml:space="preserve"> PAGEREF _Toc68503740 \h </w:instrText>
             </w:r>
             <w:r>
               <w:rPr>
@@ -2384,10 +2312,9 @@
               <w:noProof/>
               <w:sz w:val="22"/>
               <w:szCs w:val="22"/>
-              <w:lang w:val="en-PH" w:eastAsia="en-PH"/>
             </w:rPr>
           </w:pPr>
-          <w:hyperlink w:anchor="_Toc68395179" w:history="1">
+          <w:hyperlink w:anchor="_Toc68503741" w:history="1">
             <w:r>
               <w:rPr>
                 <w:rStyle w:val="Hyperlink"/>
@@ -2414,7 +2341,7 @@
                 <w:noProof/>
                 <w:webHidden/>
               </w:rPr>
-              <w:instrText xml:space="preserve"> PAGEREF _Toc68395179 \h </w:instrText>
+              <w:instrText xml:space="preserve"> PAGEREF _Toc68503741 \h </w:instrText>
             </w:r>
             <w:r>
               <w:rPr>
@@ -2455,10 +2382,9 @@
               <w:noProof/>
               <w:sz w:val="22"/>
               <w:szCs w:val="22"/>
-              <w:lang w:val="en-PH" w:eastAsia="en-PH"/>
             </w:rPr>
           </w:pPr>
-          <w:hyperlink w:anchor="_Toc68395180" w:history="1">
+          <w:hyperlink w:anchor="_Toc68503742" w:history="1">
             <w:r>
               <w:rPr>
                 <w:rStyle w:val="Hyperlink"/>
@@ -2485,7 +2411,7 @@
                 <w:noProof/>
                 <w:webHidden/>
               </w:rPr>
-              <w:instrText xml:space="preserve"> PAGEREF _Toc68395180 \h </w:instrText>
+              <w:instrText xml:space="preserve"> PAGEREF _Toc68503742 \h </w:instrText>
             </w:r>
             <w:r>
               <w:rPr>
@@ -2526,10 +2452,9 @@
               <w:noProof/>
               <w:sz w:val="22"/>
               <w:szCs w:val="22"/>
-              <w:lang w:val="en-PH" w:eastAsia="en-PH"/>
             </w:rPr>
           </w:pPr>
-          <w:hyperlink w:anchor="_Toc68395181" w:history="1">
+          <w:hyperlink w:anchor="_Toc68503743" w:history="1">
             <w:r>
               <w:rPr>
                 <w:rStyle w:val="Hyperlink"/>
@@ -2556,7 +2481,7 @@
                 <w:noProof/>
                 <w:webHidden/>
               </w:rPr>
-              <w:instrText xml:space="preserve"> PAGEREF _Toc68395181 \h </w:instrText>
+              <w:instrText xml:space="preserve"> PAGEREF _Toc68503743 \h </w:instrText>
             </w:r>
             <w:r>
               <w:rPr>
@@ -2597,10 +2522,9 @@
               <w:noProof/>
               <w:sz w:val="22"/>
               <w:szCs w:val="22"/>
-              <w:lang w:val="en-PH" w:eastAsia="en-PH"/>
             </w:rPr>
           </w:pPr>
-          <w:hyperlink w:anchor="_Toc68395182" w:history="1">
+          <w:hyperlink w:anchor="_Toc68503744" w:history="1">
             <w:r>
               <w:rPr>
                 <w:rStyle w:val="Hyperlink"/>
@@ -2627,7 +2551,7 @@
                 <w:noProof/>
                 <w:webHidden/>
               </w:rPr>
-              <w:instrText xml:space="preserve"> PAGEREF _Toc68395182 \h </w:instrText>
+              <w:instrText xml:space="preserve"> PAGEREF _Toc68503744 \h </w:instrText>
             </w:r>
             <w:r>
               <w:rPr>
@@ -2668,16 +2592,29 @@
               <w:noProof/>
               <w:sz w:val="22"/>
               <w:szCs w:val="22"/>
-              <w:lang w:val="en-PH" w:eastAsia="en-PH"/>
             </w:rPr>
           </w:pPr>
-          <w:hyperlink w:anchor="_Toc68395183" w:history="1">
+          <w:hyperlink w:anchor="_Toc68503745" w:history="1">
             <w:r>
               <w:rPr>
                 <w:rStyle w:val="Hyperlink"/>
                 <w:noProof/>
               </w:rPr>
-              <w:t>Troubleshooting</w:t>
+              <w:t>Configuration and D</w:t>
+            </w:r>
+            <w:r>
+              <w:rPr>
+                <w:rStyle w:val="Hyperlink"/>
+                <w:noProof/>
+              </w:rPr>
+              <w:t>e</w:t>
+            </w:r>
+            <w:r>
+              <w:rPr>
+                <w:rStyle w:val="Hyperlink"/>
+                <w:noProof/>
+              </w:rPr>
+              <w:t>ployment</w:t>
             </w:r>
             <w:r>
               <w:rPr>
@@ -2698,7 +2635,7 @@
                 <w:noProof/>
                 <w:webHidden/>
               </w:rPr>
-              <w:instrText xml:space="preserve"> PAGEREF _Toc68395183 \h </w:instrText>
+              <w:instrText xml:space="preserve"> PAGEREF _Toc68503745 \h </w:instrText>
             </w:r>
             <w:r>
               <w:rPr>
@@ -2739,16 +2676,15 @@
               <w:noProof/>
               <w:sz w:val="22"/>
               <w:szCs w:val="22"/>
-              <w:lang w:val="en-PH" w:eastAsia="en-PH"/>
             </w:rPr>
           </w:pPr>
-          <w:hyperlink w:anchor="_Toc68395184" w:history="1">
+          <w:hyperlink w:anchor="_Toc68503746" w:history="1">
             <w:r>
               <w:rPr>
                 <w:rStyle w:val="Hyperlink"/>
                 <w:noProof/>
               </w:rPr>
-              <w:t>Software Troubleshooting</w:t>
+              <w:t>Hardware Requirements</w:t>
             </w:r>
             <w:r>
               <w:rPr>
@@ -2769,7 +2705,7 @@
                 <w:noProof/>
                 <w:webHidden/>
               </w:rPr>
-              <w:instrText xml:space="preserve"> PAGEREF _Toc68395184 \h </w:instrText>
+              <w:instrText xml:space="preserve"> PAGEREF _Toc68503746 \h </w:instrText>
             </w:r>
             <w:r>
               <w:rPr>
@@ -2810,16 +2746,15 @@
               <w:noProof/>
               <w:sz w:val="22"/>
               <w:szCs w:val="22"/>
-              <w:lang w:val="en-PH" w:eastAsia="en-PH"/>
             </w:rPr>
           </w:pPr>
-          <w:hyperlink w:anchor="_Toc68395185" w:history="1">
+          <w:hyperlink w:anchor="_Toc68503747" w:history="1">
             <w:r>
               <w:rPr>
                 <w:rStyle w:val="Hyperlink"/>
                 <w:noProof/>
               </w:rPr>
-              <w:t>Common Response Errors</w:t>
+              <w:t>Software Requirements</w:t>
             </w:r>
             <w:r>
               <w:rPr>
@@ -2840,7 +2775,7 @@
                 <w:noProof/>
                 <w:webHidden/>
               </w:rPr>
-              <w:instrText xml:space="preserve"> PAGEREF _Toc68395185 \h </w:instrText>
+              <w:instrText xml:space="preserve"> PAGEREF _Toc68503747 \h </w:instrText>
             </w:r>
             <w:r>
               <w:rPr>
@@ -2861,142 +2796,6 @@
                 <w:webHidden/>
               </w:rPr>
               <w:t>27</w:t>
-            </w:r>
-            <w:r>
-              <w:rPr>
-                <w:noProof/>
-                <w:webHidden/>
-              </w:rPr>
-              <w:fldChar w:fldCharType="end"/>
-            </w:r>
-          </w:hyperlink>
-        </w:p>
-        <w:p>
-          <w:pPr>
-            <w:pStyle w:val="TOC1"/>
-            <w:rPr>
-              <w:noProof/>
-              <w:sz w:val="22"/>
-              <w:szCs w:val="22"/>
-              <w:lang w:val="en-PH" w:eastAsia="en-PH"/>
-            </w:rPr>
-          </w:pPr>
-          <w:hyperlink w:anchor="_Toc68395186" w:history="1">
-            <w:r>
-              <w:rPr>
-                <w:rStyle w:val="Hyperlink"/>
-                <w:noProof/>
-              </w:rPr>
-              <w:t>References</w:t>
-            </w:r>
-            <w:r>
-              <w:rPr>
-                <w:noProof/>
-                <w:webHidden/>
-              </w:rPr>
-              <w:tab/>
-            </w:r>
-            <w:r>
-              <w:rPr>
-                <w:noProof/>
-                <w:webHidden/>
-              </w:rPr>
-              <w:fldChar w:fldCharType="begin"/>
-            </w:r>
-            <w:r>
-              <w:rPr>
-                <w:noProof/>
-                <w:webHidden/>
-              </w:rPr>
-              <w:instrText xml:space="preserve"> PAGEREF _Toc68395186 \h </w:instrText>
-            </w:r>
-            <w:r>
-              <w:rPr>
-                <w:noProof/>
-                <w:webHidden/>
-              </w:rPr>
-            </w:r>
-            <w:r>
-              <w:rPr>
-                <w:noProof/>
-                <w:webHidden/>
-              </w:rPr>
-              <w:fldChar w:fldCharType="separate"/>
-            </w:r>
-            <w:r>
-              <w:rPr>
-                <w:noProof/>
-                <w:webHidden/>
-              </w:rPr>
-              <w:t>30</w:t>
-            </w:r>
-            <w:r>
-              <w:rPr>
-                <w:noProof/>
-                <w:webHidden/>
-              </w:rPr>
-              <w:fldChar w:fldCharType="end"/>
-            </w:r>
-          </w:hyperlink>
-        </w:p>
-        <w:p>
-          <w:pPr>
-            <w:pStyle w:val="TOC1"/>
-            <w:rPr>
-              <w:noProof/>
-              <w:sz w:val="22"/>
-              <w:szCs w:val="22"/>
-              <w:lang w:val="en-PH" w:eastAsia="en-PH"/>
-            </w:rPr>
-          </w:pPr>
-          <w:hyperlink w:anchor="_Toc68395187" w:history="1">
-            <w:r>
-              <w:rPr>
-                <w:rStyle w:val="Hyperlink"/>
-                <w:noProof/>
-              </w:rPr>
-              <w:t>Appendices</w:t>
-            </w:r>
-            <w:r>
-              <w:rPr>
-                <w:noProof/>
-                <w:webHidden/>
-              </w:rPr>
-              <w:tab/>
-            </w:r>
-            <w:r>
-              <w:rPr>
-                <w:noProof/>
-                <w:webHidden/>
-              </w:rPr>
-              <w:fldChar w:fldCharType="begin"/>
-            </w:r>
-            <w:r>
-              <w:rPr>
-                <w:noProof/>
-                <w:webHidden/>
-              </w:rPr>
-              <w:instrText xml:space="preserve"> PAGEREF _Toc68395187 \h </w:instrText>
-            </w:r>
-            <w:r>
-              <w:rPr>
-                <w:noProof/>
-                <w:webHidden/>
-              </w:rPr>
-            </w:r>
-            <w:r>
-              <w:rPr>
-                <w:noProof/>
-                <w:webHidden/>
-              </w:rPr>
-              <w:fldChar w:fldCharType="separate"/>
-            </w:r>
-            <w:r>
-              <w:rPr>
-                <w:noProof/>
-                <w:webHidden/>
-              </w:rPr>
-              <w:t>31</w:t>
             </w:r>
             <w:r>
               <w:rPr>
@@ -3017,16 +2816,15 @@
               <w:noProof/>
               <w:sz w:val="22"/>
               <w:szCs w:val="22"/>
-              <w:lang w:val="en-PH" w:eastAsia="en-PH"/>
             </w:rPr>
           </w:pPr>
-          <w:hyperlink w:anchor="_Toc68395188" w:history="1">
+          <w:hyperlink w:anchor="_Toc68503748" w:history="1">
             <w:r>
               <w:rPr>
                 <w:rStyle w:val="Hyperlink"/>
                 <w:noProof/>
               </w:rPr>
-              <w:t>Appendix A (Definition of Terms)</w:t>
+              <w:t>Troubleshooting</w:t>
             </w:r>
             <w:r>
               <w:rPr>
@@ -3047,7 +2845,7 @@
                 <w:noProof/>
                 <w:webHidden/>
               </w:rPr>
-              <w:instrText xml:space="preserve"> PAGEREF _Toc68395188 \h </w:instrText>
+              <w:instrText xml:space="preserve"> PAGEREF _Toc68503748 \h </w:instrText>
             </w:r>
             <w:r>
               <w:rPr>
@@ -3067,7 +2865,281 @@
                 <w:noProof/>
                 <w:webHidden/>
               </w:rPr>
+              <w:t>28</w:t>
+            </w:r>
+            <w:r>
+              <w:rPr>
+                <w:noProof/>
+                <w:webHidden/>
+              </w:rPr>
+              <w:fldChar w:fldCharType="end"/>
+            </w:r>
+          </w:hyperlink>
+        </w:p>
+        <w:p>
+          <w:pPr>
+            <w:pStyle w:val="TOC3"/>
+            <w:tabs>
+              <w:tab w:val="right" w:leader="dot" w:pos="9350"/>
+            </w:tabs>
+            <w:rPr>
+              <w:noProof/>
+              <w:sz w:val="22"/>
+              <w:szCs w:val="22"/>
+            </w:rPr>
+          </w:pPr>
+          <w:hyperlink w:anchor="_Toc68503749" w:history="1">
+            <w:r>
+              <w:rPr>
+                <w:rStyle w:val="Hyperlink"/>
+                <w:noProof/>
+              </w:rPr>
+              <w:t>Software Troubleshooting</w:t>
+            </w:r>
+            <w:r>
+              <w:rPr>
+                <w:noProof/>
+                <w:webHidden/>
+              </w:rPr>
+              <w:tab/>
+            </w:r>
+            <w:r>
+              <w:rPr>
+                <w:noProof/>
+                <w:webHidden/>
+              </w:rPr>
+              <w:fldChar w:fldCharType="begin"/>
+            </w:r>
+            <w:r>
+              <w:rPr>
+                <w:noProof/>
+                <w:webHidden/>
+              </w:rPr>
+              <w:instrText xml:space="preserve"> PAGEREF _Toc68503749 \h </w:instrText>
+            </w:r>
+            <w:r>
+              <w:rPr>
+                <w:noProof/>
+                <w:webHidden/>
+              </w:rPr>
+            </w:r>
+            <w:r>
+              <w:rPr>
+                <w:noProof/>
+                <w:webHidden/>
+              </w:rPr>
+              <w:fldChar w:fldCharType="separate"/>
+            </w:r>
+            <w:r>
+              <w:rPr>
+                <w:noProof/>
+                <w:webHidden/>
+              </w:rPr>
+              <w:t>28</w:t>
+            </w:r>
+            <w:r>
+              <w:rPr>
+                <w:noProof/>
+                <w:webHidden/>
+              </w:rPr>
+              <w:fldChar w:fldCharType="end"/>
+            </w:r>
+          </w:hyperlink>
+        </w:p>
+        <w:p>
+          <w:pPr>
+            <w:pStyle w:val="TOC3"/>
+            <w:tabs>
+              <w:tab w:val="right" w:leader="dot" w:pos="9350"/>
+            </w:tabs>
+            <w:rPr>
+              <w:noProof/>
+              <w:sz w:val="22"/>
+              <w:szCs w:val="22"/>
+            </w:rPr>
+          </w:pPr>
+          <w:hyperlink w:anchor="_Toc68503750" w:history="1">
+            <w:r>
+              <w:rPr>
+                <w:rStyle w:val="Hyperlink"/>
+                <w:noProof/>
+              </w:rPr>
+              <w:t>Common Response Errors</w:t>
+            </w:r>
+            <w:r>
+              <w:rPr>
+                <w:noProof/>
+                <w:webHidden/>
+              </w:rPr>
+              <w:tab/>
+            </w:r>
+            <w:r>
+              <w:rPr>
+                <w:noProof/>
+                <w:webHidden/>
+              </w:rPr>
+              <w:fldChar w:fldCharType="begin"/>
+            </w:r>
+            <w:r>
+              <w:rPr>
+                <w:noProof/>
+                <w:webHidden/>
+              </w:rPr>
+              <w:instrText xml:space="preserve"> PAGEREF _Toc68503750 \h </w:instrText>
+            </w:r>
+            <w:r>
+              <w:rPr>
+                <w:noProof/>
+                <w:webHidden/>
+              </w:rPr>
+            </w:r>
+            <w:r>
+              <w:rPr>
+                <w:noProof/>
+                <w:webHidden/>
+              </w:rPr>
+              <w:fldChar w:fldCharType="separate"/>
+            </w:r>
+            <w:r>
+              <w:rPr>
+                <w:noProof/>
+                <w:webHidden/>
+              </w:rPr>
+              <w:t>28</w:t>
+            </w:r>
+            <w:r>
+              <w:rPr>
+                <w:noProof/>
+                <w:webHidden/>
+              </w:rPr>
+              <w:fldChar w:fldCharType="end"/>
+            </w:r>
+          </w:hyperlink>
+        </w:p>
+        <w:p>
+          <w:pPr>
+            <w:pStyle w:val="TOC1"/>
+            <w:rPr>
+              <w:noProof/>
+              <w:sz w:val="22"/>
+              <w:szCs w:val="22"/>
+            </w:rPr>
+          </w:pPr>
+          <w:hyperlink w:anchor="_Toc68503751" w:history="1">
+            <w:r>
+              <w:rPr>
+                <w:rStyle w:val="Hyperlink"/>
+                <w:noProof/>
+              </w:rPr>
+              <w:t>References</w:t>
+            </w:r>
+            <w:r>
+              <w:rPr>
+                <w:noProof/>
+                <w:webHidden/>
+              </w:rPr>
+              <w:tab/>
+            </w:r>
+            <w:r>
+              <w:rPr>
+                <w:noProof/>
+                <w:webHidden/>
+              </w:rPr>
+              <w:fldChar w:fldCharType="begin"/>
+            </w:r>
+            <w:r>
+              <w:rPr>
+                <w:noProof/>
+                <w:webHidden/>
+              </w:rPr>
+              <w:instrText xml:space="preserve"> PAGEREF _Toc68503751 \h </w:instrText>
+            </w:r>
+            <w:r>
+              <w:rPr>
+                <w:noProof/>
+                <w:webHidden/>
+              </w:rPr>
+            </w:r>
+            <w:r>
+              <w:rPr>
+                <w:noProof/>
+                <w:webHidden/>
+              </w:rPr>
+              <w:fldChar w:fldCharType="separate"/>
+            </w:r>
+            <w:r>
+              <w:rPr>
+                <w:noProof/>
+                <w:webHidden/>
+              </w:rPr>
               <w:t>31</w:t>
+            </w:r>
+            <w:r>
+              <w:rPr>
+                <w:noProof/>
+                <w:webHidden/>
+              </w:rPr>
+              <w:fldChar w:fldCharType="end"/>
+            </w:r>
+          </w:hyperlink>
+        </w:p>
+        <w:p>
+          <w:pPr>
+            <w:pStyle w:val="TOC1"/>
+            <w:rPr>
+              <w:noProof/>
+              <w:sz w:val="22"/>
+              <w:szCs w:val="22"/>
+            </w:rPr>
+          </w:pPr>
+          <w:hyperlink w:anchor="_Toc68503752" w:history="1">
+            <w:r>
+              <w:rPr>
+                <w:rStyle w:val="Hyperlink"/>
+                <w:noProof/>
+              </w:rPr>
+              <w:t>Appendices</w:t>
+            </w:r>
+            <w:r>
+              <w:rPr>
+                <w:noProof/>
+                <w:webHidden/>
+              </w:rPr>
+              <w:tab/>
+            </w:r>
+            <w:r>
+              <w:rPr>
+                <w:noProof/>
+                <w:webHidden/>
+              </w:rPr>
+              <w:fldChar w:fldCharType="begin"/>
+            </w:r>
+            <w:r>
+              <w:rPr>
+                <w:noProof/>
+                <w:webHidden/>
+              </w:rPr>
+              <w:instrText xml:space="preserve"> PAGEREF _Toc68503752 \h </w:instrText>
+            </w:r>
+            <w:r>
+              <w:rPr>
+                <w:noProof/>
+                <w:webHidden/>
+              </w:rPr>
+            </w:r>
+            <w:r>
+              <w:rPr>
+                <w:noProof/>
+                <w:webHidden/>
+              </w:rPr>
+              <w:fldChar w:fldCharType="separate"/>
+            </w:r>
+            <w:r>
+              <w:rPr>
+                <w:noProof/>
+                <w:webHidden/>
+              </w:rPr>
+              <w:t>32</w:t>
             </w:r>
             <w:r>
               <w:rPr>
@@ -3088,16 +3160,15 @@
               <w:noProof/>
               <w:sz w:val="22"/>
               <w:szCs w:val="22"/>
-              <w:lang w:val="en-PH" w:eastAsia="en-PH"/>
             </w:rPr>
           </w:pPr>
-          <w:hyperlink w:anchor="_Toc68395189" w:history="1">
+          <w:hyperlink w:anchor="_Toc68503753" w:history="1">
             <w:r>
               <w:rPr>
                 <w:rStyle w:val="Hyperlink"/>
                 <w:noProof/>
               </w:rPr>
-              <w:t>Appendix B (Figures)</w:t>
+              <w:t>Appendix A (Definition of Terms)</w:t>
             </w:r>
             <w:r>
               <w:rPr>
@@ -3118,7 +3189,7 @@
                 <w:noProof/>
                 <w:webHidden/>
               </w:rPr>
-              <w:instrText xml:space="preserve"> PAGEREF _Toc68395189 \h </w:instrText>
+              <w:instrText xml:space="preserve"> PAGEREF _Toc68503753 \h </w:instrText>
             </w:r>
             <w:r>
               <w:rPr>
@@ -3138,7 +3209,7 @@
                 <w:noProof/>
                 <w:webHidden/>
               </w:rPr>
-              <w:t>33</w:t>
+              <w:t>32</w:t>
             </w:r>
             <w:r>
               <w:rPr>
@@ -3159,15 +3230,84 @@
               <w:noProof/>
               <w:sz w:val="22"/>
               <w:szCs w:val="22"/>
-              <w:lang w:val="en-PH" w:eastAsia="en-PH"/>
             </w:rPr>
           </w:pPr>
-          <w:hyperlink w:anchor="_Toc68395190" w:history="1">
+          <w:hyperlink w:anchor="_Toc68503754" w:history="1">
             <w:r>
               <w:rPr>
                 <w:rStyle w:val="Hyperlink"/>
                 <w:noProof/>
               </w:rPr>
+              <w:t>Appendix B (Figures)</w:t>
+            </w:r>
+            <w:r>
+              <w:rPr>
+                <w:noProof/>
+                <w:webHidden/>
+              </w:rPr>
+              <w:tab/>
+            </w:r>
+            <w:r>
+              <w:rPr>
+                <w:noProof/>
+                <w:webHidden/>
+              </w:rPr>
+              <w:fldChar w:fldCharType="begin"/>
+            </w:r>
+            <w:r>
+              <w:rPr>
+                <w:noProof/>
+                <w:webHidden/>
+              </w:rPr>
+              <w:instrText xml:space="preserve"> PAGEREF _Toc68503754 \h </w:instrText>
+            </w:r>
+            <w:r>
+              <w:rPr>
+                <w:noProof/>
+                <w:webHidden/>
+              </w:rPr>
+            </w:r>
+            <w:r>
+              <w:rPr>
+                <w:noProof/>
+                <w:webHidden/>
+              </w:rPr>
+              <w:fldChar w:fldCharType="separate"/>
+            </w:r>
+            <w:r>
+              <w:rPr>
+                <w:noProof/>
+                <w:webHidden/>
+              </w:rPr>
+              <w:t>34</w:t>
+            </w:r>
+            <w:r>
+              <w:rPr>
+                <w:noProof/>
+                <w:webHidden/>
+              </w:rPr>
+              <w:fldChar w:fldCharType="end"/>
+            </w:r>
+          </w:hyperlink>
+        </w:p>
+        <w:p>
+          <w:pPr>
+            <w:pStyle w:val="TOC2"/>
+            <w:tabs>
+              <w:tab w:val="right" w:leader="dot" w:pos="9350"/>
+            </w:tabs>
+            <w:rPr>
+              <w:noProof/>
+              <w:sz w:val="22"/>
+              <w:szCs w:val="22"/>
+            </w:rPr>
+          </w:pPr>
+          <w:hyperlink w:anchor="_Toc68503755" w:history="1">
+            <w:r>
+              <w:rPr>
+                <w:rStyle w:val="Hyperlink"/>
+                <w:noProof/>
+              </w:rPr>
               <w:t>Appendix C (Existing Forms and Reports)</w:t>
             </w:r>
             <w:r>
@@ -3189,7 +3329,7 @@
                 <w:noProof/>
                 <w:webHidden/>
               </w:rPr>
-              <w:instrText xml:space="preserve"> PAGEREF _Toc68395190 \h </w:instrText>
+              <w:instrText xml:space="preserve"> PAGEREF _Toc68503755 \h </w:instrText>
             </w:r>
             <w:r>
               <w:rPr>
@@ -3209,7 +3349,7 @@
                 <w:noProof/>
                 <w:webHidden/>
               </w:rPr>
-              <w:t>34</w:t>
+              <w:t>35</w:t>
             </w:r>
             <w:r>
               <w:rPr>
@@ -3265,12 +3405,12 @@
         <w:spacing w:before="0" w:line="276" w:lineRule="auto"/>
         <w:jc w:val="both"/>
       </w:pPr>
-      <w:bookmarkStart w:id="1" w:name="_Toc68395153"/>
+      <w:bookmarkStart w:id="0" w:name="_Toc68503715"/>
       <w:r>
         <w:lastRenderedPageBreak/>
         <w:t>Introduction</w:t>
       </w:r>
-      <w:bookmarkEnd w:id="1"/>
+      <w:bookmarkEnd w:id="0"/>
     </w:p>
     <w:p>
       <w:pPr>
@@ -3496,11 +3636,11 @@
       <w:pPr>
         <w:pStyle w:val="Heading2"/>
       </w:pPr>
-      <w:bookmarkStart w:id="2" w:name="_Toc68395154"/>
+      <w:bookmarkStart w:id="1" w:name="_Toc68503716"/>
       <w:r>
         <w:t>Purpose</w:t>
       </w:r>
-      <w:bookmarkEnd w:id="2"/>
+      <w:bookmarkEnd w:id="1"/>
     </w:p>
     <w:p>
       <w:pPr>
@@ -3897,11 +4037,11 @@
       <w:pPr>
         <w:pStyle w:val="Heading2"/>
       </w:pPr>
-      <w:bookmarkStart w:id="3" w:name="_Toc68395155"/>
+      <w:bookmarkStart w:id="2" w:name="_Toc68503717"/>
       <w:r>
         <w:t>Scope and Limitation</w:t>
       </w:r>
-      <w:bookmarkEnd w:id="3"/>
+      <w:bookmarkEnd w:id="2"/>
     </w:p>
     <w:p/>
     <w:p>
@@ -3909,11 +4049,11 @@
         <w:pStyle w:val="Heading3"/>
         <w:ind w:firstLine="720"/>
       </w:pPr>
-      <w:bookmarkStart w:id="4" w:name="_Toc68395156"/>
+      <w:bookmarkStart w:id="3" w:name="_Toc68503718"/>
       <w:r>
         <w:t>Scope</w:t>
       </w:r>
-      <w:bookmarkEnd w:id="4"/>
+      <w:bookmarkEnd w:id="3"/>
     </w:p>
     <w:p>
       <w:pPr>
@@ -4582,11 +4722,11 @@
         <w:pStyle w:val="Heading3"/>
         <w:ind w:firstLine="720"/>
       </w:pPr>
-      <w:bookmarkStart w:id="5" w:name="_Toc68395157"/>
+      <w:bookmarkStart w:id="4" w:name="_Toc68503719"/>
       <w:r>
         <w:t>Limitation</w:t>
       </w:r>
-      <w:bookmarkEnd w:id="5"/>
+      <w:bookmarkEnd w:id="4"/>
     </w:p>
     <w:p>
       <w:pPr>
@@ -4907,12 +5047,12 @@
         <w:spacing w:before="0" w:line="276" w:lineRule="auto"/>
         <w:jc w:val="both"/>
       </w:pPr>
-      <w:bookmarkStart w:id="6" w:name="_Toc68395158"/>
+      <w:bookmarkStart w:id="5" w:name="_Toc68503720"/>
       <w:r>
         <w:lastRenderedPageBreak/>
         <w:t>System Overview</w:t>
       </w:r>
-      <w:bookmarkEnd w:id="6"/>
+      <w:bookmarkEnd w:id="5"/>
     </w:p>
     <w:p>
       <w:pPr>
@@ -5015,11 +5155,11 @@
         <w:spacing w:before="0" w:line="276" w:lineRule="auto"/>
         <w:jc w:val="both"/>
       </w:pPr>
-      <w:bookmarkStart w:id="7" w:name="_Toc68395159"/>
+      <w:bookmarkStart w:id="6" w:name="_Toc68503721"/>
       <w:r>
         <w:t>System Environment</w:t>
       </w:r>
-      <w:bookmarkEnd w:id="7"/>
+      <w:bookmarkEnd w:id="6"/>
     </w:p>
     <w:p>
       <w:pPr>
@@ -5486,11 +5626,19 @@
         </w:rPr>
         <w:t xml:space="preserve">Database GUI Tool: </w:t>
       </w:r>
-      <w:r>
-        <w:rPr>
-          <w:sz w:val="22"/>
-        </w:rPr>
-        <w:t>SQLyog Community Edition</w:t>
+      <w:proofErr w:type="spellStart"/>
+      <w:r>
+        <w:rPr>
+          <w:sz w:val="22"/>
+        </w:rPr>
+        <w:t>SQLyog</w:t>
+      </w:r>
+      <w:proofErr w:type="spellEnd"/>
+      <w:r>
+        <w:rPr>
+          <w:sz w:val="22"/>
+        </w:rPr>
+        <w:t xml:space="preserve"> Community Edition</w:t>
       </w:r>
     </w:p>
     <w:p>
@@ -5568,8 +5716,16 @@
         <w:rPr>
           <w:sz w:val="22"/>
         </w:rPr>
-        <w:t>Version Control: Git</w:t>
-      </w:r>
+        <w:t xml:space="preserve">Version Control: </w:t>
+      </w:r>
+      <w:proofErr w:type="spellStart"/>
+      <w:r>
+        <w:rPr>
+          <w:sz w:val="22"/>
+        </w:rPr>
+        <w:t>Git</w:t>
+      </w:r>
+      <w:proofErr w:type="spellEnd"/>
     </w:p>
     <w:p>
       <w:pPr>
@@ -5616,7 +5772,21 @@
           <w:sz w:val="22"/>
         </w:rPr>
         <w:tab/>
-        <w:t>Web Application Frameworks: Vue.js 2.5, Laravel 7.28</w:t>
+        <w:t xml:space="preserve">Web Application Frameworks: Vue.js 2.5, </w:t>
+      </w:r>
+      <w:proofErr w:type="spellStart"/>
+      <w:r>
+        <w:rPr>
+          <w:sz w:val="22"/>
+        </w:rPr>
+        <w:t>Laravel</w:t>
+      </w:r>
+      <w:proofErr w:type="spellEnd"/>
+      <w:r>
+        <w:rPr>
+          <w:sz w:val="22"/>
+        </w:rPr>
+        <w:t xml:space="preserve"> 7.28</w:t>
       </w:r>
     </w:p>
     <w:p>
@@ -5632,7 +5802,21 @@
           <w:sz w:val="22"/>
         </w:rPr>
         <w:tab/>
-        <w:t>UI Libraries: Vuetify 2.3</w:t>
+        <w:t xml:space="preserve">UI Libraries: </w:t>
+      </w:r>
+      <w:proofErr w:type="spellStart"/>
+      <w:r>
+        <w:rPr>
+          <w:sz w:val="22"/>
+        </w:rPr>
+        <w:t>Vuetify</w:t>
+      </w:r>
+      <w:proofErr w:type="spellEnd"/>
+      <w:r>
+        <w:rPr>
+          <w:sz w:val="22"/>
+        </w:rPr>
+        <w:t xml:space="preserve"> 2.3</w:t>
       </w:r>
       <w:r>
         <w:br w:type="page"/>
@@ -5644,12 +5828,12 @@
         <w:spacing w:before="0" w:line="276" w:lineRule="auto"/>
         <w:jc w:val="both"/>
       </w:pPr>
-      <w:bookmarkStart w:id="8" w:name="_Toc68395160"/>
+      <w:bookmarkStart w:id="7" w:name="_Toc68503722"/>
       <w:r>
         <w:lastRenderedPageBreak/>
         <w:t>System Design Specification</w:t>
       </w:r>
-      <w:bookmarkEnd w:id="8"/>
+      <w:bookmarkEnd w:id="7"/>
     </w:p>
     <w:p/>
     <w:p>
@@ -5715,11 +5899,11 @@
       <w:r>
         <w:tab/>
       </w:r>
-      <w:bookmarkStart w:id="9" w:name="_Toc68395161"/>
+      <w:bookmarkStart w:id="8" w:name="_Toc68503723"/>
       <w:r>
         <w:t>Process Specification</w:t>
       </w:r>
-      <w:bookmarkEnd w:id="9"/>
+      <w:bookmarkEnd w:id="8"/>
     </w:p>
     <w:p/>
     <w:p>
@@ -5748,10 +5932,9 @@
       <w:r>
         <w:rPr>
           <w:noProof/>
-          <w:lang w:val="en-PH" w:eastAsia="en-PH"/>
         </w:rPr>
         <w:drawing>
-          <wp:inline distT="0" distB="0" distL="0" distR="0" wp14:anchorId="2D92DBC4" wp14:editId="7605A858">
+          <wp:inline distT="0" distB="0" distL="0" distR="0" wp14:anchorId="700D31D3" wp14:editId="453D5C58">
             <wp:extent cx="5943600" cy="2040255"/>
             <wp:effectExtent l="0" t="0" r="0" b="0"/>
             <wp:docPr id="81" name="Picture 81"/>
@@ -5792,7 +5975,7 @@
         <w:pStyle w:val="Caption"/>
         <w:jc w:val="center"/>
       </w:pPr>
-      <w:bookmarkStart w:id="10" w:name="_Toc68395066"/>
+      <w:bookmarkStart w:id="9" w:name="_Toc68503545"/>
       <w:r>
         <w:rPr>
           <w:sz w:val="18"/>
@@ -5836,7 +6019,7 @@
         </w:rPr>
         <w:t xml:space="preserve"> Context Flow Diagram</w:t>
       </w:r>
-      <w:bookmarkEnd w:id="10"/>
+      <w:bookmarkEnd w:id="9"/>
     </w:p>
     <w:p>
       <w:pPr>
@@ -5874,10 +6057,9 @@
       <w:r>
         <w:rPr>
           <w:noProof/>
-          <w:lang w:val="en-PH" w:eastAsia="en-PH"/>
         </w:rPr>
         <w:drawing>
-          <wp:inline distT="0" distB="0" distL="0" distR="0" wp14:anchorId="5218365F" wp14:editId="05EAC4D7">
+          <wp:inline distT="0" distB="0" distL="0" distR="0" wp14:anchorId="5E0C7D00" wp14:editId="20244B75">
             <wp:extent cx="5944235" cy="3328670"/>
             <wp:effectExtent l="0" t="0" r="0" b="5080"/>
             <wp:docPr id="82" name="Picture 82"/>
@@ -5931,7 +6113,7 @@
           <w:sz w:val="18"/>
         </w:rPr>
       </w:pPr>
-      <w:bookmarkStart w:id="11" w:name="_Toc68395067"/>
+      <w:bookmarkStart w:id="10" w:name="_Toc68503546"/>
       <w:r>
         <w:rPr>
           <w:sz w:val="18"/>
@@ -5975,7 +6157,7 @@
         </w:rPr>
         <w:t xml:space="preserve"> Diagram 0 of the Application</w:t>
       </w:r>
-      <w:bookmarkEnd w:id="11"/>
+      <w:bookmarkEnd w:id="10"/>
     </w:p>
     <w:p>
       <w:r>
@@ -5992,11 +6174,11 @@
         <w:lastRenderedPageBreak/>
         <w:tab/>
       </w:r>
-      <w:bookmarkStart w:id="12" w:name="_Toc68395162"/>
+      <w:bookmarkStart w:id="11" w:name="_Toc68503724"/>
       <w:r>
         <w:t>Data Specification</w:t>
       </w:r>
-      <w:bookmarkEnd w:id="12"/>
+      <w:bookmarkEnd w:id="11"/>
     </w:p>
     <w:p>
       <w:pPr>
@@ -6041,10 +6223,9 @@
       <w:r>
         <w:rPr>
           <w:noProof/>
-          <w:lang w:val="en-PH" w:eastAsia="en-PH"/>
         </w:rPr>
         <w:drawing>
-          <wp:inline distT="0" distB="0" distL="0" distR="0" wp14:anchorId="1A8E15EB" wp14:editId="57EB997C">
+          <wp:inline distT="0" distB="0" distL="0" distR="0" wp14:anchorId="2B6F94E8" wp14:editId="72B0541B">
             <wp:extent cx="5882231" cy="4412673"/>
             <wp:effectExtent l="0" t="0" r="4445" b="6985"/>
             <wp:docPr id="83" name="Picture 83"/>
@@ -6101,7 +6282,7 @@
           <w:sz w:val="18"/>
         </w:rPr>
       </w:pPr>
-      <w:bookmarkStart w:id="13" w:name="_Toc68395068"/>
+      <w:bookmarkStart w:id="12" w:name="_Toc68503547"/>
       <w:r>
         <w:rPr>
           <w:sz w:val="18"/>
@@ -6145,7 +6326,7 @@
         </w:rPr>
         <w:t xml:space="preserve"> Entity Relationship Diagram</w:t>
       </w:r>
-      <w:bookmarkEnd w:id="13"/>
+      <w:bookmarkEnd w:id="12"/>
     </w:p>
     <w:p>
       <w:r>
@@ -6156,12 +6337,12 @@
       <w:pPr>
         <w:pStyle w:val="Heading2"/>
       </w:pPr>
-      <w:bookmarkStart w:id="14" w:name="_Toc68395163"/>
+      <w:bookmarkStart w:id="13" w:name="_Toc68503725"/>
       <w:r>
         <w:lastRenderedPageBreak/>
         <w:t>Basic Workflow</w:t>
       </w:r>
-      <w:bookmarkEnd w:id="14"/>
+      <w:bookmarkEnd w:id="13"/>
     </w:p>
     <w:p/>
     <w:p>
@@ -6172,10 +6353,9 @@
       <w:r>
         <w:rPr>
           <w:noProof/>
-          <w:lang w:val="en-PH" w:eastAsia="en-PH"/>
         </w:rPr>
         <w:drawing>
-          <wp:inline distT="0" distB="0" distL="0" distR="0" wp14:anchorId="046BFDF8" wp14:editId="3DFAD75B">
+          <wp:inline distT="0" distB="0" distL="0" distR="0" wp14:anchorId="7197891D" wp14:editId="5D7420BC">
             <wp:extent cx="3921745" cy="7299960"/>
             <wp:effectExtent l="0" t="0" r="3175" b="0"/>
             <wp:docPr id="1" name="Picture 1"/>
@@ -6225,7 +6405,7 @@
           <w:sz w:val="18"/>
         </w:rPr>
       </w:pPr>
-      <w:bookmarkStart w:id="15" w:name="_Toc68395069"/>
+      <w:bookmarkStart w:id="14" w:name="_Toc68503548"/>
       <w:r>
         <w:rPr>
           <w:sz w:val="18"/>
@@ -6269,7 +6449,7 @@
         </w:rPr>
         <w:t xml:space="preserve"> Basic Workflow (1)</w:t>
       </w:r>
-      <w:bookmarkEnd w:id="15"/>
+      <w:bookmarkEnd w:id="14"/>
     </w:p>
     <w:p>
       <w:pPr>
@@ -6278,11 +6458,10 @@
       <w:r>
         <w:rPr>
           <w:noProof/>
-          <w:lang w:val="en-PH" w:eastAsia="en-PH"/>
         </w:rPr>
         <w:lastRenderedPageBreak/>
         <w:drawing>
-          <wp:inline distT="0" distB="0" distL="0" distR="0" wp14:anchorId="5B2483BE" wp14:editId="22DEE704">
+          <wp:inline distT="0" distB="0" distL="0" distR="0" wp14:anchorId="4B18A83C" wp14:editId="0BFADAC5">
             <wp:extent cx="3398943" cy="7795260"/>
             <wp:effectExtent l="0" t="0" r="0" b="0"/>
             <wp:docPr id="6" name="Picture 6"/>
@@ -6332,7 +6511,7 @@
           <w:sz w:val="18"/>
         </w:rPr>
       </w:pPr>
-      <w:bookmarkStart w:id="16" w:name="_Toc68395070"/>
+      <w:bookmarkStart w:id="15" w:name="_Toc68503549"/>
       <w:r>
         <w:rPr>
           <w:sz w:val="18"/>
@@ -6376,7 +6555,7 @@
         </w:rPr>
         <w:t xml:space="preserve"> Basic Workflow (2)</w:t>
       </w:r>
-      <w:bookmarkEnd w:id="16"/>
+      <w:bookmarkEnd w:id="15"/>
       <w:r>
         <w:rPr>
           <w:sz w:val="18"/>
@@ -6388,23 +6567,23 @@
       <w:pPr>
         <w:pStyle w:val="Heading1"/>
       </w:pPr>
-      <w:bookmarkStart w:id="17" w:name="_Toc68395164"/>
+      <w:bookmarkStart w:id="16" w:name="_Toc68503726"/>
       <w:r>
         <w:lastRenderedPageBreak/>
         <w:t>User Guide</w:t>
       </w:r>
-      <w:bookmarkEnd w:id="17"/>
+      <w:bookmarkEnd w:id="16"/>
     </w:p>
     <w:p>
       <w:pPr>
         <w:pStyle w:val="Heading2"/>
         <w:jc w:val="both"/>
       </w:pPr>
-      <w:bookmarkStart w:id="18" w:name="_Toc68395165"/>
+      <w:bookmarkStart w:id="17" w:name="_Toc68503727"/>
       <w:r>
         <w:t>Access, Authentication, and Authorization</w:t>
       </w:r>
-      <w:bookmarkEnd w:id="18"/>
+      <w:bookmarkEnd w:id="17"/>
     </w:p>
     <w:p>
       <w:pPr>
@@ -6467,7 +6646,7 @@
         </w:rPr>
         <w:tab/>
       </w:r>
-      <w:bookmarkStart w:id="19" w:name="_Toc68395166"/>
+      <w:bookmarkStart w:id="18" w:name="_Toc68503728"/>
       <w:r>
         <w:rPr>
           <w:color w:val="auto"/>
@@ -6504,7 +6683,7 @@
         </w:rPr>
         <w:t>pplication</w:t>
       </w:r>
-      <w:bookmarkEnd w:id="19"/>
+      <w:bookmarkEnd w:id="18"/>
     </w:p>
     <w:p/>
     <w:p>
@@ -6672,14 +6851,14 @@
         </w:rPr>
         <w:tab/>
       </w:r>
-      <w:bookmarkStart w:id="20" w:name="_Toc68395167"/>
+      <w:bookmarkStart w:id="19" w:name="_Toc68503729"/>
       <w:r>
         <w:rPr>
           <w:color w:val="auto"/>
         </w:rPr>
         <w:t>Managing User Accounts</w:t>
       </w:r>
-      <w:bookmarkEnd w:id="20"/>
+      <w:bookmarkEnd w:id="19"/>
     </w:p>
     <w:p/>
     <w:p>
@@ -12636,38 +12815,38 @@
       <w:pPr>
         <w:pStyle w:val="Heading2"/>
       </w:pPr>
-      <w:bookmarkStart w:id="21" w:name="_Toc68395168"/>
+      <w:bookmarkStart w:id="20" w:name="_Toc68503730"/>
       <w:r>
         <w:lastRenderedPageBreak/>
         <w:t>Application Modules</w:t>
       </w:r>
+      <w:bookmarkEnd w:id="20"/>
+    </w:p>
+    <w:p>
+      <w:pPr>
+        <w:rPr>
+          <w:sz w:val="22"/>
+        </w:rPr>
+      </w:pPr>
+      <w:r>
+        <w:rPr>
+          <w:sz w:val="22"/>
+        </w:rPr>
+        <w:tab/>
+      </w:r>
+    </w:p>
+    <w:p>
+      <w:pPr>
+        <w:pStyle w:val="Heading3"/>
+      </w:pPr>
+      <w:r>
+        <w:tab/>
+      </w:r>
+      <w:bookmarkStart w:id="21" w:name="_Toc68503731"/>
+      <w:r>
+        <w:t>Login</w:t>
+      </w:r>
       <w:bookmarkEnd w:id="21"/>
-    </w:p>
-    <w:p>
-      <w:pPr>
-        <w:rPr>
-          <w:sz w:val="22"/>
-        </w:rPr>
-      </w:pPr>
-      <w:r>
-        <w:rPr>
-          <w:sz w:val="22"/>
-        </w:rPr>
-        <w:tab/>
-      </w:r>
-    </w:p>
-    <w:p>
-      <w:pPr>
-        <w:pStyle w:val="Heading3"/>
-      </w:pPr>
-      <w:r>
-        <w:tab/>
-      </w:r>
-      <w:bookmarkStart w:id="22" w:name="_Toc68395169"/>
-      <w:r>
-        <w:t>Login</w:t>
-      </w:r>
-      <w:bookmarkEnd w:id="22"/>
     </w:p>
     <w:p/>
     <w:p>
@@ -12750,10 +12929,9 @@
         <w:rPr>
           <w:noProof/>
           <w:sz w:val="22"/>
-          <w:lang w:val="en-PH" w:eastAsia="en-PH"/>
         </w:rPr>
         <w:drawing>
-          <wp:inline distT="0" distB="0" distL="0" distR="0" wp14:anchorId="5C5159DF" wp14:editId="37F19C8D">
+          <wp:inline distT="0" distB="0" distL="0" distR="0" wp14:anchorId="31A76A4B" wp14:editId="7EA597F5">
             <wp:extent cx="5475514" cy="2686278"/>
             <wp:effectExtent l="19050" t="19050" r="11430" b="19050"/>
             <wp:docPr id="7" name="Picture 7"/>
@@ -12809,7 +12987,7 @@
         <w:ind w:firstLine="720"/>
         <w:jc w:val="center"/>
       </w:pPr>
-      <w:bookmarkStart w:id="23" w:name="_Toc68395071"/>
+      <w:bookmarkStart w:id="22" w:name="_Toc68503550"/>
       <w:r>
         <w:rPr>
           <w:sz w:val="18"/>
@@ -12853,7 +13031,7 @@
         </w:rPr>
         <w:t xml:space="preserve"> Login Page</w:t>
       </w:r>
-      <w:bookmarkEnd w:id="23"/>
+      <w:bookmarkEnd w:id="22"/>
     </w:p>
     <w:p>
       <w:r>
@@ -12868,11 +13046,11 @@
         <w:lastRenderedPageBreak/>
         <w:tab/>
       </w:r>
-      <w:bookmarkStart w:id="24" w:name="_Toc68395170"/>
+      <w:bookmarkStart w:id="23" w:name="_Toc68503732"/>
       <w:r>
         <w:t>Dashboard</w:t>
       </w:r>
-      <w:bookmarkEnd w:id="24"/>
+      <w:bookmarkEnd w:id="23"/>
     </w:p>
     <w:p>
       <w:pPr>
@@ -12991,10 +13169,9 @@
         <w:rPr>
           <w:noProof/>
           <w:sz w:val="22"/>
-          <w:lang w:val="en-PH" w:eastAsia="en-PH"/>
         </w:rPr>
         <w:drawing>
-          <wp:inline distT="0" distB="0" distL="0" distR="0" wp14:anchorId="4B0F8D36" wp14:editId="2EA92F1A">
+          <wp:inline distT="0" distB="0" distL="0" distR="0" wp14:anchorId="31C3949B" wp14:editId="3728C8DD">
             <wp:extent cx="5508171" cy="5348693"/>
             <wp:effectExtent l="19050" t="19050" r="16510" b="23495"/>
             <wp:docPr id="9" name="Picture 9"/>
@@ -13050,7 +13227,7 @@
         <w:ind w:firstLine="720"/>
         <w:jc w:val="center"/>
       </w:pPr>
-      <w:bookmarkStart w:id="25" w:name="_Toc68395072"/>
+      <w:bookmarkStart w:id="24" w:name="_Toc68503551"/>
       <w:r>
         <w:rPr>
           <w:sz w:val="18"/>
@@ -13094,7 +13271,7 @@
         </w:rPr>
         <w:t xml:space="preserve"> Dashboard Page</w:t>
       </w:r>
-      <w:bookmarkEnd w:id="25"/>
+      <w:bookmarkEnd w:id="24"/>
     </w:p>
     <w:p>
       <w:r>
@@ -13119,12 +13296,12 @@
         <w:pStyle w:val="Heading3"/>
         <w:ind w:firstLine="720"/>
       </w:pPr>
-      <w:bookmarkStart w:id="26" w:name="_Toc68395171"/>
+      <w:bookmarkStart w:id="25" w:name="_Toc68503733"/>
       <w:r>
         <w:lastRenderedPageBreak/>
         <w:t>User Profile</w:t>
       </w:r>
-      <w:bookmarkEnd w:id="26"/>
+      <w:bookmarkEnd w:id="25"/>
     </w:p>
     <w:p>
       <w:pPr>
@@ -13201,10 +13378,9 @@
       <w:r>
         <w:rPr>
           <w:noProof/>
-          <w:lang w:val="en-PH" w:eastAsia="en-PH"/>
         </w:rPr>
         <w:drawing>
-          <wp:inline distT="0" distB="0" distL="0" distR="0" wp14:anchorId="2B80D429" wp14:editId="0857E8F6">
+          <wp:inline distT="0" distB="0" distL="0" distR="0" wp14:anchorId="32AE95DC" wp14:editId="6EB7EF03">
             <wp:extent cx="5441208" cy="3088257"/>
             <wp:effectExtent l="19050" t="19050" r="26670" b="17145"/>
             <wp:docPr id="11" name="Picture 11"/>
@@ -13267,7 +13443,7 @@
           <w:sz w:val="18"/>
         </w:rPr>
       </w:pPr>
-      <w:bookmarkStart w:id="27" w:name="_Toc68395073"/>
+      <w:bookmarkStart w:id="26" w:name="_Toc68503552"/>
       <w:r>
         <w:rPr>
           <w:sz w:val="18"/>
@@ -13311,7 +13487,7 @@
         </w:rPr>
         <w:t xml:space="preserve"> User Profile Page</w:t>
       </w:r>
-      <w:bookmarkEnd w:id="27"/>
+      <w:bookmarkEnd w:id="26"/>
     </w:p>
     <w:p>
       <w:r>
@@ -13336,12 +13512,12 @@
         <w:pStyle w:val="Heading3"/>
         <w:ind w:firstLine="720"/>
       </w:pPr>
-      <w:bookmarkStart w:id="28" w:name="_Toc68395172"/>
+      <w:bookmarkStart w:id="27" w:name="_Toc68503734"/>
       <w:r>
         <w:lastRenderedPageBreak/>
         <w:t>Expenses</w:t>
       </w:r>
-      <w:bookmarkEnd w:id="28"/>
+      <w:bookmarkEnd w:id="27"/>
     </w:p>
     <w:p>
       <w:pPr>
@@ -13419,10 +13595,9 @@
       <w:r>
         <w:rPr>
           <w:noProof/>
-          <w:lang w:val="en-PH" w:eastAsia="en-PH"/>
         </w:rPr>
         <w:drawing>
-          <wp:inline distT="0" distB="0" distL="0" distR="0" wp14:anchorId="2F90E475" wp14:editId="64993418">
+          <wp:inline distT="0" distB="0" distL="0" distR="0" wp14:anchorId="21593AFB" wp14:editId="77387071">
             <wp:extent cx="5527119" cy="3144982"/>
             <wp:effectExtent l="19050" t="19050" r="16510" b="17780"/>
             <wp:docPr id="12" name="Picture 12"/>
@@ -13485,7 +13660,7 @@
           <w:sz w:val="18"/>
         </w:rPr>
       </w:pPr>
-      <w:bookmarkStart w:id="29" w:name="_Toc68395074"/>
+      <w:bookmarkStart w:id="28" w:name="_Toc68503553"/>
       <w:r>
         <w:rPr>
           <w:sz w:val="18"/>
@@ -13529,7 +13704,7 @@
         </w:rPr>
         <w:t xml:space="preserve"> Expense Page</w:t>
       </w:r>
-      <w:bookmarkEnd w:id="29"/>
+      <w:bookmarkEnd w:id="28"/>
     </w:p>
     <w:p>
       <w:pPr>
@@ -13549,12 +13724,12 @@
         <w:pStyle w:val="Heading3"/>
         <w:ind w:firstLine="720"/>
       </w:pPr>
-      <w:bookmarkStart w:id="30" w:name="_Toc68395173"/>
+      <w:bookmarkStart w:id="29" w:name="_Toc68503735"/>
       <w:r>
         <w:lastRenderedPageBreak/>
         <w:t>Expense Reports</w:t>
       </w:r>
-      <w:bookmarkEnd w:id="30"/>
+      <w:bookmarkEnd w:id="29"/>
     </w:p>
     <w:p/>
     <w:p>
@@ -13630,10 +13805,9 @@
       <w:r>
         <w:rPr>
           <w:noProof/>
-          <w:lang w:val="en-PH" w:eastAsia="en-PH"/>
         </w:rPr>
         <w:drawing>
-          <wp:inline distT="0" distB="0" distL="0" distR="0" wp14:anchorId="64706385" wp14:editId="46A6C73F">
+          <wp:inline distT="0" distB="0" distL="0" distR="0" wp14:anchorId="4B3EA745" wp14:editId="3DA3E499">
             <wp:extent cx="5521036" cy="2578463"/>
             <wp:effectExtent l="19050" t="19050" r="22860" b="12700"/>
             <wp:docPr id="13" name="Picture 13"/>
@@ -13696,7 +13870,7 @@
           <w:sz w:val="18"/>
         </w:rPr>
       </w:pPr>
-      <w:bookmarkStart w:id="31" w:name="_Toc68395075"/>
+      <w:bookmarkStart w:id="30" w:name="_Toc68503554"/>
       <w:r>
         <w:rPr>
           <w:sz w:val="18"/>
@@ -13740,7 +13914,7 @@
         </w:rPr>
         <w:t xml:space="preserve"> Expense Report Page</w:t>
       </w:r>
-      <w:bookmarkEnd w:id="31"/>
+      <w:bookmarkEnd w:id="30"/>
     </w:p>
     <w:p>
       <w:pPr>
@@ -13760,12 +13934,12 @@
         <w:pStyle w:val="Heading3"/>
         <w:ind w:firstLine="720"/>
       </w:pPr>
-      <w:bookmarkStart w:id="32" w:name="_Toc68395174"/>
+      <w:bookmarkStart w:id="31" w:name="_Toc68503736"/>
       <w:r>
         <w:lastRenderedPageBreak/>
         <w:t>Payments</w:t>
       </w:r>
-      <w:bookmarkEnd w:id="32"/>
+      <w:bookmarkEnd w:id="31"/>
     </w:p>
     <w:p>
       <w:pPr>
@@ -13834,10 +14008,9 @@
       <w:r>
         <w:rPr>
           <w:noProof/>
-          <w:lang w:val="en-PH" w:eastAsia="en-PH"/>
         </w:rPr>
         <w:drawing>
-          <wp:inline distT="0" distB="0" distL="0" distR="0" wp14:anchorId="0736A53D" wp14:editId="566DD778">
+          <wp:inline distT="0" distB="0" distL="0" distR="0" wp14:anchorId="538595F3" wp14:editId="46D67959">
             <wp:extent cx="5507182" cy="1483270"/>
             <wp:effectExtent l="19050" t="19050" r="17780" b="22225"/>
             <wp:docPr id="14" name="Picture 14"/>
@@ -13900,7 +14073,7 @@
           <w:sz w:val="18"/>
         </w:rPr>
       </w:pPr>
-      <w:bookmarkStart w:id="33" w:name="_Toc68395076"/>
+      <w:bookmarkStart w:id="32" w:name="_Toc68503555"/>
       <w:r>
         <w:rPr>
           <w:sz w:val="18"/>
@@ -13944,7 +14117,7 @@
         </w:rPr>
         <w:t xml:space="preserve"> Payment Page</w:t>
       </w:r>
-      <w:bookmarkEnd w:id="33"/>
+      <w:bookmarkEnd w:id="32"/>
     </w:p>
     <w:p>
       <w:pPr>
@@ -13964,12 +14137,12 @@
         <w:pStyle w:val="Heading3"/>
         <w:ind w:firstLine="720"/>
       </w:pPr>
-      <w:bookmarkStart w:id="34" w:name="_Toc68395175"/>
+      <w:bookmarkStart w:id="33" w:name="_Toc68503737"/>
       <w:r>
         <w:lastRenderedPageBreak/>
         <w:t>Employees</w:t>
       </w:r>
-      <w:bookmarkEnd w:id="34"/>
+      <w:bookmarkEnd w:id="33"/>
     </w:p>
     <w:p>
       <w:pPr>
@@ -14028,10 +14201,9 @@
       <w:r>
         <w:rPr>
           <w:noProof/>
-          <w:lang w:val="en-PH" w:eastAsia="en-PH"/>
         </w:rPr>
         <w:drawing>
-          <wp:inline distT="0" distB="0" distL="0" distR="0" wp14:anchorId="4EF00D48" wp14:editId="6A3A5234">
+          <wp:inline distT="0" distB="0" distL="0" distR="0" wp14:anchorId="2CFA1EA7" wp14:editId="1276C5E9">
             <wp:extent cx="5458691" cy="2755619"/>
             <wp:effectExtent l="19050" t="19050" r="27940" b="26035"/>
             <wp:docPr id="15" name="Picture 15"/>
@@ -14094,7 +14266,7 @@
           <w:sz w:val="18"/>
         </w:rPr>
       </w:pPr>
-      <w:bookmarkStart w:id="35" w:name="_Toc68395077"/>
+      <w:bookmarkStart w:id="34" w:name="_Toc68503556"/>
       <w:r>
         <w:rPr>
           <w:sz w:val="18"/>
@@ -14138,7 +14310,7 @@
         </w:rPr>
         <w:t xml:space="preserve"> Employee Page</w:t>
       </w:r>
-      <w:bookmarkEnd w:id="35"/>
+      <w:bookmarkEnd w:id="34"/>
     </w:p>
     <w:p>
       <w:pPr>
@@ -14158,12 +14330,12 @@
         <w:pStyle w:val="Heading3"/>
         <w:ind w:firstLine="720"/>
       </w:pPr>
-      <w:bookmarkStart w:id="36" w:name="_Toc68395176"/>
+      <w:bookmarkStart w:id="35" w:name="_Toc68503738"/>
       <w:r>
         <w:lastRenderedPageBreak/>
         <w:t>Vendors</w:t>
       </w:r>
-      <w:bookmarkEnd w:id="36"/>
+      <w:bookmarkEnd w:id="35"/>
     </w:p>
     <w:p>
       <w:pPr>
@@ -14211,10 +14383,9 @@
       <w:r>
         <w:rPr>
           <w:noProof/>
-          <w:lang w:val="en-PH" w:eastAsia="en-PH"/>
         </w:rPr>
         <w:drawing>
-          <wp:inline distT="0" distB="0" distL="0" distR="0" wp14:anchorId="5A7086EE" wp14:editId="29F543D6">
+          <wp:inline distT="0" distB="0" distL="0" distR="0" wp14:anchorId="71933BEE" wp14:editId="386F13D2">
             <wp:extent cx="5492670" cy="2646219"/>
             <wp:effectExtent l="19050" t="19050" r="13335" b="20955"/>
             <wp:docPr id="16" name="Picture 16"/>
@@ -14277,7 +14448,7 @@
           <w:sz w:val="18"/>
         </w:rPr>
       </w:pPr>
-      <w:bookmarkStart w:id="37" w:name="_Toc68395078"/>
+      <w:bookmarkStart w:id="36" w:name="_Toc68503557"/>
       <w:r>
         <w:rPr>
           <w:sz w:val="18"/>
@@ -14321,7 +14492,7 @@
         </w:rPr>
         <w:t xml:space="preserve"> Vendor Page</w:t>
       </w:r>
-      <w:bookmarkEnd w:id="37"/>
+      <w:bookmarkEnd w:id="36"/>
     </w:p>
     <w:p>
       <w:pPr>
@@ -14341,12 +14512,12 @@
         <w:pStyle w:val="Heading3"/>
         <w:ind w:firstLine="720"/>
       </w:pPr>
-      <w:bookmarkStart w:id="38" w:name="_Toc68395177"/>
+      <w:bookmarkStart w:id="37" w:name="_Toc68503739"/>
       <w:r>
         <w:lastRenderedPageBreak/>
         <w:t>Departments</w:t>
       </w:r>
-      <w:bookmarkEnd w:id="38"/>
+      <w:bookmarkEnd w:id="37"/>
     </w:p>
     <w:p>
       <w:pPr>
@@ -14399,10 +14570,9 @@
       <w:r>
         <w:rPr>
           <w:noProof/>
-          <w:lang w:val="en-PH" w:eastAsia="en-PH"/>
         </w:rPr>
         <w:drawing>
-          <wp:inline distT="0" distB="0" distL="0" distR="0" wp14:anchorId="41382762" wp14:editId="224BAEC0">
+          <wp:inline distT="0" distB="0" distL="0" distR="0" wp14:anchorId="18582A98" wp14:editId="0966D1C1">
             <wp:extent cx="5471247" cy="2459182"/>
             <wp:effectExtent l="19050" t="19050" r="15240" b="17780"/>
             <wp:docPr id="17" name="Picture 17"/>
@@ -14465,7 +14635,7 @@
           <w:sz w:val="18"/>
         </w:rPr>
       </w:pPr>
-      <w:bookmarkStart w:id="39" w:name="_Toc68395079"/>
+      <w:bookmarkStart w:id="38" w:name="_Toc68503558"/>
       <w:r>
         <w:rPr>
           <w:sz w:val="18"/>
@@ -14509,7 +14679,7 @@
         </w:rPr>
         <w:t xml:space="preserve"> Department Page</w:t>
       </w:r>
-      <w:bookmarkEnd w:id="39"/>
+      <w:bookmarkEnd w:id="38"/>
     </w:p>
     <w:p>
       <w:pPr>
@@ -14529,12 +14699,12 @@
         <w:pStyle w:val="Heading3"/>
         <w:ind w:firstLine="720"/>
       </w:pPr>
-      <w:bookmarkStart w:id="40" w:name="_Toc68395178"/>
+      <w:bookmarkStart w:id="39" w:name="_Toc68503740"/>
       <w:r>
         <w:lastRenderedPageBreak/>
         <w:t>Job Designations</w:t>
       </w:r>
-      <w:bookmarkEnd w:id="40"/>
+      <w:bookmarkEnd w:id="39"/>
     </w:p>
     <w:p>
       <w:pPr>
@@ -14593,10 +14763,9 @@
       <w:r>
         <w:rPr>
           <w:noProof/>
-          <w:lang w:val="en-PH" w:eastAsia="en-PH"/>
         </w:rPr>
         <w:drawing>
-          <wp:inline distT="0" distB="0" distL="0" distR="0" wp14:anchorId="4C7BAE8D" wp14:editId="3FE436E8">
+          <wp:inline distT="0" distB="0" distL="0" distR="0" wp14:anchorId="488985FF" wp14:editId="5EE659E8">
             <wp:extent cx="5462871" cy="2576946"/>
             <wp:effectExtent l="19050" t="19050" r="24130" b="13970"/>
             <wp:docPr id="18" name="Picture 18"/>
@@ -14659,7 +14828,7 @@
           <w:sz w:val="18"/>
         </w:rPr>
       </w:pPr>
-      <w:bookmarkStart w:id="41" w:name="_Toc68395080"/>
+      <w:bookmarkStart w:id="40" w:name="_Toc68503559"/>
       <w:r>
         <w:rPr>
           <w:sz w:val="18"/>
@@ -14703,7 +14872,7 @@
         </w:rPr>
         <w:t xml:space="preserve"> Job Designation Page</w:t>
       </w:r>
-      <w:bookmarkEnd w:id="41"/>
+      <w:bookmarkEnd w:id="40"/>
     </w:p>
     <w:p>
       <w:pPr>
@@ -14723,12 +14892,12 @@
         <w:pStyle w:val="Heading3"/>
         <w:ind w:firstLine="720"/>
       </w:pPr>
-      <w:bookmarkStart w:id="42" w:name="_Toc68395179"/>
+      <w:bookmarkStart w:id="41" w:name="_Toc68503741"/>
       <w:r>
         <w:lastRenderedPageBreak/>
         <w:t>Expense Types</w:t>
       </w:r>
-      <w:bookmarkEnd w:id="42"/>
+      <w:bookmarkEnd w:id="41"/>
     </w:p>
     <w:p>
       <w:pPr>
@@ -14776,10 +14945,9 @@
       <w:r>
         <w:rPr>
           <w:noProof/>
-          <w:lang w:val="en-PH" w:eastAsia="en-PH"/>
         </w:rPr>
         <w:drawing>
-          <wp:inline distT="0" distB="0" distL="0" distR="0" wp14:anchorId="311B3A66" wp14:editId="7C9C25E8">
+          <wp:inline distT="0" distB="0" distL="0" distR="0" wp14:anchorId="4614040E" wp14:editId="08EC60B6">
             <wp:extent cx="5464712" cy="2452255"/>
             <wp:effectExtent l="19050" t="19050" r="22225" b="24765"/>
             <wp:docPr id="19" name="Picture 19"/>
@@ -14842,7 +15010,7 @@
           <w:sz w:val="18"/>
         </w:rPr>
       </w:pPr>
-      <w:bookmarkStart w:id="43" w:name="_Toc68395081"/>
+      <w:bookmarkStart w:id="42" w:name="_Toc68503560"/>
       <w:r>
         <w:rPr>
           <w:sz w:val="18"/>
@@ -14886,7 +15054,7 @@
         </w:rPr>
         <w:t xml:space="preserve"> Expense Type Page</w:t>
       </w:r>
-      <w:bookmarkEnd w:id="43"/>
+      <w:bookmarkEnd w:id="42"/>
     </w:p>
     <w:p>
       <w:pPr>
@@ -14906,12 +15074,12 @@
         <w:pStyle w:val="Heading3"/>
         <w:ind w:firstLine="720"/>
       </w:pPr>
-      <w:bookmarkStart w:id="44" w:name="_Toc68395180"/>
+      <w:bookmarkStart w:id="43" w:name="_Toc68503742"/>
       <w:r>
         <w:lastRenderedPageBreak/>
         <w:t>Activity Logs</w:t>
       </w:r>
-      <w:bookmarkEnd w:id="44"/>
+      <w:bookmarkEnd w:id="43"/>
     </w:p>
     <w:p>
       <w:r>
@@ -14959,10 +15127,9 @@
       <w:r>
         <w:rPr>
           <w:noProof/>
-          <w:lang w:val="en-PH" w:eastAsia="en-PH"/>
         </w:rPr>
         <w:drawing>
-          <wp:inline distT="0" distB="0" distL="0" distR="0" wp14:anchorId="0D6720BB" wp14:editId="485F6BB1">
+          <wp:inline distT="0" distB="0" distL="0" distR="0" wp14:anchorId="6F46CE80" wp14:editId="0A6D0109">
             <wp:extent cx="5455025" cy="2521528"/>
             <wp:effectExtent l="19050" t="19050" r="12700" b="12700"/>
             <wp:docPr id="20" name="Picture 20"/>
@@ -15025,7 +15192,7 @@
           <w:sz w:val="18"/>
         </w:rPr>
       </w:pPr>
-      <w:bookmarkStart w:id="45" w:name="_Toc68395082"/>
+      <w:bookmarkStart w:id="44" w:name="_Toc68503561"/>
       <w:r>
         <w:rPr>
           <w:sz w:val="18"/>
@@ -15069,7 +15236,7 @@
         </w:rPr>
         <w:t xml:space="preserve"> Activity Logs Page</w:t>
       </w:r>
-      <w:bookmarkEnd w:id="45"/>
+      <w:bookmarkEnd w:id="44"/>
     </w:p>
     <w:p>
       <w:pPr>
@@ -15089,12 +15256,12 @@
         <w:pStyle w:val="Heading3"/>
         <w:ind w:firstLine="720"/>
       </w:pPr>
-      <w:bookmarkStart w:id="46" w:name="_Toc68395181"/>
+      <w:bookmarkStart w:id="45" w:name="_Toc68503743"/>
       <w:r>
         <w:lastRenderedPageBreak/>
         <w:t>Settings</w:t>
       </w:r>
-      <w:bookmarkEnd w:id="46"/>
+      <w:bookmarkEnd w:id="45"/>
     </w:p>
     <w:p>
       <w:pPr>
@@ -15153,10 +15320,9 @@
       <w:r>
         <w:rPr>
           <w:noProof/>
-          <w:lang w:val="en-PH" w:eastAsia="en-PH"/>
         </w:rPr>
         <w:drawing>
-          <wp:inline distT="0" distB="0" distL="0" distR="0" wp14:anchorId="0FB34344" wp14:editId="6B2832A2">
+          <wp:inline distT="0" distB="0" distL="0" distR="0" wp14:anchorId="12CD658D" wp14:editId="6CBD9D4C">
             <wp:extent cx="5431274" cy="4627418"/>
             <wp:effectExtent l="19050" t="19050" r="17145" b="20955"/>
             <wp:docPr id="21" name="Picture 21"/>
@@ -15219,7 +15385,7 @@
           <w:sz w:val="18"/>
         </w:rPr>
       </w:pPr>
-      <w:bookmarkStart w:id="47" w:name="_Toc68395083"/>
+      <w:bookmarkStart w:id="46" w:name="_Toc68503562"/>
       <w:r>
         <w:rPr>
           <w:sz w:val="18"/>
@@ -15263,7 +15429,7 @@
         </w:rPr>
         <w:t xml:space="preserve"> Settings Page</w:t>
       </w:r>
-      <w:bookmarkEnd w:id="47"/>
+      <w:bookmarkEnd w:id="46"/>
     </w:p>
     <w:p>
       <w:pPr>
@@ -15283,12 +15449,12 @@
         <w:pStyle w:val="Heading3"/>
         <w:ind w:firstLine="720"/>
       </w:pPr>
-      <w:bookmarkStart w:id="48" w:name="_Toc68395182"/>
+      <w:bookmarkStart w:id="47" w:name="_Toc68503744"/>
       <w:r>
         <w:lastRenderedPageBreak/>
         <w:t>Notifications</w:t>
       </w:r>
-      <w:bookmarkEnd w:id="48"/>
+      <w:bookmarkEnd w:id="47"/>
     </w:p>
     <w:p>
       <w:pPr>
@@ -15460,10 +15626,9 @@
       <w:r>
         <w:rPr>
           <w:noProof/>
-          <w:lang w:val="en-PH" w:eastAsia="en-PH"/>
         </w:rPr>
         <w:drawing>
-          <wp:inline distT="0" distB="0" distL="0" distR="0" wp14:anchorId="002B7421" wp14:editId="1E12D275">
+          <wp:inline distT="0" distB="0" distL="0" distR="0" wp14:anchorId="41486CF6" wp14:editId="1288F90E">
             <wp:extent cx="5455835" cy="1316182"/>
             <wp:effectExtent l="19050" t="19050" r="12065" b="17780"/>
             <wp:docPr id="22" name="Picture 22"/>
@@ -15526,7 +15691,7 @@
           <w:sz w:val="18"/>
         </w:rPr>
       </w:pPr>
-      <w:bookmarkStart w:id="49" w:name="_Toc68395084"/>
+      <w:bookmarkStart w:id="48" w:name="_Toc68503563"/>
       <w:r>
         <w:rPr>
           <w:sz w:val="18"/>
@@ -15570,9 +15735,597 @@
         </w:rPr>
         <w:t xml:space="preserve"> Notification Page</w:t>
       </w:r>
+      <w:bookmarkEnd w:id="48"/>
+    </w:p>
+    <w:p>
+      <w:r>
+        <w:br w:type="page"/>
+      </w:r>
+    </w:p>
+    <w:p>
+      <w:pPr>
+        <w:pStyle w:val="Heading2"/>
+      </w:pPr>
+      <w:bookmarkStart w:id="49" w:name="_Toc67692152"/>
+      <w:bookmarkStart w:id="50" w:name="_Toc68503745"/>
+      <w:bookmarkStart w:id="51" w:name="_GoBack"/>
+      <w:bookmarkEnd w:id="51"/>
+      <w:r>
+        <w:lastRenderedPageBreak/>
+        <w:t>Configuration and Deployment</w:t>
+      </w:r>
       <w:bookmarkEnd w:id="49"/>
-    </w:p>
-    <w:p>
+      <w:bookmarkEnd w:id="50"/>
+    </w:p>
+    <w:p/>
+    <w:p>
+      <w:pPr>
+        <w:pStyle w:val="Heading3"/>
+        <w:ind w:left="720"/>
+      </w:pPr>
+      <w:bookmarkStart w:id="52" w:name="_Toc67692153"/>
+      <w:bookmarkStart w:id="53" w:name="_Toc68503746"/>
+      <w:r>
+        <w:t>Hardware Requirements</w:t>
+      </w:r>
+      <w:bookmarkEnd w:id="52"/>
+      <w:bookmarkEnd w:id="53"/>
+    </w:p>
+    <w:p/>
+    <w:p>
+      <w:pPr>
+        <w:pStyle w:val="ListParagraph"/>
+        <w:numPr>
+          <w:ilvl w:val="0"/>
+          <w:numId w:val="41"/>
+        </w:numPr>
+        <w:ind w:left="1080"/>
+        <w:rPr>
+          <w:sz w:val="22"/>
+        </w:rPr>
+      </w:pPr>
+      <w:r>
+        <w:rPr>
+          <w:sz w:val="22"/>
+        </w:rPr>
+        <w:t>1 x LCD/LED Monitor</w:t>
+      </w:r>
+    </w:p>
+    <w:p>
+      <w:pPr>
+        <w:pStyle w:val="ListParagraph"/>
+        <w:numPr>
+          <w:ilvl w:val="0"/>
+          <w:numId w:val="41"/>
+        </w:numPr>
+        <w:ind w:left="1080"/>
+        <w:rPr>
+          <w:sz w:val="22"/>
+        </w:rPr>
+      </w:pPr>
+      <w:r>
+        <w:rPr>
+          <w:sz w:val="22"/>
+        </w:rPr>
+        <w:t>1 x Computer Mouse</w:t>
+      </w:r>
+    </w:p>
+    <w:p>
+      <w:pPr>
+        <w:pStyle w:val="ListParagraph"/>
+        <w:numPr>
+          <w:ilvl w:val="0"/>
+          <w:numId w:val="41"/>
+        </w:numPr>
+        <w:ind w:left="1080"/>
+        <w:rPr>
+          <w:sz w:val="22"/>
+        </w:rPr>
+      </w:pPr>
+      <w:r>
+        <w:rPr>
+          <w:sz w:val="22"/>
+        </w:rPr>
+        <w:t>1 x Keyboard</w:t>
+      </w:r>
+    </w:p>
+    <w:p>
+      <w:pPr>
+        <w:pStyle w:val="ListParagraph"/>
+        <w:numPr>
+          <w:ilvl w:val="0"/>
+          <w:numId w:val="41"/>
+        </w:numPr>
+        <w:ind w:left="1080"/>
+        <w:rPr>
+          <w:sz w:val="22"/>
+        </w:rPr>
+      </w:pPr>
+      <w:r>
+        <w:rPr>
+          <w:sz w:val="22"/>
+        </w:rPr>
+        <w:t>1 x System Unit</w:t>
+      </w:r>
+    </w:p>
+    <w:p>
+      <w:pPr>
+        <w:pStyle w:val="ListParagraph"/>
+        <w:numPr>
+          <w:ilvl w:val="1"/>
+          <w:numId w:val="41"/>
+        </w:numPr>
+        <w:rPr>
+          <w:sz w:val="22"/>
+        </w:rPr>
+      </w:pPr>
+      <w:r>
+        <w:rPr>
+          <w:sz w:val="22"/>
+        </w:rPr>
+        <w:t>1 x VGA port</w:t>
+      </w:r>
+    </w:p>
+    <w:p>
+      <w:pPr>
+        <w:pStyle w:val="ListParagraph"/>
+        <w:numPr>
+          <w:ilvl w:val="1"/>
+          <w:numId w:val="41"/>
+        </w:numPr>
+        <w:rPr>
+          <w:sz w:val="22"/>
+        </w:rPr>
+      </w:pPr>
+      <w:r>
+        <w:rPr>
+          <w:sz w:val="22"/>
+        </w:rPr>
+        <w:t>2</w:t>
+      </w:r>
+      <w:r>
+        <w:rPr>
+          <w:sz w:val="22"/>
+        </w:rPr>
+        <w:t xml:space="preserve"> x USB port</w:t>
+      </w:r>
+    </w:p>
+    <w:p>
+      <w:pPr>
+        <w:pStyle w:val="ListParagraph"/>
+        <w:numPr>
+          <w:ilvl w:val="1"/>
+          <w:numId w:val="41"/>
+        </w:numPr>
+        <w:rPr>
+          <w:sz w:val="22"/>
+        </w:rPr>
+      </w:pPr>
+      <w:r>
+        <w:rPr>
+          <w:sz w:val="22"/>
+        </w:rPr>
+        <w:t>1 x Ethernet port</w:t>
+      </w:r>
+    </w:p>
+    <w:p>
+      <w:pPr>
+        <w:pStyle w:val="ListParagraph"/>
+        <w:numPr>
+          <w:ilvl w:val="1"/>
+          <w:numId w:val="41"/>
+        </w:numPr>
+        <w:rPr>
+          <w:sz w:val="22"/>
+        </w:rPr>
+      </w:pPr>
+      <w:r>
+        <w:rPr>
+          <w:sz w:val="22"/>
+        </w:rPr>
+        <w:t xml:space="preserve">RAM: </w:t>
+      </w:r>
+      <w:r>
+        <w:rPr>
+          <w:sz w:val="22"/>
+        </w:rPr>
+        <w:t>1 GB (32-bit) or 2 GB (64-bit systems)</w:t>
+      </w:r>
+      <w:r>
+        <w:rPr>
+          <w:sz w:val="22"/>
+        </w:rPr>
+        <w:t>;</w:t>
+      </w:r>
+      <w:r>
+        <w:t xml:space="preserve"> </w:t>
+      </w:r>
+      <w:r>
+        <w:rPr>
+          <w:sz w:val="22"/>
+        </w:rPr>
+        <w:t>Recommended 4 GB or above</w:t>
+      </w:r>
+    </w:p>
+    <w:p>
+      <w:pPr>
+        <w:pStyle w:val="ListParagraph"/>
+        <w:numPr>
+          <w:ilvl w:val="1"/>
+          <w:numId w:val="41"/>
+        </w:numPr>
+        <w:rPr>
+          <w:sz w:val="22"/>
+        </w:rPr>
+      </w:pPr>
+      <w:r>
+        <w:rPr>
+          <w:sz w:val="22"/>
+        </w:rPr>
+        <w:t>CPU: 1 GHz or higher</w:t>
+      </w:r>
+    </w:p>
+    <w:p>
+      <w:pPr>
+        <w:pStyle w:val="ListParagraph"/>
+        <w:numPr>
+          <w:ilvl w:val="1"/>
+          <w:numId w:val="41"/>
+        </w:numPr>
+        <w:rPr>
+          <w:sz w:val="22"/>
+        </w:rPr>
+      </w:pPr>
+      <w:r>
+        <w:rPr>
+          <w:sz w:val="22"/>
+        </w:rPr>
+        <w:t xml:space="preserve">Hard disk space: </w:t>
+      </w:r>
+      <w:r>
+        <w:rPr>
+          <w:sz w:val="22"/>
+        </w:rPr>
+        <w:t>16 GB (32-bit) or 20 GB (64-bit systems)</w:t>
+      </w:r>
+      <w:r>
+        <w:rPr>
+          <w:sz w:val="22"/>
+        </w:rPr>
+        <w:t xml:space="preserve">; </w:t>
+      </w:r>
+      <w:r>
+        <w:rPr>
+          <w:sz w:val="22"/>
+        </w:rPr>
+        <w:t xml:space="preserve">Recommended 64 GB or </w:t>
+      </w:r>
+      <w:r>
+        <w:rPr>
+          <w:sz w:val="22"/>
+        </w:rPr>
+        <w:t>above</w:t>
+      </w:r>
+    </w:p>
+    <w:p>
+      <w:pPr>
+        <w:pStyle w:val="ListParagraph"/>
+        <w:numPr>
+          <w:ilvl w:val="0"/>
+          <w:numId w:val="42"/>
+        </w:numPr>
+        <w:rPr>
+          <w:sz w:val="22"/>
+        </w:rPr>
+      </w:pPr>
+      <w:r>
+        <w:rPr>
+          <w:sz w:val="22"/>
+        </w:rPr>
+        <w:t xml:space="preserve">1 x </w:t>
+      </w:r>
+      <w:r>
+        <w:rPr>
+          <w:sz w:val="22"/>
+        </w:rPr>
+        <w:t>Inkjet Printer (300*300 DPI)</w:t>
+      </w:r>
+    </w:p>
+    <w:p>
+      <w:pPr>
+        <w:pStyle w:val="ListParagraph"/>
+        <w:numPr>
+          <w:ilvl w:val="0"/>
+          <w:numId w:val="42"/>
+        </w:numPr>
+        <w:rPr>
+          <w:sz w:val="22"/>
+        </w:rPr>
+      </w:pPr>
+      <w:r>
+        <w:rPr>
+          <w:sz w:val="22"/>
+        </w:rPr>
+        <w:t>Ethernet connection (LAN) or</w:t>
+      </w:r>
+      <w:r>
+        <w:rPr>
+          <w:sz w:val="22"/>
+        </w:rPr>
+        <w:t xml:space="preserve"> a wireless adapter (Wi-Fi)</w:t>
+      </w:r>
+    </w:p>
+    <w:p/>
+    <w:p>
+      <w:pPr>
+        <w:pStyle w:val="Heading3"/>
+        <w:ind w:left="720"/>
+      </w:pPr>
+      <w:bookmarkStart w:id="54" w:name="_Toc67692154"/>
+      <w:bookmarkStart w:id="55" w:name="_Toc68503747"/>
+      <w:r>
+        <w:t>Software Requirements</w:t>
+      </w:r>
+      <w:bookmarkEnd w:id="54"/>
+      <w:bookmarkEnd w:id="55"/>
+    </w:p>
+    <w:p/>
+    <w:p>
+      <w:pPr>
+        <w:pStyle w:val="ListParagraph"/>
+        <w:numPr>
+          <w:ilvl w:val="0"/>
+          <w:numId w:val="44"/>
+        </w:numPr>
+        <w:rPr>
+          <w:sz w:val="22"/>
+          <w:szCs w:val="22"/>
+        </w:rPr>
+      </w:pPr>
+      <w:r>
+        <w:rPr>
+          <w:sz w:val="22"/>
+          <w:szCs w:val="22"/>
+        </w:rPr>
+        <w:t>Operating System (Recommended: Latest version)</w:t>
+      </w:r>
+    </w:p>
+    <w:p>
+      <w:pPr>
+        <w:ind w:left="360" w:firstLine="720"/>
+      </w:pPr>
+      <w:r>
+        <w:rPr>
+          <w:sz w:val="22"/>
+          <w:szCs w:val="22"/>
+        </w:rPr>
+        <w:t xml:space="preserve">Supported operating systems include: </w:t>
+      </w:r>
+    </w:p>
+    <w:p>
+      <w:pPr>
+        <w:pStyle w:val="ListParagraph"/>
+        <w:numPr>
+          <w:ilvl w:val="1"/>
+          <w:numId w:val="44"/>
+        </w:numPr>
+        <w:rPr>
+          <w:sz w:val="22"/>
+        </w:rPr>
+      </w:pPr>
+      <w:r>
+        <w:rPr>
+          <w:sz w:val="22"/>
+        </w:rPr>
+        <w:t xml:space="preserve">Microsoft Windows 7 / </w:t>
+      </w:r>
+      <w:r>
+        <w:rPr>
+          <w:sz w:val="22"/>
+        </w:rPr>
+        <w:t>8 / 10</w:t>
+      </w:r>
+    </w:p>
+    <w:p>
+      <w:pPr>
+        <w:pStyle w:val="ListParagraph"/>
+        <w:numPr>
+          <w:ilvl w:val="1"/>
+          <w:numId w:val="44"/>
+        </w:numPr>
+        <w:rPr>
+          <w:sz w:val="22"/>
+        </w:rPr>
+      </w:pPr>
+      <w:r>
+        <w:rPr>
+          <w:sz w:val="22"/>
+        </w:rPr>
+        <w:t>MAC OS X 10.4 or later</w:t>
+      </w:r>
+    </w:p>
+    <w:p>
+      <w:pPr>
+        <w:pStyle w:val="ListParagraph"/>
+        <w:numPr>
+          <w:ilvl w:val="1"/>
+          <w:numId w:val="44"/>
+        </w:numPr>
+        <w:rPr>
+          <w:sz w:val="22"/>
+        </w:rPr>
+      </w:pPr>
+      <w:r>
+        <w:rPr>
+          <w:sz w:val="22"/>
+        </w:rPr>
+        <w:t>Linux v.20 or later</w:t>
+      </w:r>
+    </w:p>
+    <w:p>
+      <w:pPr>
+        <w:pStyle w:val="ListParagraph"/>
+        <w:numPr>
+          <w:ilvl w:val="0"/>
+          <w:numId w:val="43"/>
+        </w:numPr>
+        <w:spacing w:line="276" w:lineRule="auto"/>
+        <w:ind w:left="1080"/>
+        <w:rPr>
+          <w:sz w:val="22"/>
+          <w:szCs w:val="22"/>
+        </w:rPr>
+      </w:pPr>
+      <w:r>
+        <w:rPr>
+          <w:sz w:val="22"/>
+          <w:szCs w:val="22"/>
+        </w:rPr>
+        <w:t>Web Browser</w:t>
+      </w:r>
+      <w:r>
+        <w:rPr>
+          <w:sz w:val="22"/>
+          <w:szCs w:val="22"/>
+        </w:rPr>
+        <w:t xml:space="preserve"> (Recommended: Latest version)</w:t>
+      </w:r>
+    </w:p>
+    <w:p>
+      <w:pPr>
+        <w:spacing w:line="276" w:lineRule="auto"/>
+        <w:ind w:left="360" w:firstLine="720"/>
+        <w:rPr>
+          <w:sz w:val="22"/>
+          <w:szCs w:val="22"/>
+        </w:rPr>
+      </w:pPr>
+      <w:r>
+        <w:rPr>
+          <w:sz w:val="22"/>
+          <w:szCs w:val="22"/>
+        </w:rPr>
+        <w:t>Supported web browsers include</w:t>
+      </w:r>
+      <w:r>
+        <w:rPr>
+          <w:sz w:val="22"/>
+          <w:szCs w:val="22"/>
+        </w:rPr>
+        <w:t>:</w:t>
+      </w:r>
+    </w:p>
+    <w:p>
+      <w:pPr>
+        <w:pStyle w:val="ListParagraph"/>
+        <w:numPr>
+          <w:ilvl w:val="1"/>
+          <w:numId w:val="43"/>
+        </w:numPr>
+        <w:spacing w:line="276" w:lineRule="auto"/>
+        <w:ind w:left="1800"/>
+        <w:rPr>
+          <w:sz w:val="22"/>
+          <w:szCs w:val="22"/>
+        </w:rPr>
+      </w:pPr>
+      <w:r>
+        <w:rPr>
+          <w:sz w:val="22"/>
+          <w:szCs w:val="22"/>
+        </w:rPr>
+        <w:t>Google Chrome</w:t>
+      </w:r>
+      <w:r>
+        <w:rPr>
+          <w:sz w:val="22"/>
+          <w:szCs w:val="22"/>
+        </w:rPr>
+        <w:t xml:space="preserve"> v.58 +</w:t>
+      </w:r>
+    </w:p>
+    <w:p>
+      <w:pPr>
+        <w:pStyle w:val="ListParagraph"/>
+        <w:numPr>
+          <w:ilvl w:val="1"/>
+          <w:numId w:val="43"/>
+        </w:numPr>
+        <w:spacing w:line="276" w:lineRule="auto"/>
+        <w:ind w:left="1800"/>
+        <w:rPr>
+          <w:sz w:val="22"/>
+          <w:szCs w:val="22"/>
+        </w:rPr>
+      </w:pPr>
+      <w:r>
+        <w:rPr>
+          <w:sz w:val="22"/>
+          <w:szCs w:val="22"/>
+        </w:rPr>
+        <w:t>Mozilla Firefox</w:t>
+      </w:r>
+      <w:r>
+        <w:rPr>
+          <w:sz w:val="22"/>
+          <w:szCs w:val="22"/>
+        </w:rPr>
+        <w:t xml:space="preserve"> v.54 +</w:t>
+      </w:r>
+    </w:p>
+    <w:p>
+      <w:pPr>
+        <w:pStyle w:val="ListParagraph"/>
+        <w:numPr>
+          <w:ilvl w:val="1"/>
+          <w:numId w:val="43"/>
+        </w:numPr>
+        <w:spacing w:line="276" w:lineRule="auto"/>
+        <w:ind w:left="1800"/>
+        <w:rPr>
+          <w:sz w:val="22"/>
+          <w:szCs w:val="22"/>
+        </w:rPr>
+      </w:pPr>
+      <w:r>
+        <w:rPr>
+          <w:sz w:val="22"/>
+          <w:szCs w:val="22"/>
+        </w:rPr>
+        <w:t>Microsoft Edge v.14 +</w:t>
+      </w:r>
+    </w:p>
+    <w:p>
+      <w:pPr>
+        <w:pStyle w:val="ListParagraph"/>
+        <w:numPr>
+          <w:ilvl w:val="1"/>
+          <w:numId w:val="43"/>
+        </w:numPr>
+        <w:spacing w:line="276" w:lineRule="auto"/>
+        <w:ind w:left="1800"/>
+        <w:rPr>
+          <w:sz w:val="22"/>
+          <w:szCs w:val="22"/>
+        </w:rPr>
+      </w:pPr>
+      <w:r>
+        <w:rPr>
+          <w:sz w:val="22"/>
+          <w:szCs w:val="22"/>
+        </w:rPr>
+        <w:t>Safari v.10 +</w:t>
+      </w:r>
+    </w:p>
+    <w:p>
+      <w:pPr>
+        <w:rPr>
+          <w:rFonts w:asciiTheme="majorHAnsi" w:eastAsiaTheme="majorEastAsia" w:hAnsiTheme="majorHAnsi" w:cstheme="majorBidi"/>
+          <w:color w:val="404040" w:themeColor="text1" w:themeTint="BF"/>
+          <w:sz w:val="28"/>
+          <w:szCs w:val="28"/>
+        </w:rPr>
+      </w:pPr>
       <w:r>
         <w:br w:type="page"/>
       </w:r>
@@ -15581,12 +16334,12 @@
       <w:pPr>
         <w:pStyle w:val="Heading2"/>
       </w:pPr>
-      <w:bookmarkStart w:id="50" w:name="_Toc68395183"/>
+      <w:bookmarkStart w:id="56" w:name="_Toc68503748"/>
       <w:r>
         <w:lastRenderedPageBreak/>
         <w:t>Troubleshooting</w:t>
       </w:r>
-      <w:bookmarkEnd w:id="50"/>
+      <w:bookmarkEnd w:id="56"/>
     </w:p>
     <w:p/>
     <w:p>
@@ -15596,11 +16349,11 @@
       <w:r>
         <w:tab/>
       </w:r>
-      <w:bookmarkStart w:id="51" w:name="_Toc68395184"/>
+      <w:bookmarkStart w:id="57" w:name="_Toc68503749"/>
       <w:r>
         <w:t>Software Troubleshooting</w:t>
       </w:r>
-      <w:bookmarkEnd w:id="51"/>
+      <w:bookmarkEnd w:id="57"/>
     </w:p>
     <w:p/>
     <w:p>
@@ -15816,13 +16569,13 @@
         <w:pStyle w:val="Heading3"/>
         <w:ind w:firstLine="720"/>
       </w:pPr>
-      <w:bookmarkStart w:id="52" w:name="_Toc68394467"/>
-      <w:bookmarkStart w:id="53" w:name="_Toc68395185"/>
+      <w:bookmarkStart w:id="58" w:name="_Toc68394467"/>
+      <w:bookmarkStart w:id="59" w:name="_Toc68503750"/>
       <w:r>
         <w:t>Common Response Errors</w:t>
       </w:r>
-      <w:bookmarkEnd w:id="52"/>
-      <w:bookmarkEnd w:id="53"/>
+      <w:bookmarkEnd w:id="58"/>
+      <w:bookmarkEnd w:id="59"/>
     </w:p>
     <w:p/>
     <w:p>
@@ -15926,11 +16679,10 @@
         <w:rPr>
           <w:noProof/>
           <w:sz w:val="22"/>
-          <w:lang w:val="en-PH" w:eastAsia="en-PH"/>
         </w:rPr>
         <w:lastRenderedPageBreak/>
         <w:drawing>
-          <wp:inline distT="0" distB="0" distL="0" distR="0" wp14:anchorId="53209C62" wp14:editId="251C4793">
+          <wp:inline distT="0" distB="0" distL="0" distR="0" wp14:anchorId="2BC73FD7" wp14:editId="15E8E5F6">
             <wp:extent cx="4277307" cy="2528455"/>
             <wp:effectExtent l="19050" t="19050" r="9525" b="24765"/>
             <wp:docPr id="10" name="Picture 10"/>
@@ -15985,7 +16737,7 @@
         <w:pStyle w:val="Caption"/>
         <w:jc w:val="center"/>
       </w:pPr>
-      <w:bookmarkStart w:id="54" w:name="_Toc68395085"/>
+      <w:bookmarkStart w:id="60" w:name="_Toc68503564"/>
       <w:r>
         <w:rPr>
           <w:sz w:val="18"/>
@@ -16029,7 +16781,7 @@
         </w:rPr>
         <w:t xml:space="preserve"> 403 Forbidden Page</w:t>
       </w:r>
-      <w:bookmarkEnd w:id="54"/>
+      <w:bookmarkEnd w:id="60"/>
     </w:p>
     <w:p>
       <w:pPr>
@@ -16116,10 +16868,9 @@
         <w:rPr>
           <w:noProof/>
           <w:sz w:val="22"/>
-          <w:lang w:val="en-PH" w:eastAsia="en-PH"/>
         </w:rPr>
         <w:drawing>
-          <wp:inline distT="0" distB="0" distL="0" distR="0" wp14:anchorId="48F2A26D" wp14:editId="1F4E0924">
+          <wp:inline distT="0" distB="0" distL="0" distR="0" wp14:anchorId="22CAD374" wp14:editId="5A1ECEBF">
             <wp:extent cx="4239491" cy="2013758"/>
             <wp:effectExtent l="19050" t="19050" r="27940" b="24765"/>
             <wp:docPr id="23" name="Picture 23"/>
@@ -16177,7 +16928,7 @@
           <w:sz w:val="18"/>
         </w:rPr>
       </w:pPr>
-      <w:bookmarkStart w:id="55" w:name="_Toc68395086"/>
+      <w:bookmarkStart w:id="61" w:name="_Toc68503565"/>
       <w:r>
         <w:rPr>
           <w:sz w:val="18"/>
@@ -16221,7 +16972,7 @@
         </w:rPr>
         <w:t xml:space="preserve"> 404 Not Found Page</w:t>
       </w:r>
-      <w:bookmarkEnd w:id="55"/>
+      <w:bookmarkEnd w:id="61"/>
     </w:p>
     <w:p/>
     <w:p>
@@ -16230,7 +16981,15 @@
         <w:ind w:firstLine="720"/>
       </w:pPr>
       <w:r>
-        <w:t xml:space="preserve">422 Unprocessable Entity </w:t>
+        <w:t xml:space="preserve">422 </w:t>
+      </w:r>
+      <w:proofErr w:type="spellStart"/>
+      <w:r>
+        <w:t>Unprocessable</w:t>
+      </w:r>
+      <w:proofErr w:type="spellEnd"/>
+      <w:r>
+        <w:t xml:space="preserve"> Entity </w:t>
       </w:r>
     </w:p>
     <w:p>
@@ -16316,11 +17075,10 @@
         <w:rPr>
           <w:noProof/>
           <w:sz w:val="22"/>
-          <w:lang w:val="en-PH" w:eastAsia="en-PH"/>
         </w:rPr>
         <w:lastRenderedPageBreak/>
         <w:drawing>
-          <wp:inline distT="0" distB="0" distL="0" distR="0" wp14:anchorId="0FC15FE1" wp14:editId="0887FE41">
+          <wp:inline distT="0" distB="0" distL="0" distR="0" wp14:anchorId="6AEE6BC5" wp14:editId="57A96478">
             <wp:extent cx="3879272" cy="1842655"/>
             <wp:effectExtent l="19050" t="19050" r="26035" b="24765"/>
             <wp:docPr id="24" name="Picture 24"/>
@@ -16375,7 +17133,7 @@
         <w:pStyle w:val="Caption"/>
         <w:jc w:val="center"/>
       </w:pPr>
-      <w:bookmarkStart w:id="56" w:name="_Toc68395087"/>
+      <w:bookmarkStart w:id="62" w:name="_Toc68503566"/>
       <w:r>
         <w:rPr>
           <w:sz w:val="18"/>
@@ -16419,7 +17177,7 @@
         </w:rPr>
         <w:t xml:space="preserve"> 500 Internal Server Error Page</w:t>
       </w:r>
-      <w:bookmarkEnd w:id="56"/>
+      <w:bookmarkEnd w:id="62"/>
     </w:p>
     <w:p/>
     <w:p>
@@ -16477,10 +17235,9 @@
         <w:rPr>
           <w:noProof/>
           <w:sz w:val="22"/>
-          <w:lang w:val="en-PH" w:eastAsia="en-PH"/>
         </w:rPr>
         <w:drawing>
-          <wp:inline distT="0" distB="0" distL="0" distR="0" wp14:anchorId="6431A9FA" wp14:editId="6052B5A8">
+          <wp:inline distT="0" distB="0" distL="0" distR="0" wp14:anchorId="18802BD5" wp14:editId="081E54DD">
             <wp:extent cx="4112613" cy="1953491"/>
             <wp:effectExtent l="19050" t="19050" r="21590" b="27940"/>
             <wp:docPr id="25" name="Picture 25"/>
@@ -16535,7 +17292,7 @@
         <w:pStyle w:val="Caption"/>
         <w:jc w:val="center"/>
       </w:pPr>
-      <w:bookmarkStart w:id="57" w:name="_Toc68395088"/>
+      <w:bookmarkStart w:id="63" w:name="_Toc68503567"/>
       <w:r>
         <w:rPr>
           <w:sz w:val="18"/>
@@ -16579,7 +17336,7 @@
         </w:rPr>
         <w:t xml:space="preserve"> 503 Service Unavailable</w:t>
       </w:r>
-      <w:bookmarkEnd w:id="57"/>
+      <w:bookmarkEnd w:id="63"/>
     </w:p>
     <w:p/>
     <w:p>
@@ -16601,12 +17358,12 @@
         <w:spacing w:before="0" w:line="276" w:lineRule="auto"/>
         <w:jc w:val="both"/>
       </w:pPr>
-      <w:bookmarkStart w:id="58" w:name="_Toc68395186"/>
+      <w:bookmarkStart w:id="64" w:name="_Toc68503751"/>
       <w:r>
         <w:lastRenderedPageBreak/>
         <w:t>References</w:t>
       </w:r>
-      <w:bookmarkEnd w:id="58"/>
+      <w:bookmarkEnd w:id="64"/>
     </w:p>
     <w:p>
       <w:pPr>
@@ -16900,12 +17657,12 @@
         <w:spacing w:before="0" w:line="276" w:lineRule="auto"/>
         <w:jc w:val="both"/>
       </w:pPr>
-      <w:bookmarkStart w:id="59" w:name="_Toc68395187"/>
+      <w:bookmarkStart w:id="65" w:name="_Toc68503752"/>
       <w:r>
         <w:lastRenderedPageBreak/>
         <w:t>Appendices</w:t>
       </w:r>
-      <w:bookmarkEnd w:id="59"/>
+      <w:bookmarkEnd w:id="65"/>
     </w:p>
     <w:p/>
     <w:p>
@@ -16914,7 +17671,7 @@
         <w:spacing w:before="0" w:line="276" w:lineRule="auto"/>
         <w:jc w:val="both"/>
       </w:pPr>
-      <w:bookmarkStart w:id="60" w:name="_Toc68395188"/>
+      <w:bookmarkStart w:id="66" w:name="_Toc68503753"/>
       <w:r>
         <w:t xml:space="preserve">Appendix </w:t>
       </w:r>
@@ -16924,7 +17681,7 @@
       <w:r>
         <w:t xml:space="preserve"> (Definition of Terms)</w:t>
       </w:r>
-      <w:bookmarkEnd w:id="60"/>
+      <w:bookmarkEnd w:id="66"/>
     </w:p>
     <w:p>
       <w:pPr>
@@ -17421,12 +18178,14 @@
                 <w:sz w:val="22"/>
               </w:rPr>
             </w:pPr>
+            <w:proofErr w:type="spellStart"/>
             <w:r>
               <w:rPr>
                 <w:sz w:val="22"/>
               </w:rPr>
               <w:t>Git</w:t>
             </w:r>
+            <w:proofErr w:type="spellEnd"/>
           </w:p>
         </w:tc>
         <w:tc>
@@ -17974,7 +18733,7 @@
       <w:pPr>
         <w:pStyle w:val="Heading2"/>
       </w:pPr>
-      <w:bookmarkStart w:id="61" w:name="_Toc68395189"/>
+      <w:bookmarkStart w:id="67" w:name="_Toc68503754"/>
       <w:r>
         <w:lastRenderedPageBreak/>
         <w:t xml:space="preserve">Appendix </w:t>
@@ -17985,7 +18744,7 @@
       <w:r>
         <w:t xml:space="preserve"> (Figures)</w:t>
       </w:r>
-      <w:bookmarkEnd w:id="61"/>
+      <w:bookmarkEnd w:id="67"/>
     </w:p>
     <w:p/>
     <w:p>
@@ -17996,6 +18755,8 @@
         </w:tabs>
         <w:rPr>
           <w:noProof/>
+          <w:sz w:val="22"/>
+          <w:szCs w:val="22"/>
         </w:rPr>
       </w:pPr>
       <w:r>
@@ -18007,7 +18768,7 @@
       <w:r>
         <w:fldChar w:fldCharType="separate"/>
       </w:r>
-      <w:hyperlink w:anchor="_Toc68395066" w:history="1">
+      <w:hyperlink w:anchor="_Toc68503545" w:history="1">
         <w:r>
           <w:rPr>
             <w:rStyle w:val="Hyperlink"/>
@@ -18034,7 +18795,7 @@
             <w:noProof/>
             <w:webHidden/>
           </w:rPr>
-          <w:instrText xml:space="preserve"> PAGEREF _Toc68395066 \h </w:instrText>
+          <w:instrText xml:space="preserve"> PAGEREF _Toc68503545 \h </w:instrText>
         </w:r>
         <w:r>
           <w:rPr>
@@ -18073,9 +18834,11 @@
         </w:tabs>
         <w:rPr>
           <w:noProof/>
-        </w:rPr>
-      </w:pPr>
-      <w:hyperlink w:anchor="_Toc68395067" w:history="1">
+          <w:sz w:val="22"/>
+          <w:szCs w:val="22"/>
+        </w:rPr>
+      </w:pPr>
+      <w:hyperlink w:anchor="_Toc68503546" w:history="1">
         <w:r>
           <w:rPr>
             <w:rStyle w:val="Hyperlink"/>
@@ -18102,7 +18865,7 @@
             <w:noProof/>
             <w:webHidden/>
           </w:rPr>
-          <w:instrText xml:space="preserve"> PAGEREF _Toc68395067 \h </w:instrText>
+          <w:instrText xml:space="preserve"> PAGEREF _Toc68503546 \h </w:instrText>
         </w:r>
         <w:r>
           <w:rPr>
@@ -18141,9 +18904,11 @@
         </w:tabs>
         <w:rPr>
           <w:noProof/>
-        </w:rPr>
-      </w:pPr>
-      <w:hyperlink w:anchor="_Toc68395068" w:history="1">
+          <w:sz w:val="22"/>
+          <w:szCs w:val="22"/>
+        </w:rPr>
+      </w:pPr>
+      <w:hyperlink w:anchor="_Toc68503547" w:history="1">
         <w:r>
           <w:rPr>
             <w:rStyle w:val="Hyperlink"/>
@@ -18170,7 +18935,7 @@
             <w:noProof/>
             <w:webHidden/>
           </w:rPr>
-          <w:instrText xml:space="preserve"> PAGEREF _Toc68395068 \h </w:instrText>
+          <w:instrText xml:space="preserve"> PAGEREF _Toc68503547 \h </w:instrText>
         </w:r>
         <w:r>
           <w:rPr>
@@ -18209,9 +18974,11 @@
         </w:tabs>
         <w:rPr>
           <w:noProof/>
-        </w:rPr>
-      </w:pPr>
-      <w:hyperlink w:anchor="_Toc68395069" w:history="1">
+          <w:sz w:val="22"/>
+          <w:szCs w:val="22"/>
+        </w:rPr>
+      </w:pPr>
+      <w:hyperlink w:anchor="_Toc68503548" w:history="1">
         <w:r>
           <w:rPr>
             <w:rStyle w:val="Hyperlink"/>
@@ -18238,7 +19005,7 @@
             <w:noProof/>
             <w:webHidden/>
           </w:rPr>
-          <w:instrText xml:space="preserve"> PAGEREF _Toc68395069 \h </w:instrText>
+          <w:instrText xml:space="preserve"> PAGEREF _Toc68503548 \h </w:instrText>
         </w:r>
         <w:r>
           <w:rPr>
@@ -18277,9 +19044,11 @@
         </w:tabs>
         <w:rPr>
           <w:noProof/>
-        </w:rPr>
-      </w:pPr>
-      <w:hyperlink w:anchor="_Toc68395070" w:history="1">
+          <w:sz w:val="22"/>
+          <w:szCs w:val="22"/>
+        </w:rPr>
+      </w:pPr>
+      <w:hyperlink w:anchor="_Toc68503549" w:history="1">
         <w:r>
           <w:rPr>
             <w:rStyle w:val="Hyperlink"/>
@@ -18306,7 +19075,7 @@
             <w:noProof/>
             <w:webHidden/>
           </w:rPr>
-          <w:instrText xml:space="preserve"> PAGEREF _Toc68395070 \h </w:instrText>
+          <w:instrText xml:space="preserve"> PAGEREF _Toc68503549 \h </w:instrText>
         </w:r>
         <w:r>
           <w:rPr>
@@ -18345,9 +19114,11 @@
         </w:tabs>
         <w:rPr>
           <w:noProof/>
-        </w:rPr>
-      </w:pPr>
-      <w:hyperlink w:anchor="_Toc68395071" w:history="1">
+          <w:sz w:val="22"/>
+          <w:szCs w:val="22"/>
+        </w:rPr>
+      </w:pPr>
+      <w:hyperlink w:anchor="_Toc68503550" w:history="1">
         <w:r>
           <w:rPr>
             <w:rStyle w:val="Hyperlink"/>
@@ -18374,7 +19145,7 @@
             <w:noProof/>
             <w:webHidden/>
           </w:rPr>
-          <w:instrText xml:space="preserve"> PAGEREF _Toc68395071 \h </w:instrText>
+          <w:instrText xml:space="preserve"> PAGEREF _Toc68503550 \h </w:instrText>
         </w:r>
         <w:r>
           <w:rPr>
@@ -18413,9 +19184,11 @@
         </w:tabs>
         <w:rPr>
           <w:noProof/>
-        </w:rPr>
-      </w:pPr>
-      <w:hyperlink w:anchor="_Toc68395072" w:history="1">
+          <w:sz w:val="22"/>
+          <w:szCs w:val="22"/>
+        </w:rPr>
+      </w:pPr>
+      <w:hyperlink w:anchor="_Toc68503551" w:history="1">
         <w:r>
           <w:rPr>
             <w:rStyle w:val="Hyperlink"/>
@@ -18442,7 +19215,7 @@
             <w:noProof/>
             <w:webHidden/>
           </w:rPr>
-          <w:instrText xml:space="preserve"> PAGEREF _Toc68395072 \h </w:instrText>
+          <w:instrText xml:space="preserve"> PAGEREF _Toc68503551 \h </w:instrText>
         </w:r>
         <w:r>
           <w:rPr>
@@ -18481,9 +19254,11 @@
         </w:tabs>
         <w:rPr>
           <w:noProof/>
-        </w:rPr>
-      </w:pPr>
-      <w:hyperlink w:anchor="_Toc68395073" w:history="1">
+          <w:sz w:val="22"/>
+          <w:szCs w:val="22"/>
+        </w:rPr>
+      </w:pPr>
+      <w:hyperlink w:anchor="_Toc68503552" w:history="1">
         <w:r>
           <w:rPr>
             <w:rStyle w:val="Hyperlink"/>
@@ -18510,7 +19285,7 @@
             <w:noProof/>
             <w:webHidden/>
           </w:rPr>
-          <w:instrText xml:space="preserve"> PAGEREF _Toc68395073 \h </w:instrText>
+          <w:instrText xml:space="preserve"> PAGEREF _Toc68503552 \h </w:instrText>
         </w:r>
         <w:r>
           <w:rPr>
@@ -18549,9 +19324,11 @@
         </w:tabs>
         <w:rPr>
           <w:noProof/>
-        </w:rPr>
-      </w:pPr>
-      <w:hyperlink w:anchor="_Toc68395074" w:history="1">
+          <w:sz w:val="22"/>
+          <w:szCs w:val="22"/>
+        </w:rPr>
+      </w:pPr>
+      <w:hyperlink w:anchor="_Toc68503553" w:history="1">
         <w:r>
           <w:rPr>
             <w:rStyle w:val="Hyperlink"/>
@@ -18578,7 +19355,7 @@
             <w:noProof/>
             <w:webHidden/>
           </w:rPr>
-          <w:instrText xml:space="preserve"> PAGEREF _Toc68395074 \h </w:instrText>
+          <w:instrText xml:space="preserve"> PAGEREF _Toc68503553 \h </w:instrText>
         </w:r>
         <w:r>
           <w:rPr>
@@ -18617,9 +19394,11 @@
         </w:tabs>
         <w:rPr>
           <w:noProof/>
-        </w:rPr>
-      </w:pPr>
-      <w:hyperlink w:anchor="_Toc68395075" w:history="1">
+          <w:sz w:val="22"/>
+          <w:szCs w:val="22"/>
+        </w:rPr>
+      </w:pPr>
+      <w:hyperlink w:anchor="_Toc68503554" w:history="1">
         <w:r>
           <w:rPr>
             <w:rStyle w:val="Hyperlink"/>
@@ -18646,7 +19425,7 @@
             <w:noProof/>
             <w:webHidden/>
           </w:rPr>
-          <w:instrText xml:space="preserve"> PAGEREF _Toc68395075 \h </w:instrText>
+          <w:instrText xml:space="preserve"> PAGEREF _Toc68503554 \h </w:instrText>
         </w:r>
         <w:r>
           <w:rPr>
@@ -18685,9 +19464,11 @@
         </w:tabs>
         <w:rPr>
           <w:noProof/>
-        </w:rPr>
-      </w:pPr>
-      <w:hyperlink w:anchor="_Toc68395076" w:history="1">
+          <w:sz w:val="22"/>
+          <w:szCs w:val="22"/>
+        </w:rPr>
+      </w:pPr>
+      <w:hyperlink w:anchor="_Toc68503555" w:history="1">
         <w:r>
           <w:rPr>
             <w:rStyle w:val="Hyperlink"/>
@@ -18714,7 +19495,7 @@
             <w:noProof/>
             <w:webHidden/>
           </w:rPr>
-          <w:instrText xml:space="preserve"> PAGEREF _Toc68395076 \h </w:instrText>
+          <w:instrText xml:space="preserve"> PAGEREF _Toc68503555 \h </w:instrText>
         </w:r>
         <w:r>
           <w:rPr>
@@ -18753,9 +19534,11 @@
         </w:tabs>
         <w:rPr>
           <w:noProof/>
-        </w:rPr>
-      </w:pPr>
-      <w:hyperlink w:anchor="_Toc68395077" w:history="1">
+          <w:sz w:val="22"/>
+          <w:szCs w:val="22"/>
+        </w:rPr>
+      </w:pPr>
+      <w:hyperlink w:anchor="_Toc68503556" w:history="1">
         <w:r>
           <w:rPr>
             <w:rStyle w:val="Hyperlink"/>
@@ -18782,7 +19565,7 @@
             <w:noProof/>
             <w:webHidden/>
           </w:rPr>
-          <w:instrText xml:space="preserve"> PAGEREF _Toc68395077 \h </w:instrText>
+          <w:instrText xml:space="preserve"> PAGEREF _Toc68503556 \h </w:instrText>
         </w:r>
         <w:r>
           <w:rPr>
@@ -18821,9 +19604,11 @@
         </w:tabs>
         <w:rPr>
           <w:noProof/>
-        </w:rPr>
-      </w:pPr>
-      <w:hyperlink w:anchor="_Toc68395078" w:history="1">
+          <w:sz w:val="22"/>
+          <w:szCs w:val="22"/>
+        </w:rPr>
+      </w:pPr>
+      <w:hyperlink w:anchor="_Toc68503557" w:history="1">
         <w:r>
           <w:rPr>
             <w:rStyle w:val="Hyperlink"/>
@@ -18850,7 +19635,7 @@
             <w:noProof/>
             <w:webHidden/>
           </w:rPr>
-          <w:instrText xml:space="preserve"> PAGEREF _Toc68395078 \h </w:instrText>
+          <w:instrText xml:space="preserve"> PAGEREF _Toc68503557 \h </w:instrText>
         </w:r>
         <w:r>
           <w:rPr>
@@ -18889,9 +19674,11 @@
         </w:tabs>
         <w:rPr>
           <w:noProof/>
-        </w:rPr>
-      </w:pPr>
-      <w:hyperlink w:anchor="_Toc68395079" w:history="1">
+          <w:sz w:val="22"/>
+          <w:szCs w:val="22"/>
+        </w:rPr>
+      </w:pPr>
+      <w:hyperlink w:anchor="_Toc68503558" w:history="1">
         <w:r>
           <w:rPr>
             <w:rStyle w:val="Hyperlink"/>
@@ -18918,7 +19705,7 @@
             <w:noProof/>
             <w:webHidden/>
           </w:rPr>
-          <w:instrText xml:space="preserve"> PAGEREF _Toc68395079 \h </w:instrText>
+          <w:instrText xml:space="preserve"> PAGEREF _Toc68503558 \h </w:instrText>
         </w:r>
         <w:r>
           <w:rPr>
@@ -18957,9 +19744,11 @@
         </w:tabs>
         <w:rPr>
           <w:noProof/>
-        </w:rPr>
-      </w:pPr>
-      <w:hyperlink w:anchor="_Toc68395080" w:history="1">
+          <w:sz w:val="22"/>
+          <w:szCs w:val="22"/>
+        </w:rPr>
+      </w:pPr>
+      <w:hyperlink w:anchor="_Toc68503559" w:history="1">
         <w:r>
           <w:rPr>
             <w:rStyle w:val="Hyperlink"/>
@@ -18986,7 +19775,7 @@
             <w:noProof/>
             <w:webHidden/>
           </w:rPr>
-          <w:instrText xml:space="preserve"> PAGEREF _Toc68395080 \h </w:instrText>
+          <w:instrText xml:space="preserve"> PAGEREF _Toc68503559 \h </w:instrText>
         </w:r>
         <w:r>
           <w:rPr>
@@ -19025,9 +19814,11 @@
         </w:tabs>
         <w:rPr>
           <w:noProof/>
-        </w:rPr>
-      </w:pPr>
-      <w:hyperlink w:anchor="_Toc68395081" w:history="1">
+          <w:sz w:val="22"/>
+          <w:szCs w:val="22"/>
+        </w:rPr>
+      </w:pPr>
+      <w:hyperlink w:anchor="_Toc68503560" w:history="1">
         <w:r>
           <w:rPr>
             <w:rStyle w:val="Hyperlink"/>
@@ -19054,7 +19845,7 @@
             <w:noProof/>
             <w:webHidden/>
           </w:rPr>
-          <w:instrText xml:space="preserve"> PAGEREF _Toc68395081 \h </w:instrText>
+          <w:instrText xml:space="preserve"> PAGEREF _Toc68503560 \h </w:instrText>
         </w:r>
         <w:r>
           <w:rPr>
@@ -19093,9 +19884,11 @@
         </w:tabs>
         <w:rPr>
           <w:noProof/>
-        </w:rPr>
-      </w:pPr>
-      <w:hyperlink w:anchor="_Toc68395082" w:history="1">
+          <w:sz w:val="22"/>
+          <w:szCs w:val="22"/>
+        </w:rPr>
+      </w:pPr>
+      <w:hyperlink w:anchor="_Toc68503561" w:history="1">
         <w:r>
           <w:rPr>
             <w:rStyle w:val="Hyperlink"/>
@@ -19122,7 +19915,7 @@
             <w:noProof/>
             <w:webHidden/>
           </w:rPr>
-          <w:instrText xml:space="preserve"> PAGEREF _Toc68395082 \h </w:instrText>
+          <w:instrText xml:space="preserve"> PAGEREF _Toc68503561 \h </w:instrText>
         </w:r>
         <w:r>
           <w:rPr>
@@ -19161,9 +19954,11 @@
         </w:tabs>
         <w:rPr>
           <w:noProof/>
-        </w:rPr>
-      </w:pPr>
-      <w:hyperlink w:anchor="_Toc68395083" w:history="1">
+          <w:sz w:val="22"/>
+          <w:szCs w:val="22"/>
+        </w:rPr>
+      </w:pPr>
+      <w:hyperlink w:anchor="_Toc68503562" w:history="1">
         <w:r>
           <w:rPr>
             <w:rStyle w:val="Hyperlink"/>
@@ -19190,7 +19985,7 @@
             <w:noProof/>
             <w:webHidden/>
           </w:rPr>
-          <w:instrText xml:space="preserve"> PAGEREF _Toc68395083 \h </w:instrText>
+          <w:instrText xml:space="preserve"> PAGEREF _Toc68503562 \h </w:instrText>
         </w:r>
         <w:r>
           <w:rPr>
@@ -19229,9 +20024,11 @@
         </w:tabs>
         <w:rPr>
           <w:noProof/>
-        </w:rPr>
-      </w:pPr>
-      <w:hyperlink w:anchor="_Toc68395084" w:history="1">
+          <w:sz w:val="22"/>
+          <w:szCs w:val="22"/>
+        </w:rPr>
+      </w:pPr>
+      <w:hyperlink w:anchor="_Toc68503563" w:history="1">
         <w:r>
           <w:rPr>
             <w:rStyle w:val="Hyperlink"/>
@@ -19258,7 +20055,7 @@
             <w:noProof/>
             <w:webHidden/>
           </w:rPr>
-          <w:instrText xml:space="preserve"> PAGEREF _Toc68395084 \h </w:instrText>
+          <w:instrText xml:space="preserve"> PAGEREF _Toc68503563 \h </w:instrText>
         </w:r>
         <w:r>
           <w:rPr>
@@ -19297,9 +20094,11 @@
         </w:tabs>
         <w:rPr>
           <w:noProof/>
-        </w:rPr>
-      </w:pPr>
-      <w:hyperlink w:anchor="_Toc68395085" w:history="1">
+          <w:sz w:val="22"/>
+          <w:szCs w:val="22"/>
+        </w:rPr>
+      </w:pPr>
+      <w:hyperlink w:anchor="_Toc68503564" w:history="1">
         <w:r>
           <w:rPr>
             <w:rStyle w:val="Hyperlink"/>
@@ -19326,7 +20125,7 @@
             <w:noProof/>
             <w:webHidden/>
           </w:rPr>
-          <w:instrText xml:space="preserve"> PAGEREF _Toc68395085 \h </w:instrText>
+          <w:instrText xml:space="preserve"> PAGEREF _Toc68503564 \h </w:instrText>
         </w:r>
         <w:r>
           <w:rPr>
@@ -19365,9 +20164,11 @@
         </w:tabs>
         <w:rPr>
           <w:noProof/>
-        </w:rPr>
-      </w:pPr>
-      <w:hyperlink w:anchor="_Toc68395086" w:history="1">
+          <w:sz w:val="22"/>
+          <w:szCs w:val="22"/>
+        </w:rPr>
+      </w:pPr>
+      <w:hyperlink w:anchor="_Toc68503565" w:history="1">
         <w:r>
           <w:rPr>
             <w:rStyle w:val="Hyperlink"/>
@@ -19394,7 +20195,7 @@
             <w:noProof/>
             <w:webHidden/>
           </w:rPr>
-          <w:instrText xml:space="preserve"> PAGEREF _Toc68395086 \h </w:instrText>
+          <w:instrText xml:space="preserve"> PAGEREF _Toc68503565 \h </w:instrText>
         </w:r>
         <w:r>
           <w:rPr>
@@ -19433,9 +20234,11 @@
         </w:tabs>
         <w:rPr>
           <w:noProof/>
-        </w:rPr>
-      </w:pPr>
-      <w:hyperlink w:anchor="_Toc68395087" w:history="1">
+          <w:sz w:val="22"/>
+          <w:szCs w:val="22"/>
+        </w:rPr>
+      </w:pPr>
+      <w:hyperlink w:anchor="_Toc68503566" w:history="1">
         <w:r>
           <w:rPr>
             <w:rStyle w:val="Hyperlink"/>
@@ -19462,7 +20265,7 @@
             <w:noProof/>
             <w:webHidden/>
           </w:rPr>
-          <w:instrText xml:space="preserve"> PAGEREF _Toc68395087 \h </w:instrText>
+          <w:instrText xml:space="preserve"> PAGEREF _Toc68503566 \h </w:instrText>
         </w:r>
         <w:r>
           <w:rPr>
@@ -19501,9 +20304,11 @@
         </w:tabs>
         <w:rPr>
           <w:noProof/>
-        </w:rPr>
-      </w:pPr>
-      <w:hyperlink w:anchor="_Toc68395088" w:history="1">
+          <w:sz w:val="22"/>
+          <w:szCs w:val="22"/>
+        </w:rPr>
+      </w:pPr>
+      <w:hyperlink w:anchor="_Toc68503567" w:history="1">
         <w:r>
           <w:rPr>
             <w:rStyle w:val="Hyperlink"/>
@@ -19530,7 +20335,7 @@
             <w:noProof/>
             <w:webHidden/>
           </w:rPr>
-          <w:instrText xml:space="preserve"> PAGEREF _Toc68395088 \h </w:instrText>
+          <w:instrText xml:space="preserve"> PAGEREF _Toc68503567 \h </w:instrText>
         </w:r>
         <w:r>
           <w:rPr>
@@ -19580,7 +20385,7 @@
           <w:szCs w:val="26"/>
         </w:rPr>
       </w:pPr>
-      <w:bookmarkStart w:id="62" w:name="_Toc68395190"/>
+      <w:bookmarkStart w:id="68" w:name="_Toc68503755"/>
       <w:r>
         <w:lastRenderedPageBreak/>
         <w:t>Appendix C</w:t>
@@ -19588,7 +20393,7 @@
       <w:r>
         <w:t xml:space="preserve"> (Existing Forms and Reports)</w:t>
       </w:r>
-      <w:bookmarkEnd w:id="62"/>
+      <w:bookmarkEnd w:id="68"/>
     </w:p>
     <w:p>
       <w:pPr>
@@ -19647,7 +20452,6 @@
           <w:color w:val="404040" w:themeColor="text1" w:themeTint="BF"/>
           <w:sz w:val="22"/>
           <w:szCs w:val="28"/>
-          <w:lang w:val="en-PH" w:eastAsia="en-PH"/>
         </w:rPr>
         <w:drawing>
           <wp:inline distT="0" distB="0" distL="0" distR="0">
@@ -19788,7 +20592,6 @@
           <w:color w:val="404040" w:themeColor="text1" w:themeTint="BF"/>
           <w:sz w:val="22"/>
           <w:szCs w:val="28"/>
-          <w:lang w:val="en-PH" w:eastAsia="en-PH"/>
         </w:rPr>
         <w:drawing>
           <wp:inline distT="0" distB="0" distL="0" distR="0">
@@ -19933,7 +20736,6 @@
           <w:color w:val="404040" w:themeColor="text1" w:themeTint="BF"/>
           <w:sz w:val="22"/>
           <w:szCs w:val="28"/>
-          <w:lang w:val="en-PH" w:eastAsia="en-PH"/>
         </w:rPr>
         <w:drawing>
           <wp:inline distT="0" distB="0" distL="0" distR="0">
@@ -20086,7 +20888,6 @@
           <w:color w:val="404040" w:themeColor="text1" w:themeTint="BF"/>
           <w:sz w:val="22"/>
           <w:szCs w:val="28"/>
-          <w:lang w:val="en-PH" w:eastAsia="en-PH"/>
         </w:rPr>
         <w:drawing>
           <wp:inline distT="0" distB="0" distL="0" distR="0">
@@ -20234,7 +21035,6 @@
           <w:color w:val="404040" w:themeColor="text1" w:themeTint="BF"/>
           <w:sz w:val="22"/>
           <w:szCs w:val="28"/>
-          <w:lang w:val="en-PH" w:eastAsia="en-PH"/>
         </w:rPr>
         <w:drawing>
           <wp:inline distT="0" distB="0" distL="0" distR="0">
@@ -20404,7 +21204,7 @@
           <w:rPr>
             <w:noProof/>
           </w:rPr>
-          <w:t>17</w:t>
+          <w:t>18</w:t>
         </w:r>
         <w:r>
           <w:rPr>
@@ -21771,6 +22571,119 @@
     </w:lvl>
   </w:abstractNum>
   <w:abstractNum w:abstractNumId="13" w15:restartNumberingAfterBreak="0">
+    <w:nsid w:val="20AA55DA"/>
+    <w:multiLevelType w:val="hybridMultilevel"/>
+    <w:tmpl w:val="06F8C1CE"/>
+    <w:lvl w:ilvl="0" w:tplc="04090001">
+      <w:start w:val="1"/>
+      <w:numFmt w:val="bullet"/>
+      <w:lvlText w:val=""/>
+      <w:lvlJc w:val="left"/>
+      <w:pPr>
+        <w:ind w:left="720" w:hanging="360"/>
+      </w:pPr>
+      <w:rPr>
+        <w:rFonts w:ascii="Symbol" w:hAnsi="Symbol" w:hint="default"/>
+      </w:rPr>
+    </w:lvl>
+    <w:lvl w:ilvl="1" w:tplc="04090003">
+      <w:start w:val="1"/>
+      <w:numFmt w:val="bullet"/>
+      <w:lvlText w:val="o"/>
+      <w:lvlJc w:val="left"/>
+      <w:pPr>
+        <w:ind w:left="1440" w:hanging="360"/>
+      </w:pPr>
+      <w:rPr>
+        <w:rFonts w:ascii="Courier New" w:hAnsi="Courier New" w:cs="Courier New" w:hint="default"/>
+      </w:rPr>
+    </w:lvl>
+    <w:lvl w:ilvl="2" w:tplc="04090005" w:tentative="1">
+      <w:start w:val="1"/>
+      <w:numFmt w:val="bullet"/>
+      <w:lvlText w:val=""/>
+      <w:lvlJc w:val="left"/>
+      <w:pPr>
+        <w:ind w:left="2160" w:hanging="360"/>
+      </w:pPr>
+      <w:rPr>
+        <w:rFonts w:ascii="Wingdings" w:hAnsi="Wingdings" w:hint="default"/>
+      </w:rPr>
+    </w:lvl>
+    <w:lvl w:ilvl="3" w:tplc="04090001" w:tentative="1">
+      <w:start w:val="1"/>
+      <w:numFmt w:val="bullet"/>
+      <w:lvlText w:val=""/>
+      <w:lvlJc w:val="left"/>
+      <w:pPr>
+        <w:ind w:left="2880" w:hanging="360"/>
+      </w:pPr>
+      <w:rPr>
+        <w:rFonts w:ascii="Symbol" w:hAnsi="Symbol" w:hint="default"/>
+      </w:rPr>
+    </w:lvl>
+    <w:lvl w:ilvl="4" w:tplc="04090003" w:tentative="1">
+      <w:start w:val="1"/>
+      <w:numFmt w:val="bullet"/>
+      <w:lvlText w:val="o"/>
+      <w:lvlJc w:val="left"/>
+      <w:pPr>
+        <w:ind w:left="3600" w:hanging="360"/>
+      </w:pPr>
+      <w:rPr>
+        <w:rFonts w:ascii="Courier New" w:hAnsi="Courier New" w:cs="Courier New" w:hint="default"/>
+      </w:rPr>
+    </w:lvl>
+    <w:lvl w:ilvl="5" w:tplc="04090005" w:tentative="1">
+      <w:start w:val="1"/>
+      <w:numFmt w:val="bullet"/>
+      <w:lvlText w:val=""/>
+      <w:lvlJc w:val="left"/>
+      <w:pPr>
+        <w:ind w:left="4320" w:hanging="360"/>
+      </w:pPr>
+      <w:rPr>
+        <w:rFonts w:ascii="Wingdings" w:hAnsi="Wingdings" w:hint="default"/>
+      </w:rPr>
+    </w:lvl>
+    <w:lvl w:ilvl="6" w:tplc="04090001" w:tentative="1">
+      <w:start w:val="1"/>
+      <w:numFmt w:val="bullet"/>
+      <w:lvlText w:val=""/>
+      <w:lvlJc w:val="left"/>
+      <w:pPr>
+        <w:ind w:left="5040" w:hanging="360"/>
+      </w:pPr>
+      <w:rPr>
+        <w:rFonts w:ascii="Symbol" w:hAnsi="Symbol" w:hint="default"/>
+      </w:rPr>
+    </w:lvl>
+    <w:lvl w:ilvl="7" w:tplc="04090003" w:tentative="1">
+      <w:start w:val="1"/>
+      <w:numFmt w:val="bullet"/>
+      <w:lvlText w:val="o"/>
+      <w:lvlJc w:val="left"/>
+      <w:pPr>
+        <w:ind w:left="5760" w:hanging="360"/>
+      </w:pPr>
+      <w:rPr>
+        <w:rFonts w:ascii="Courier New" w:hAnsi="Courier New" w:cs="Courier New" w:hint="default"/>
+      </w:rPr>
+    </w:lvl>
+    <w:lvl w:ilvl="8" w:tplc="04090005" w:tentative="1">
+      <w:start w:val="1"/>
+      <w:numFmt w:val="bullet"/>
+      <w:lvlText w:val=""/>
+      <w:lvlJc w:val="left"/>
+      <w:pPr>
+        <w:ind w:left="6480" w:hanging="360"/>
+      </w:pPr>
+      <w:rPr>
+        <w:rFonts w:ascii="Wingdings" w:hAnsi="Wingdings" w:hint="default"/>
+      </w:rPr>
+    </w:lvl>
+  </w:abstractNum>
+  <w:abstractNum w:abstractNumId="14" w15:restartNumberingAfterBreak="0">
     <w:nsid w:val="22234F39"/>
     <w:multiLevelType w:val="hybridMultilevel"/>
     <w:tmpl w:val="E528F02A"/>
@@ -21859,7 +22772,7 @@
       </w:pPr>
     </w:lvl>
   </w:abstractNum>
-  <w:abstractNum w:abstractNumId="14" w15:restartNumberingAfterBreak="0">
+  <w:abstractNum w:abstractNumId="15" w15:restartNumberingAfterBreak="0">
     <w:nsid w:val="235D5047"/>
     <w:multiLevelType w:val="hybridMultilevel"/>
     <w:tmpl w:val="FBE8B858"/>
@@ -21972,7 +22885,7 @@
       </w:rPr>
     </w:lvl>
   </w:abstractNum>
-  <w:abstractNum w:abstractNumId="15" w15:restartNumberingAfterBreak="0">
+  <w:abstractNum w:abstractNumId="16" w15:restartNumberingAfterBreak="0">
     <w:nsid w:val="2E814E8F"/>
     <w:multiLevelType w:val="hybridMultilevel"/>
     <w:tmpl w:val="96968878"/>
@@ -22061,7 +22974,7 @@
       </w:pPr>
     </w:lvl>
   </w:abstractNum>
-  <w:abstractNum w:abstractNumId="16" w15:restartNumberingAfterBreak="0">
+  <w:abstractNum w:abstractNumId="17" w15:restartNumberingAfterBreak="0">
     <w:nsid w:val="2F3821E7"/>
     <w:multiLevelType w:val="hybridMultilevel"/>
     <w:tmpl w:val="38EC0BF4"/>
@@ -22150,7 +23063,7 @@
       </w:pPr>
     </w:lvl>
   </w:abstractNum>
-  <w:abstractNum w:abstractNumId="17" w15:restartNumberingAfterBreak="0">
+  <w:abstractNum w:abstractNumId="18" w15:restartNumberingAfterBreak="0">
     <w:nsid w:val="36B620AC"/>
     <w:multiLevelType w:val="hybridMultilevel"/>
     <w:tmpl w:val="1DE07EC4"/>
@@ -22239,7 +23152,7 @@
       </w:pPr>
     </w:lvl>
   </w:abstractNum>
-  <w:abstractNum w:abstractNumId="18" w15:restartNumberingAfterBreak="0">
+  <w:abstractNum w:abstractNumId="19" w15:restartNumberingAfterBreak="0">
     <w:nsid w:val="36E000C3"/>
     <w:multiLevelType w:val="hybridMultilevel"/>
     <w:tmpl w:val="11AAFA72"/>
@@ -22328,7 +23241,7 @@
       </w:pPr>
     </w:lvl>
   </w:abstractNum>
-  <w:abstractNum w:abstractNumId="19" w15:restartNumberingAfterBreak="0">
+  <w:abstractNum w:abstractNumId="20" w15:restartNumberingAfterBreak="0">
     <w:nsid w:val="381C407B"/>
     <w:multiLevelType w:val="hybridMultilevel"/>
     <w:tmpl w:val="48B0F15A"/>
@@ -22417,7 +23330,7 @@
       </w:pPr>
     </w:lvl>
   </w:abstractNum>
-  <w:abstractNum w:abstractNumId="20" w15:restartNumberingAfterBreak="0">
+  <w:abstractNum w:abstractNumId="21" w15:restartNumberingAfterBreak="0">
     <w:nsid w:val="38B06969"/>
     <w:multiLevelType w:val="hybridMultilevel"/>
     <w:tmpl w:val="7B82D15A"/>
@@ -22506,7 +23419,120 @@
       </w:pPr>
     </w:lvl>
   </w:abstractNum>
-  <w:abstractNum w:abstractNumId="21" w15:restartNumberingAfterBreak="0">
+  <w:abstractNum w:abstractNumId="22" w15:restartNumberingAfterBreak="0">
+    <w:nsid w:val="3ADA74BD"/>
+    <w:multiLevelType w:val="hybridMultilevel"/>
+    <w:tmpl w:val="6F6844C2"/>
+    <w:lvl w:ilvl="0" w:tplc="04090001">
+      <w:start w:val="1"/>
+      <w:numFmt w:val="bullet"/>
+      <w:lvlText w:val=""/>
+      <w:lvlJc w:val="left"/>
+      <w:pPr>
+        <w:ind w:left="1080" w:hanging="360"/>
+      </w:pPr>
+      <w:rPr>
+        <w:rFonts w:ascii="Symbol" w:hAnsi="Symbol" w:hint="default"/>
+      </w:rPr>
+    </w:lvl>
+    <w:lvl w:ilvl="1" w:tplc="04090003">
+      <w:start w:val="1"/>
+      <w:numFmt w:val="bullet"/>
+      <w:lvlText w:val="o"/>
+      <w:lvlJc w:val="left"/>
+      <w:pPr>
+        <w:ind w:left="1800" w:hanging="360"/>
+      </w:pPr>
+      <w:rPr>
+        <w:rFonts w:ascii="Courier New" w:hAnsi="Courier New" w:cs="Courier New" w:hint="default"/>
+      </w:rPr>
+    </w:lvl>
+    <w:lvl w:ilvl="2" w:tplc="04090005">
+      <w:start w:val="1"/>
+      <w:numFmt w:val="bullet"/>
+      <w:lvlText w:val=""/>
+      <w:lvlJc w:val="left"/>
+      <w:pPr>
+        <w:ind w:left="2520" w:hanging="360"/>
+      </w:pPr>
+      <w:rPr>
+        <w:rFonts w:ascii="Wingdings" w:hAnsi="Wingdings" w:hint="default"/>
+      </w:rPr>
+    </w:lvl>
+    <w:lvl w:ilvl="3" w:tplc="04090001" w:tentative="1">
+      <w:start w:val="1"/>
+      <w:numFmt w:val="bullet"/>
+      <w:lvlText w:val=""/>
+      <w:lvlJc w:val="left"/>
+      <w:pPr>
+        <w:ind w:left="3240" w:hanging="360"/>
+      </w:pPr>
+      <w:rPr>
+        <w:rFonts w:ascii="Symbol" w:hAnsi="Symbol" w:hint="default"/>
+      </w:rPr>
+    </w:lvl>
+    <w:lvl w:ilvl="4" w:tplc="04090003" w:tentative="1">
+      <w:start w:val="1"/>
+      <w:numFmt w:val="bullet"/>
+      <w:lvlText w:val="o"/>
+      <w:lvlJc w:val="left"/>
+      <w:pPr>
+        <w:ind w:left="3960" w:hanging="360"/>
+      </w:pPr>
+      <w:rPr>
+        <w:rFonts w:ascii="Courier New" w:hAnsi="Courier New" w:cs="Courier New" w:hint="default"/>
+      </w:rPr>
+    </w:lvl>
+    <w:lvl w:ilvl="5" w:tplc="04090005" w:tentative="1">
+      <w:start w:val="1"/>
+      <w:numFmt w:val="bullet"/>
+      <w:lvlText w:val=""/>
+      <w:lvlJc w:val="left"/>
+      <w:pPr>
+        <w:ind w:left="4680" w:hanging="360"/>
+      </w:pPr>
+      <w:rPr>
+        <w:rFonts w:ascii="Wingdings" w:hAnsi="Wingdings" w:hint="default"/>
+      </w:rPr>
+    </w:lvl>
+    <w:lvl w:ilvl="6" w:tplc="04090001" w:tentative="1">
+      <w:start w:val="1"/>
+      <w:numFmt w:val="bullet"/>
+      <w:lvlText w:val=""/>
+      <w:lvlJc w:val="left"/>
+      <w:pPr>
+        <w:ind w:left="5400" w:hanging="360"/>
+      </w:pPr>
+      <w:rPr>
+        <w:rFonts w:ascii="Symbol" w:hAnsi="Symbol" w:hint="default"/>
+      </w:rPr>
+    </w:lvl>
+    <w:lvl w:ilvl="7" w:tplc="04090003" w:tentative="1">
+      <w:start w:val="1"/>
+      <w:numFmt w:val="bullet"/>
+      <w:lvlText w:val="o"/>
+      <w:lvlJc w:val="left"/>
+      <w:pPr>
+        <w:ind w:left="6120" w:hanging="360"/>
+      </w:pPr>
+      <w:rPr>
+        <w:rFonts w:ascii="Courier New" w:hAnsi="Courier New" w:cs="Courier New" w:hint="default"/>
+      </w:rPr>
+    </w:lvl>
+    <w:lvl w:ilvl="8" w:tplc="04090005" w:tentative="1">
+      <w:start w:val="1"/>
+      <w:numFmt w:val="bullet"/>
+      <w:lvlText w:val=""/>
+      <w:lvlJc w:val="left"/>
+      <w:pPr>
+        <w:ind w:left="6840" w:hanging="360"/>
+      </w:pPr>
+      <w:rPr>
+        <w:rFonts w:ascii="Wingdings" w:hAnsi="Wingdings" w:hint="default"/>
+      </w:rPr>
+    </w:lvl>
+  </w:abstractNum>
+  <w:abstractNum w:abstractNumId="23" w15:restartNumberingAfterBreak="0">
     <w:nsid w:val="3EDF2B7A"/>
     <w:multiLevelType w:val="hybridMultilevel"/>
     <w:tmpl w:val="421ECA8E"/>
@@ -22619,7 +23645,7 @@
       </w:rPr>
     </w:lvl>
   </w:abstractNum>
-  <w:abstractNum w:abstractNumId="22" w15:restartNumberingAfterBreak="0">
+  <w:abstractNum w:abstractNumId="24" w15:restartNumberingAfterBreak="0">
     <w:nsid w:val="45464F44"/>
     <w:multiLevelType w:val="hybridMultilevel"/>
     <w:tmpl w:val="3B463936"/>
@@ -22732,7 +23758,7 @@
       </w:rPr>
     </w:lvl>
   </w:abstractNum>
-  <w:abstractNum w:abstractNumId="23" w15:restartNumberingAfterBreak="0">
+  <w:abstractNum w:abstractNumId="25" w15:restartNumberingAfterBreak="0">
     <w:nsid w:val="46446423"/>
     <w:multiLevelType w:val="hybridMultilevel"/>
     <w:tmpl w:val="7F56A2C2"/>
@@ -22821,7 +23847,7 @@
       </w:pPr>
     </w:lvl>
   </w:abstractNum>
-  <w:abstractNum w:abstractNumId="24" w15:restartNumberingAfterBreak="0">
+  <w:abstractNum w:abstractNumId="26" w15:restartNumberingAfterBreak="0">
     <w:nsid w:val="47084BCA"/>
     <w:multiLevelType w:val="hybridMultilevel"/>
     <w:tmpl w:val="B456EDFA"/>
@@ -22934,7 +23960,7 @@
       </w:rPr>
     </w:lvl>
   </w:abstractNum>
-  <w:abstractNum w:abstractNumId="25" w15:restartNumberingAfterBreak="0">
+  <w:abstractNum w:abstractNumId="27" w15:restartNumberingAfterBreak="0">
     <w:nsid w:val="47152525"/>
     <w:multiLevelType w:val="hybridMultilevel"/>
     <w:tmpl w:val="8CEA6EC6"/>
@@ -23047,7 +24073,7 @@
       </w:rPr>
     </w:lvl>
   </w:abstractNum>
-  <w:abstractNum w:abstractNumId="26" w15:restartNumberingAfterBreak="0">
+  <w:abstractNum w:abstractNumId="28" w15:restartNumberingAfterBreak="0">
     <w:nsid w:val="4D713C53"/>
     <w:multiLevelType w:val="hybridMultilevel"/>
     <w:tmpl w:val="E70C7A18"/>
@@ -23136,7 +24162,7 @@
       </w:pPr>
     </w:lvl>
   </w:abstractNum>
-  <w:abstractNum w:abstractNumId="27" w15:restartNumberingAfterBreak="0">
+  <w:abstractNum w:abstractNumId="29" w15:restartNumberingAfterBreak="0">
     <w:nsid w:val="4DE6426D"/>
     <w:multiLevelType w:val="hybridMultilevel"/>
     <w:tmpl w:val="21308C54"/>
@@ -23225,7 +24251,7 @@
       </w:pPr>
     </w:lvl>
   </w:abstractNum>
-  <w:abstractNum w:abstractNumId="28" w15:restartNumberingAfterBreak="0">
+  <w:abstractNum w:abstractNumId="30" w15:restartNumberingAfterBreak="0">
     <w:nsid w:val="4FD90950"/>
     <w:multiLevelType w:val="hybridMultilevel"/>
     <w:tmpl w:val="ED78AB7C"/>
@@ -23314,7 +24340,120 @@
       </w:pPr>
     </w:lvl>
   </w:abstractNum>
-  <w:abstractNum w:abstractNumId="29" w15:restartNumberingAfterBreak="0">
+  <w:abstractNum w:abstractNumId="31" w15:restartNumberingAfterBreak="0">
+    <w:nsid w:val="55572ABF"/>
+    <w:multiLevelType w:val="hybridMultilevel"/>
+    <w:tmpl w:val="D688CEAC"/>
+    <w:lvl w:ilvl="0" w:tplc="04090001">
+      <w:start w:val="1"/>
+      <w:numFmt w:val="bullet"/>
+      <w:lvlText w:val=""/>
+      <w:lvlJc w:val="left"/>
+      <w:pPr>
+        <w:ind w:left="1080" w:hanging="360"/>
+      </w:pPr>
+      <w:rPr>
+        <w:rFonts w:ascii="Symbol" w:hAnsi="Symbol" w:hint="default"/>
+      </w:rPr>
+    </w:lvl>
+    <w:lvl w:ilvl="1" w:tplc="04090003">
+      <w:start w:val="1"/>
+      <w:numFmt w:val="bullet"/>
+      <w:lvlText w:val="o"/>
+      <w:lvlJc w:val="left"/>
+      <w:pPr>
+        <w:ind w:left="1800" w:hanging="360"/>
+      </w:pPr>
+      <w:rPr>
+        <w:rFonts w:ascii="Courier New" w:hAnsi="Courier New" w:cs="Courier New" w:hint="default"/>
+      </w:rPr>
+    </w:lvl>
+    <w:lvl w:ilvl="2" w:tplc="04090005" w:tentative="1">
+      <w:start w:val="1"/>
+      <w:numFmt w:val="bullet"/>
+      <w:lvlText w:val=""/>
+      <w:lvlJc w:val="left"/>
+      <w:pPr>
+        <w:ind w:left="2520" w:hanging="360"/>
+      </w:pPr>
+      <w:rPr>
+        <w:rFonts w:ascii="Wingdings" w:hAnsi="Wingdings" w:hint="default"/>
+      </w:rPr>
+    </w:lvl>
+    <w:lvl w:ilvl="3" w:tplc="04090001" w:tentative="1">
+      <w:start w:val="1"/>
+      <w:numFmt w:val="bullet"/>
+      <w:lvlText w:val=""/>
+      <w:lvlJc w:val="left"/>
+      <w:pPr>
+        <w:ind w:left="3240" w:hanging="360"/>
+      </w:pPr>
+      <w:rPr>
+        <w:rFonts w:ascii="Symbol" w:hAnsi="Symbol" w:hint="default"/>
+      </w:rPr>
+    </w:lvl>
+    <w:lvl w:ilvl="4" w:tplc="04090003" w:tentative="1">
+      <w:start w:val="1"/>
+      <w:numFmt w:val="bullet"/>
+      <w:lvlText w:val="o"/>
+      <w:lvlJc w:val="left"/>
+      <w:pPr>
+        <w:ind w:left="3960" w:hanging="360"/>
+      </w:pPr>
+      <w:rPr>
+        <w:rFonts w:ascii="Courier New" w:hAnsi="Courier New" w:cs="Courier New" w:hint="default"/>
+      </w:rPr>
+    </w:lvl>
+    <w:lvl w:ilvl="5" w:tplc="04090005" w:tentative="1">
+      <w:start w:val="1"/>
+      <w:numFmt w:val="bullet"/>
+      <w:lvlText w:val=""/>
+      <w:lvlJc w:val="left"/>
+      <w:pPr>
+        <w:ind w:left="4680" w:hanging="360"/>
+      </w:pPr>
+      <w:rPr>
+        <w:rFonts w:ascii="Wingdings" w:hAnsi="Wingdings" w:hint="default"/>
+      </w:rPr>
+    </w:lvl>
+    <w:lvl w:ilvl="6" w:tplc="04090001" w:tentative="1">
+      <w:start w:val="1"/>
+      <w:numFmt w:val="bullet"/>
+      <w:lvlText w:val=""/>
+      <w:lvlJc w:val="left"/>
+      <w:pPr>
+        <w:ind w:left="5400" w:hanging="360"/>
+      </w:pPr>
+      <w:rPr>
+        <w:rFonts w:ascii="Symbol" w:hAnsi="Symbol" w:hint="default"/>
+      </w:rPr>
+    </w:lvl>
+    <w:lvl w:ilvl="7" w:tplc="04090003" w:tentative="1">
+      <w:start w:val="1"/>
+      <w:numFmt w:val="bullet"/>
+      <w:lvlText w:val="o"/>
+      <w:lvlJc w:val="left"/>
+      <w:pPr>
+        <w:ind w:left="6120" w:hanging="360"/>
+      </w:pPr>
+      <w:rPr>
+        <w:rFonts w:ascii="Courier New" w:hAnsi="Courier New" w:cs="Courier New" w:hint="default"/>
+      </w:rPr>
+    </w:lvl>
+    <w:lvl w:ilvl="8" w:tplc="04090005" w:tentative="1">
+      <w:start w:val="1"/>
+      <w:numFmt w:val="bullet"/>
+      <w:lvlText w:val=""/>
+      <w:lvlJc w:val="left"/>
+      <w:pPr>
+        <w:ind w:left="6840" w:hanging="360"/>
+      </w:pPr>
+      <w:rPr>
+        <w:rFonts w:ascii="Wingdings" w:hAnsi="Wingdings" w:hint="default"/>
+      </w:rPr>
+    </w:lvl>
+  </w:abstractNum>
+  <w:abstractNum w:abstractNumId="32" w15:restartNumberingAfterBreak="0">
     <w:nsid w:val="55E61524"/>
     <w:multiLevelType w:val="hybridMultilevel"/>
     <w:tmpl w:val="5C883DD0"/>
@@ -23403,7 +24542,7 @@
       </w:pPr>
     </w:lvl>
   </w:abstractNum>
-  <w:abstractNum w:abstractNumId="30" w15:restartNumberingAfterBreak="0">
+  <w:abstractNum w:abstractNumId="33" w15:restartNumberingAfterBreak="0">
     <w:nsid w:val="5DCC18EB"/>
     <w:multiLevelType w:val="hybridMultilevel"/>
     <w:tmpl w:val="538A5198"/>
@@ -23492,7 +24631,120 @@
       </w:pPr>
     </w:lvl>
   </w:abstractNum>
-  <w:abstractNum w:abstractNumId="31" w15:restartNumberingAfterBreak="0">
+  <w:abstractNum w:abstractNumId="34" w15:restartNumberingAfterBreak="0">
+    <w:nsid w:val="5EB222DC"/>
+    <w:multiLevelType w:val="hybridMultilevel"/>
+    <w:tmpl w:val="34C4CAA0"/>
+    <w:lvl w:ilvl="0" w:tplc="04090001">
+      <w:start w:val="1"/>
+      <w:numFmt w:val="bullet"/>
+      <w:lvlText w:val=""/>
+      <w:lvlJc w:val="left"/>
+      <w:pPr>
+        <w:ind w:left="720" w:hanging="360"/>
+      </w:pPr>
+      <w:rPr>
+        <w:rFonts w:ascii="Symbol" w:hAnsi="Symbol" w:hint="default"/>
+      </w:rPr>
+    </w:lvl>
+    <w:lvl w:ilvl="1" w:tplc="04090003">
+      <w:start w:val="1"/>
+      <w:numFmt w:val="bullet"/>
+      <w:lvlText w:val="o"/>
+      <w:lvlJc w:val="left"/>
+      <w:pPr>
+        <w:ind w:left="1440" w:hanging="360"/>
+      </w:pPr>
+      <w:rPr>
+        <w:rFonts w:ascii="Courier New" w:hAnsi="Courier New" w:cs="Courier New" w:hint="default"/>
+      </w:rPr>
+    </w:lvl>
+    <w:lvl w:ilvl="2" w:tplc="04090005" w:tentative="1">
+      <w:start w:val="1"/>
+      <w:numFmt w:val="bullet"/>
+      <w:lvlText w:val=""/>
+      <w:lvlJc w:val="left"/>
+      <w:pPr>
+        <w:ind w:left="2160" w:hanging="360"/>
+      </w:pPr>
+      <w:rPr>
+        <w:rFonts w:ascii="Wingdings" w:hAnsi="Wingdings" w:hint="default"/>
+      </w:rPr>
+    </w:lvl>
+    <w:lvl w:ilvl="3" w:tplc="04090001" w:tentative="1">
+      <w:start w:val="1"/>
+      <w:numFmt w:val="bullet"/>
+      <w:lvlText w:val=""/>
+      <w:lvlJc w:val="left"/>
+      <w:pPr>
+        <w:ind w:left="2880" w:hanging="360"/>
+      </w:pPr>
+      <w:rPr>
+        <w:rFonts w:ascii="Symbol" w:hAnsi="Symbol" w:hint="default"/>
+      </w:rPr>
+    </w:lvl>
+    <w:lvl w:ilvl="4" w:tplc="04090003" w:tentative="1">
+      <w:start w:val="1"/>
+      <w:numFmt w:val="bullet"/>
+      <w:lvlText w:val="o"/>
+      <w:lvlJc w:val="left"/>
+      <w:pPr>
+        <w:ind w:left="3600" w:hanging="360"/>
+      </w:pPr>
+      <w:rPr>
+        <w:rFonts w:ascii="Courier New" w:hAnsi="Courier New" w:cs="Courier New" w:hint="default"/>
+      </w:rPr>
+    </w:lvl>
+    <w:lvl w:ilvl="5" w:tplc="04090005" w:tentative="1">
+      <w:start w:val="1"/>
+      <w:numFmt w:val="bullet"/>
+      <w:lvlText w:val=""/>
+      <w:lvlJc w:val="left"/>
+      <w:pPr>
+        <w:ind w:left="4320" w:hanging="360"/>
+      </w:pPr>
+      <w:rPr>
+        <w:rFonts w:ascii="Wingdings" w:hAnsi="Wingdings" w:hint="default"/>
+      </w:rPr>
+    </w:lvl>
+    <w:lvl w:ilvl="6" w:tplc="04090001" w:tentative="1">
+      <w:start w:val="1"/>
+      <w:numFmt w:val="bullet"/>
+      <w:lvlText w:val=""/>
+      <w:lvlJc w:val="left"/>
+      <w:pPr>
+        <w:ind w:left="5040" w:hanging="360"/>
+      </w:pPr>
+      <w:rPr>
+        <w:rFonts w:ascii="Symbol" w:hAnsi="Symbol" w:hint="default"/>
+      </w:rPr>
+    </w:lvl>
+    <w:lvl w:ilvl="7" w:tplc="04090003" w:tentative="1">
+      <w:start w:val="1"/>
+      <w:numFmt w:val="bullet"/>
+      <w:lvlText w:val="o"/>
+      <w:lvlJc w:val="left"/>
+      <w:pPr>
+        <w:ind w:left="5760" w:hanging="360"/>
+      </w:pPr>
+      <w:rPr>
+        <w:rFonts w:ascii="Courier New" w:hAnsi="Courier New" w:cs="Courier New" w:hint="default"/>
+      </w:rPr>
+    </w:lvl>
+    <w:lvl w:ilvl="8" w:tplc="04090005" w:tentative="1">
+      <w:start w:val="1"/>
+      <w:numFmt w:val="bullet"/>
+      <w:lvlText w:val=""/>
+      <w:lvlJc w:val="left"/>
+      <w:pPr>
+        <w:ind w:left="6480" w:hanging="360"/>
+      </w:pPr>
+      <w:rPr>
+        <w:rFonts w:ascii="Wingdings" w:hAnsi="Wingdings" w:hint="default"/>
+      </w:rPr>
+    </w:lvl>
+  </w:abstractNum>
+  <w:abstractNum w:abstractNumId="35" w15:restartNumberingAfterBreak="0">
     <w:nsid w:val="5FAB7B75"/>
     <w:multiLevelType w:val="hybridMultilevel"/>
     <w:tmpl w:val="CEE82A44"/>
@@ -23581,7 +24833,7 @@
       </w:pPr>
     </w:lvl>
   </w:abstractNum>
-  <w:abstractNum w:abstractNumId="32" w15:restartNumberingAfterBreak="0">
+  <w:abstractNum w:abstractNumId="36" w15:restartNumberingAfterBreak="0">
     <w:nsid w:val="60E914F0"/>
     <w:multiLevelType w:val="hybridMultilevel"/>
     <w:tmpl w:val="0B1CA38C"/>
@@ -23670,7 +24922,7 @@
       </w:pPr>
     </w:lvl>
   </w:abstractNum>
-  <w:abstractNum w:abstractNumId="33" w15:restartNumberingAfterBreak="0">
+  <w:abstractNum w:abstractNumId="37" w15:restartNumberingAfterBreak="0">
     <w:nsid w:val="67B564A1"/>
     <w:multiLevelType w:val="hybridMultilevel"/>
     <w:tmpl w:val="398ACECA"/>
@@ -23759,7 +25011,7 @@
       </w:pPr>
     </w:lvl>
   </w:abstractNum>
-  <w:abstractNum w:abstractNumId="34" w15:restartNumberingAfterBreak="0">
+  <w:abstractNum w:abstractNumId="38" w15:restartNumberingAfterBreak="0">
     <w:nsid w:val="6A977297"/>
     <w:multiLevelType w:val="hybridMultilevel"/>
     <w:tmpl w:val="753E4996"/>
@@ -23848,7 +25100,7 @@
       </w:pPr>
     </w:lvl>
   </w:abstractNum>
-  <w:abstractNum w:abstractNumId="35" w15:restartNumberingAfterBreak="0">
+  <w:abstractNum w:abstractNumId="39" w15:restartNumberingAfterBreak="0">
     <w:nsid w:val="6D8C5461"/>
     <w:multiLevelType w:val="hybridMultilevel"/>
     <w:tmpl w:val="AAD2D0DE"/>
@@ -23937,7 +25189,7 @@
       </w:pPr>
     </w:lvl>
   </w:abstractNum>
-  <w:abstractNum w:abstractNumId="36" w15:restartNumberingAfterBreak="0">
+  <w:abstractNum w:abstractNumId="40" w15:restartNumberingAfterBreak="0">
     <w:nsid w:val="7478009A"/>
     <w:multiLevelType w:val="hybridMultilevel"/>
     <w:tmpl w:val="3DCE64C6"/>
@@ -24026,7 +25278,7 @@
       </w:pPr>
     </w:lvl>
   </w:abstractNum>
-  <w:abstractNum w:abstractNumId="37" w15:restartNumberingAfterBreak="0">
+  <w:abstractNum w:abstractNumId="41" w15:restartNumberingAfterBreak="0">
     <w:nsid w:val="787D1F53"/>
     <w:multiLevelType w:val="hybridMultilevel"/>
     <w:tmpl w:val="56EE5778"/>
@@ -24115,7 +25367,7 @@
       </w:pPr>
     </w:lvl>
   </w:abstractNum>
-  <w:abstractNum w:abstractNumId="38" w15:restartNumberingAfterBreak="0">
+  <w:abstractNum w:abstractNumId="42" w15:restartNumberingAfterBreak="0">
     <w:nsid w:val="78AD53B9"/>
     <w:multiLevelType w:val="hybridMultilevel"/>
     <w:tmpl w:val="1FE29F98"/>
@@ -24227,7 +25479,7 @@
       </w:rPr>
     </w:lvl>
   </w:abstractNum>
-  <w:abstractNum w:abstractNumId="39" w15:restartNumberingAfterBreak="0">
+  <w:abstractNum w:abstractNumId="43" w15:restartNumberingAfterBreak="0">
     <w:nsid w:val="7CAE0139"/>
     <w:multiLevelType w:val="hybridMultilevel"/>
     <w:tmpl w:val="0204D43C"/>
@@ -24317,46 +25569,46 @@
     </w:lvl>
   </w:abstractNum>
   <w:num w:numId="1">
-    <w:abstractNumId w:val="38"/>
+    <w:abstractNumId w:val="42"/>
   </w:num>
   <w:num w:numId="2">
     <w:abstractNumId w:val="7"/>
   </w:num>
   <w:num w:numId="3">
-    <w:abstractNumId w:val="21"/>
+    <w:abstractNumId w:val="23"/>
   </w:num>
   <w:num w:numId="4">
     <w:abstractNumId w:val="1"/>
   </w:num>
   <w:num w:numId="5">
-    <w:abstractNumId w:val="27"/>
+    <w:abstractNumId w:val="29"/>
   </w:num>
   <w:num w:numId="6">
+    <w:abstractNumId w:val="17"/>
+  </w:num>
+  <w:num w:numId="7">
+    <w:abstractNumId w:val="28"/>
+  </w:num>
+  <w:num w:numId="8">
+    <w:abstractNumId w:val="32"/>
+  </w:num>
+  <w:num w:numId="9">
+    <w:abstractNumId w:val="30"/>
+  </w:num>
+  <w:num w:numId="10">
+    <w:abstractNumId w:val="19"/>
+  </w:num>
+  <w:num w:numId="11">
     <w:abstractNumId w:val="16"/>
   </w:num>
-  <w:num w:numId="7">
-    <w:abstractNumId w:val="26"/>
-  </w:num>
-  <w:num w:numId="8">
-    <w:abstractNumId w:val="29"/>
-  </w:num>
-  <w:num w:numId="9">
-    <w:abstractNumId w:val="28"/>
-  </w:num>
-  <w:num w:numId="10">
-    <w:abstractNumId w:val="18"/>
-  </w:num>
-  <w:num w:numId="11">
-    <w:abstractNumId w:val="15"/>
-  </w:num>
   <w:num w:numId="12">
-    <w:abstractNumId w:val="36"/>
+    <w:abstractNumId w:val="40"/>
   </w:num>
   <w:num w:numId="13">
     <w:abstractNumId w:val="3"/>
   </w:num>
   <w:num w:numId="14">
-    <w:abstractNumId w:val="13"/>
+    <w:abstractNumId w:val="14"/>
   </w:num>
   <w:num w:numId="15">
     <w:abstractNumId w:val="8"/>
@@ -24365,13 +25617,13 @@
     <w:abstractNumId w:val="5"/>
   </w:num>
   <w:num w:numId="17">
-    <w:abstractNumId w:val="31"/>
+    <w:abstractNumId w:val="35"/>
   </w:num>
   <w:num w:numId="18">
-    <w:abstractNumId w:val="39"/>
+    <w:abstractNumId w:val="43"/>
   </w:num>
   <w:num w:numId="19">
-    <w:abstractNumId w:val="34"/>
+    <w:abstractNumId w:val="38"/>
   </w:num>
   <w:num w:numId="20">
     <w:abstractNumId w:val="4"/>
@@ -24380,19 +25632,19 @@
     <w:abstractNumId w:val="11"/>
   </w:num>
   <w:num w:numId="22">
-    <w:abstractNumId w:val="30"/>
+    <w:abstractNumId w:val="33"/>
   </w:num>
   <w:num w:numId="23">
     <w:abstractNumId w:val="10"/>
   </w:num>
   <w:num w:numId="24">
-    <w:abstractNumId w:val="35"/>
+    <w:abstractNumId w:val="39"/>
   </w:num>
   <w:num w:numId="25">
     <w:abstractNumId w:val="2"/>
   </w:num>
   <w:num w:numId="26">
-    <w:abstractNumId w:val="17"/>
+    <w:abstractNumId w:val="18"/>
   </w:num>
   <w:num w:numId="27">
     <w:abstractNumId w:val="12"/>
@@ -24401,40 +25653,52 @@
     <w:abstractNumId w:val="9"/>
   </w:num>
   <w:num w:numId="29">
-    <w:abstractNumId w:val="37"/>
+    <w:abstractNumId w:val="41"/>
   </w:num>
   <w:num w:numId="30">
-    <w:abstractNumId w:val="19"/>
+    <w:abstractNumId w:val="20"/>
   </w:num>
   <w:num w:numId="31">
     <w:abstractNumId w:val="6"/>
   </w:num>
   <w:num w:numId="32">
-    <w:abstractNumId w:val="20"/>
+    <w:abstractNumId w:val="21"/>
   </w:num>
   <w:num w:numId="33">
-    <w:abstractNumId w:val="33"/>
+    <w:abstractNumId w:val="37"/>
   </w:num>
   <w:num w:numId="34">
-    <w:abstractNumId w:val="32"/>
+    <w:abstractNumId w:val="36"/>
   </w:num>
   <w:num w:numId="35">
-    <w:abstractNumId w:val="23"/>
+    <w:abstractNumId w:val="25"/>
   </w:num>
   <w:num w:numId="36">
-    <w:abstractNumId w:val="14"/>
+    <w:abstractNumId w:val="15"/>
   </w:num>
   <w:num w:numId="37">
-    <w:abstractNumId w:val="22"/>
+    <w:abstractNumId w:val="24"/>
   </w:num>
   <w:num w:numId="38">
     <w:abstractNumId w:val="0"/>
   </w:num>
   <w:num w:numId="39">
-    <w:abstractNumId w:val="25"/>
+    <w:abstractNumId w:val="27"/>
   </w:num>
   <w:num w:numId="40">
-    <w:abstractNumId w:val="24"/>
+    <w:abstractNumId w:val="26"/>
+  </w:num>
+  <w:num w:numId="41">
+    <w:abstractNumId w:val="34"/>
+  </w:num>
+  <w:num w:numId="42">
+    <w:abstractNumId w:val="31"/>
+  </w:num>
+  <w:num w:numId="43">
+    <w:abstractNumId w:val="13"/>
+  </w:num>
+  <w:num w:numId="44">
+    <w:abstractNumId w:val="22"/>
   </w:num>
 </w:numbering>
 </file>
@@ -25693,14 +26957,14 @@
     <w:charset w:val="00"/>
     <w:family w:val="roman"/>
     <w:pitch w:val="variable"/>
-    <w:sig w:usb0="E0002EFF" w:usb1="C000785B" w:usb2="00000009" w:usb3="00000000" w:csb0="000001FF" w:csb1="00000000"/>
+    <w:sig w:usb0="E0002AFF" w:usb1="C0007841" w:usb2="00000009" w:usb3="00000000" w:csb0="000001FF" w:csb1="00000000"/>
   </w:font>
   <w:font w:name="Courier New">
     <w:panose1 w:val="02070309020205020404"/>
     <w:charset w:val="00"/>
     <w:family w:val="modern"/>
     <w:pitch w:val="fixed"/>
-    <w:sig w:usb0="E0002EFF" w:usb1="C0007843" w:usb2="00000009" w:usb3="00000000" w:csb0="000001FF" w:csb1="00000000"/>
+    <w:sig w:usb0="E0002AFF" w:usb1="C0007843" w:usb2="00000009" w:usb3="00000000" w:csb0="000001FF" w:csb1="00000000"/>
   </w:font>
   <w:font w:name="Wingdings">
     <w:panose1 w:val="05000000000000000000"/>
@@ -25714,21 +26978,21 @@
     <w:charset w:val="00"/>
     <w:family w:val="swiss"/>
     <w:pitch w:val="variable"/>
-    <w:sig w:usb0="E4002EFF" w:usb1="C000247B" w:usb2="00000009" w:usb3="00000000" w:csb0="000001FF" w:csb1="00000000"/>
+    <w:sig w:usb0="E00002FF" w:usb1="4000ACFF" w:usb2="00000001" w:usb3="00000000" w:csb0="0000019F" w:csb1="00000000"/>
   </w:font>
   <w:font w:name="Calibri Light">
     <w:panose1 w:val="020F0302020204030204"/>
     <w:charset w:val="00"/>
     <w:family w:val="swiss"/>
     <w:pitch w:val="variable"/>
-    <w:sig w:usb0="E4002EFF" w:usb1="C000247B" w:usb2="00000009" w:usb3="00000000" w:csb0="000001FF" w:csb1="00000000"/>
+    <w:sig w:usb0="A00002EF" w:usb1="4000207B" w:usb2="00000000" w:usb3="00000000" w:csb0="0000019F" w:csb1="00000000"/>
   </w:font>
   <w:font w:name="Segoe UI Symbol">
     <w:panose1 w:val="020B0502040204020203"/>
     <w:charset w:val="00"/>
     <w:family w:val="swiss"/>
     <w:pitch w:val="variable"/>
-    <w:sig w:usb0="800001E3" w:usb1="1200FFEF" w:usb2="00040000" w:usb3="00000000" w:csb0="00000001" w:csb1="00000000"/>
+    <w:sig w:usb0="8000006F" w:usb1="1200FBEF" w:usb2="0064C000" w:usb3="00000000" w:csb0="00000001" w:csb1="00000000"/>
   </w:font>
 </w:fonts>
 </file>
@@ -25769,6 +27033,7 @@
     <w:rsid w:val="00CA5607"/>
     <w:rsid w:val="00E47B63"/>
     <w:rsid w:val="00EF5192"/>
+    <w:rsid w:val="00F47EA6"/>
     <w:rsid w:val="00F637B0"/>
     <w:rsid w:val="00FB3BBE"/>
     <w:rsid w:val="00FC5927"/>
@@ -26512,7 +27777,7 @@
 </file>
 
 <file path=customXml/itemProps1.xml><?xml version="1.0" encoding="utf-8"?>
-<ds:datastoreItem xmlns:ds="http://schemas.openxmlformats.org/officeDocument/2006/customXml" ds:itemID="{B53D3B6F-2E94-47CC-AA6B-0C23D3E6A2D3}">
+<ds:datastoreItem xmlns:ds="http://schemas.openxmlformats.org/officeDocument/2006/customXml" ds:itemID="{3036AAD6-6728-447B-8821-2A94B3D7254F}">
   <ds:schemaRefs>
     <ds:schemaRef ds:uri="http://schemas.openxmlformats.org/officeDocument/2006/bibliography"/>
   </ds:schemaRefs>
